--- a/Labs/TCET 2242-D314 (Microcomputing)/Lab 2_3.docx
+++ b/Labs/TCET 2242-D314 (Microcomputing)/Lab 2_3.docx
@@ -4,10 +4,1153 @@
   <w:body>
     <w:p>
       <w:pPr>
+        <w:rPr>
+          <w:rFonts w:ascii="Times" w:eastAsia="Calibri" w:hAnsi="Times" w:cs="Times New Roman"/>
+          <w:szCs w:val="24"/>
+          <w:lang w:eastAsia="en-US"/>
+        </w:rPr>
+      </w:pPr>
+    </w:p>
+    <w:p>
+      <w:pPr>
+        <w:contextualSpacing/>
+        <w:jc w:val="center"/>
+        <w:rPr>
+          <w:rFonts w:ascii="Times" w:eastAsia="Times New Roman" w:hAnsi="Times" w:cs="Times New Roman"/>
+          <w:b/>
+          <w:spacing w:val="-10"/>
+          <w:kern w:val="28"/>
+          <w:sz w:val="60"/>
+          <w:szCs w:val="56"/>
+          <w:lang w:eastAsia="en-US"/>
+        </w:rPr>
+      </w:pPr>
+      <w:r>
+        <w:rPr>
+          <w:rFonts w:ascii="Times" w:eastAsia="Times New Roman" w:hAnsi="Times" w:cs="Times New Roman"/>
+          <w:b/>
+          <w:spacing w:val="-10"/>
+          <w:kern w:val="28"/>
+          <w:sz w:val="60"/>
+          <w:szCs w:val="56"/>
+          <w:lang w:eastAsia="en-US"/>
+        </w:rPr>
+        <w:t>Table of Contents</w:t>
+      </w:r>
+    </w:p>
+    <w:p>
+      <w:pPr>
+        <w:rPr>
+          <w:rFonts w:ascii="Times" w:eastAsia="Calibri" w:hAnsi="Times" w:cs="Times New Roman"/>
+          <w:szCs w:val="24"/>
+          <w:lang w:eastAsia="en-US"/>
+        </w:rPr>
+      </w:pPr>
+    </w:p>
+    <w:p>
+      <w:pPr>
+        <w:numPr>
+          <w:ilvl w:val="0"/>
+          <w:numId w:val="5"/>
+        </w:numPr>
+        <w:contextualSpacing/>
+        <w:rPr>
+          <w:rFonts w:ascii="Times" w:eastAsia="Calibri" w:hAnsi="Times" w:cs="Times New Roman"/>
+          <w:szCs w:val="24"/>
+          <w:lang w:eastAsia="en-US"/>
+        </w:rPr>
+      </w:pPr>
+      <w:r>
+        <w:rPr>
+          <w:rFonts w:ascii="Times" w:eastAsia="Calibri" w:hAnsi="Times" w:cs="Times New Roman"/>
+          <w:b/>
+          <w:sz w:val="28"/>
+          <w:szCs w:val="28"/>
+          <w:lang w:eastAsia="en-US"/>
+        </w:rPr>
+        <w:t>Objective ……………………………………………………………3</w:t>
+      </w:r>
+    </w:p>
+    <w:p>
+      <w:pPr>
+        <w:numPr>
+          <w:ilvl w:val="0"/>
+          <w:numId w:val="5"/>
+        </w:numPr>
+        <w:contextualSpacing/>
+        <w:rPr>
+          <w:rFonts w:ascii="Times" w:eastAsia="Calibri" w:hAnsi="Times" w:cs="Times New Roman"/>
+          <w:szCs w:val="24"/>
+          <w:lang w:eastAsia="en-US"/>
+        </w:rPr>
+      </w:pPr>
+      <w:r>
+        <w:rPr>
+          <w:rFonts w:ascii="Times" w:eastAsia="Calibri" w:hAnsi="Times" w:cs="Times New Roman"/>
+          <w:b/>
+          <w:sz w:val="28"/>
+          <w:szCs w:val="28"/>
+          <w:lang w:eastAsia="en-US"/>
+        </w:rPr>
+        <w:t>Theory</w:t>
+      </w:r>
+      <w:r>
+        <w:rPr>
+          <w:rFonts w:ascii="Times" w:eastAsia="Calibri" w:hAnsi="Times" w:cs="Times New Roman"/>
+          <w:b/>
+          <w:sz w:val="28"/>
+          <w:szCs w:val="28"/>
+          <w:lang w:eastAsia="en-US"/>
+        </w:rPr>
+        <w:t xml:space="preserve"> ....</w:t>
+      </w:r>
+      <w:r>
+        <w:rPr>
+          <w:rFonts w:ascii="Times" w:eastAsia="Calibri" w:hAnsi="Times" w:cs="Times New Roman"/>
+          <w:b/>
+          <w:sz w:val="28"/>
+          <w:szCs w:val="28"/>
+          <w:lang w:eastAsia="en-US"/>
+        </w:rPr>
+        <w:t>……………………………………………………………3</w:t>
+      </w:r>
+    </w:p>
+    <w:p>
+      <w:pPr>
+        <w:numPr>
+          <w:ilvl w:val="0"/>
+          <w:numId w:val="5"/>
+        </w:numPr>
+        <w:contextualSpacing/>
+        <w:rPr>
+          <w:rFonts w:ascii="Times" w:eastAsia="Calibri" w:hAnsi="Times" w:cs="Times New Roman"/>
+          <w:szCs w:val="24"/>
+          <w:lang w:eastAsia="en-US"/>
+        </w:rPr>
+      </w:pPr>
+      <w:r>
+        <w:rPr>
+          <w:rFonts w:ascii="Times" w:eastAsia="Calibri" w:hAnsi="Times" w:cs="Times New Roman"/>
+          <w:b/>
+          <w:sz w:val="28"/>
+          <w:szCs w:val="28"/>
+          <w:lang w:eastAsia="en-US"/>
+        </w:rPr>
+        <w:t>Part A</w:t>
+      </w:r>
+      <w:r>
+        <w:rPr>
+          <w:rFonts w:ascii="Times" w:eastAsia="Calibri" w:hAnsi="Times" w:cs="Times New Roman"/>
+          <w:b/>
+          <w:sz w:val="28"/>
+          <w:szCs w:val="28"/>
+          <w:lang w:eastAsia="en-US"/>
+        </w:rPr>
+        <w:t xml:space="preserve"> </w:t>
+      </w:r>
+      <w:r>
+        <w:rPr>
+          <w:rFonts w:ascii="Times" w:eastAsia="Calibri" w:hAnsi="Times" w:cs="Times New Roman"/>
+          <w:b/>
+          <w:sz w:val="28"/>
+          <w:szCs w:val="28"/>
+          <w:lang w:eastAsia="en-US"/>
+        </w:rPr>
+        <w:t>.........</w:t>
+      </w:r>
+      <w:r>
+        <w:rPr>
+          <w:rFonts w:ascii="Times" w:eastAsia="Calibri" w:hAnsi="Times" w:cs="Times New Roman"/>
+          <w:b/>
+          <w:sz w:val="28"/>
+          <w:szCs w:val="28"/>
+          <w:lang w:eastAsia="en-US"/>
+        </w:rPr>
+        <w:t>…………………………………………………………4</w:t>
+      </w:r>
+    </w:p>
+    <w:p>
+      <w:pPr>
+        <w:numPr>
+          <w:ilvl w:val="0"/>
+          <w:numId w:val="5"/>
+        </w:numPr>
+        <w:contextualSpacing/>
+        <w:rPr>
+          <w:rFonts w:ascii="Times" w:eastAsia="Calibri" w:hAnsi="Times" w:cs="Times New Roman"/>
+          <w:szCs w:val="24"/>
+          <w:lang w:eastAsia="en-US"/>
+        </w:rPr>
+      </w:pPr>
+      <w:r>
+        <w:rPr>
+          <w:rFonts w:ascii="Times" w:eastAsia="Calibri" w:hAnsi="Times" w:cs="Times New Roman"/>
+          <w:b/>
+          <w:sz w:val="28"/>
+          <w:szCs w:val="28"/>
+          <w:lang w:eastAsia="en-US"/>
+        </w:rPr>
+        <w:t>Part B</w:t>
+      </w:r>
+      <w:r>
+        <w:rPr>
+          <w:rFonts w:ascii="Times" w:eastAsia="Calibri" w:hAnsi="Times" w:cs="Times New Roman"/>
+          <w:b/>
+          <w:sz w:val="28"/>
+          <w:szCs w:val="28"/>
+          <w:lang w:eastAsia="en-US"/>
+        </w:rPr>
+        <w:t xml:space="preserve"> </w:t>
+      </w:r>
+      <w:r>
+        <w:rPr>
+          <w:rFonts w:ascii="Times" w:eastAsia="Calibri" w:hAnsi="Times" w:cs="Times New Roman"/>
+          <w:b/>
+          <w:sz w:val="28"/>
+          <w:szCs w:val="28"/>
+          <w:lang w:eastAsia="en-US"/>
+        </w:rPr>
+        <w:t>.........</w:t>
+      </w:r>
+      <w:r>
+        <w:rPr>
+          <w:rFonts w:ascii="Times" w:eastAsia="Calibri" w:hAnsi="Times" w:cs="Times New Roman"/>
+          <w:b/>
+          <w:sz w:val="28"/>
+          <w:szCs w:val="28"/>
+          <w:lang w:eastAsia="en-US"/>
+        </w:rPr>
+        <w:t>…………………………………………………………4</w:t>
+      </w:r>
+    </w:p>
+    <w:p>
+      <w:pPr>
+        <w:numPr>
+          <w:ilvl w:val="0"/>
+          <w:numId w:val="5"/>
+        </w:numPr>
+        <w:contextualSpacing/>
+        <w:rPr>
+          <w:rFonts w:ascii="Times" w:eastAsia="Calibri" w:hAnsi="Times" w:cs="Times New Roman"/>
+          <w:szCs w:val="24"/>
+          <w:lang w:eastAsia="en-US"/>
+        </w:rPr>
+      </w:pPr>
+      <w:r>
+        <w:rPr>
+          <w:rFonts w:ascii="Times" w:eastAsia="Calibri" w:hAnsi="Times" w:cs="Times New Roman"/>
+          <w:b/>
+          <w:sz w:val="28"/>
+          <w:szCs w:val="28"/>
+          <w:lang w:eastAsia="en-US"/>
+        </w:rPr>
+        <w:t>Part C</w:t>
+      </w:r>
+      <w:r>
+        <w:rPr>
+          <w:rFonts w:ascii="Times" w:eastAsia="Calibri" w:hAnsi="Times" w:cs="Times New Roman"/>
+          <w:b/>
+          <w:sz w:val="28"/>
+          <w:szCs w:val="28"/>
+          <w:lang w:eastAsia="en-US"/>
+        </w:rPr>
+        <w:t xml:space="preserve"> </w:t>
+      </w:r>
+      <w:r>
+        <w:rPr>
+          <w:rFonts w:ascii="Times" w:eastAsia="Calibri" w:hAnsi="Times" w:cs="Times New Roman"/>
+          <w:b/>
+          <w:sz w:val="28"/>
+          <w:szCs w:val="28"/>
+          <w:lang w:eastAsia="en-US"/>
+        </w:rPr>
+        <w:t>.........</w:t>
+      </w:r>
+      <w:r>
+        <w:rPr>
+          <w:rFonts w:ascii="Times" w:eastAsia="Calibri" w:hAnsi="Times" w:cs="Times New Roman"/>
+          <w:b/>
+          <w:sz w:val="28"/>
+          <w:szCs w:val="28"/>
+          <w:lang w:eastAsia="en-US"/>
+        </w:rPr>
+        <w:t>…………………………………………………………4</w:t>
+      </w:r>
+    </w:p>
+    <w:p>
+      <w:pPr>
+        <w:numPr>
+          <w:ilvl w:val="0"/>
+          <w:numId w:val="5"/>
+        </w:numPr>
+        <w:contextualSpacing/>
+        <w:rPr>
+          <w:rFonts w:ascii="Times" w:eastAsia="Calibri" w:hAnsi="Times" w:cs="Times New Roman"/>
+          <w:szCs w:val="24"/>
+          <w:lang w:eastAsia="en-US"/>
+        </w:rPr>
+      </w:pPr>
+      <w:r>
+        <w:rPr>
+          <w:rFonts w:ascii="Times" w:eastAsia="Calibri" w:hAnsi="Times" w:cs="Times New Roman"/>
+          <w:b/>
+          <w:sz w:val="28"/>
+          <w:szCs w:val="28"/>
+          <w:lang w:eastAsia="en-US"/>
+        </w:rPr>
+        <w:t>Part D</w:t>
+      </w:r>
+      <w:r>
+        <w:rPr>
+          <w:rFonts w:ascii="Times" w:eastAsia="Calibri" w:hAnsi="Times" w:cs="Times New Roman"/>
+          <w:b/>
+          <w:sz w:val="28"/>
+          <w:szCs w:val="28"/>
+          <w:lang w:eastAsia="en-US"/>
+        </w:rPr>
+        <w:t xml:space="preserve"> </w:t>
+      </w:r>
+      <w:r>
+        <w:rPr>
+          <w:rFonts w:ascii="Times" w:eastAsia="Calibri" w:hAnsi="Times" w:cs="Times New Roman"/>
+          <w:b/>
+          <w:sz w:val="28"/>
+          <w:szCs w:val="28"/>
+          <w:lang w:eastAsia="en-US"/>
+        </w:rPr>
+        <w:t>.........</w:t>
+      </w:r>
+      <w:r>
+        <w:rPr>
+          <w:rFonts w:ascii="Times" w:eastAsia="Calibri" w:hAnsi="Times" w:cs="Times New Roman"/>
+          <w:b/>
+          <w:sz w:val="28"/>
+          <w:szCs w:val="28"/>
+          <w:lang w:eastAsia="en-US"/>
+        </w:rPr>
+        <w:t>…………………………………………………………4</w:t>
+      </w:r>
+    </w:p>
+    <w:p>
+      <w:pPr>
+        <w:numPr>
+          <w:ilvl w:val="0"/>
+          <w:numId w:val="5"/>
+        </w:numPr>
+        <w:contextualSpacing/>
+        <w:rPr>
+          <w:rFonts w:ascii="Times" w:eastAsia="Calibri" w:hAnsi="Times" w:cs="Times New Roman"/>
+          <w:szCs w:val="24"/>
+          <w:lang w:eastAsia="en-US"/>
+        </w:rPr>
+      </w:pPr>
+      <w:r>
+        <w:rPr>
+          <w:rFonts w:ascii="Times" w:eastAsia="Calibri" w:hAnsi="Times" w:cs="Times New Roman"/>
+          <w:b/>
+          <w:sz w:val="28"/>
+          <w:szCs w:val="28"/>
+          <w:lang w:eastAsia="en-US"/>
+        </w:rPr>
+        <w:t>Part E</w:t>
+      </w:r>
+      <w:r>
+        <w:rPr>
+          <w:rFonts w:ascii="Times" w:eastAsia="Calibri" w:hAnsi="Times" w:cs="Times New Roman"/>
+          <w:b/>
+          <w:sz w:val="28"/>
+          <w:szCs w:val="28"/>
+          <w:lang w:eastAsia="en-US"/>
+        </w:rPr>
+        <w:t xml:space="preserve"> </w:t>
+      </w:r>
+      <w:r>
+        <w:rPr>
+          <w:rFonts w:ascii="Times" w:eastAsia="Calibri" w:hAnsi="Times" w:cs="Times New Roman"/>
+          <w:b/>
+          <w:sz w:val="28"/>
+          <w:szCs w:val="28"/>
+          <w:lang w:eastAsia="en-US"/>
+        </w:rPr>
+        <w:t>.........</w:t>
+      </w:r>
+      <w:r>
+        <w:rPr>
+          <w:rFonts w:ascii="Times" w:eastAsia="Calibri" w:hAnsi="Times" w:cs="Times New Roman"/>
+          <w:b/>
+          <w:sz w:val="28"/>
+          <w:szCs w:val="28"/>
+          <w:lang w:eastAsia="en-US"/>
+        </w:rPr>
+        <w:t>…………………………………………………………</w:t>
+      </w:r>
+      <w:r>
+        <w:rPr>
+          <w:rFonts w:ascii="Times" w:eastAsia="Calibri" w:hAnsi="Times" w:cs="Times New Roman"/>
+          <w:b/>
+          <w:sz w:val="28"/>
+          <w:szCs w:val="28"/>
+          <w:lang w:eastAsia="en-US"/>
+        </w:rPr>
+        <w:t>5</w:t>
+      </w:r>
+    </w:p>
+    <w:p>
+      <w:pPr>
+        <w:numPr>
+          <w:ilvl w:val="0"/>
+          <w:numId w:val="5"/>
+        </w:numPr>
+        <w:contextualSpacing/>
+        <w:rPr>
+          <w:rFonts w:ascii="Times" w:eastAsia="Calibri" w:hAnsi="Times" w:cs="Times New Roman"/>
+          <w:szCs w:val="24"/>
+          <w:lang w:eastAsia="en-US"/>
+        </w:rPr>
+      </w:pPr>
+      <w:r>
+        <w:rPr>
+          <w:rFonts w:ascii="Times" w:eastAsia="Calibri" w:hAnsi="Times" w:cs="Times New Roman"/>
+          <w:b/>
+          <w:sz w:val="28"/>
+          <w:szCs w:val="28"/>
+          <w:lang w:eastAsia="en-US"/>
+        </w:rPr>
+        <w:t>Part F</w:t>
+      </w:r>
+      <w:r>
+        <w:rPr>
+          <w:rFonts w:ascii="Times" w:eastAsia="Calibri" w:hAnsi="Times" w:cs="Times New Roman"/>
+          <w:b/>
+          <w:sz w:val="28"/>
+          <w:szCs w:val="28"/>
+          <w:lang w:eastAsia="en-US"/>
+        </w:rPr>
+        <w:t xml:space="preserve"> </w:t>
+      </w:r>
+      <w:r>
+        <w:rPr>
+          <w:rFonts w:ascii="Times" w:eastAsia="Calibri" w:hAnsi="Times" w:cs="Times New Roman"/>
+          <w:b/>
+          <w:sz w:val="28"/>
+          <w:szCs w:val="28"/>
+          <w:lang w:eastAsia="en-US"/>
+        </w:rPr>
+        <w:t>.........</w:t>
+      </w:r>
+      <w:r>
+        <w:rPr>
+          <w:rFonts w:ascii="Times" w:eastAsia="Calibri" w:hAnsi="Times" w:cs="Times New Roman"/>
+          <w:b/>
+          <w:sz w:val="28"/>
+          <w:szCs w:val="28"/>
+          <w:lang w:eastAsia="en-US"/>
+        </w:rPr>
+        <w:t>…………………………………………………………</w:t>
+      </w:r>
+      <w:r>
+        <w:rPr>
+          <w:rFonts w:ascii="Times" w:eastAsia="Calibri" w:hAnsi="Times" w:cs="Times New Roman"/>
+          <w:b/>
+          <w:sz w:val="28"/>
+          <w:szCs w:val="28"/>
+          <w:lang w:eastAsia="en-US"/>
+        </w:rPr>
+        <w:t>5</w:t>
+      </w:r>
+    </w:p>
+    <w:p>
+      <w:pPr>
+        <w:numPr>
+          <w:ilvl w:val="0"/>
+          <w:numId w:val="5"/>
+        </w:numPr>
+        <w:contextualSpacing/>
+        <w:rPr>
+          <w:rFonts w:ascii="Times" w:eastAsia="Calibri" w:hAnsi="Times" w:cs="Times New Roman"/>
+          <w:szCs w:val="24"/>
+          <w:lang w:eastAsia="en-US"/>
+        </w:rPr>
+      </w:pPr>
+      <w:r>
+        <w:rPr>
+          <w:rFonts w:ascii="Times" w:eastAsia="Calibri" w:hAnsi="Times" w:cs="Times New Roman"/>
+          <w:b/>
+          <w:sz w:val="28"/>
+          <w:szCs w:val="28"/>
+          <w:lang w:eastAsia="en-US"/>
+        </w:rPr>
+        <w:t>Part G.........</w:t>
+      </w:r>
+      <w:r>
+        <w:rPr>
+          <w:rFonts w:ascii="Times" w:eastAsia="Calibri" w:hAnsi="Times" w:cs="Times New Roman"/>
+          <w:b/>
+          <w:sz w:val="28"/>
+          <w:szCs w:val="28"/>
+          <w:lang w:eastAsia="en-US"/>
+        </w:rPr>
+        <w:t>………………………………………………………</w:t>
+      </w:r>
+      <w:r>
+        <w:rPr>
+          <w:rFonts w:ascii="Times" w:eastAsia="Calibri" w:hAnsi="Times" w:cs="Times New Roman"/>
+          <w:b/>
+          <w:sz w:val="28"/>
+          <w:szCs w:val="28"/>
+          <w:lang w:eastAsia="en-US"/>
+        </w:rPr>
+        <w:t>....6</w:t>
+      </w:r>
+    </w:p>
+    <w:p>
+      <w:pPr>
+        <w:numPr>
+          <w:ilvl w:val="0"/>
+          <w:numId w:val="5"/>
+        </w:numPr>
+        <w:contextualSpacing/>
+        <w:rPr>
+          <w:rFonts w:ascii="Times" w:eastAsia="Calibri" w:hAnsi="Times" w:cs="Times New Roman"/>
+          <w:szCs w:val="24"/>
+          <w:lang w:eastAsia="en-US"/>
+        </w:rPr>
+      </w:pPr>
+      <w:r>
+        <w:rPr>
+          <w:rFonts w:ascii="Times" w:eastAsia="Calibri" w:hAnsi="Times" w:cs="Times New Roman"/>
+          <w:b/>
+          <w:sz w:val="28"/>
+          <w:szCs w:val="28"/>
+          <w:lang w:eastAsia="en-US"/>
+        </w:rPr>
+        <w:t>Part H.........</w:t>
+      </w:r>
+      <w:r>
+        <w:rPr>
+          <w:rFonts w:ascii="Times" w:eastAsia="Calibri" w:hAnsi="Times" w:cs="Times New Roman"/>
+          <w:b/>
+          <w:sz w:val="28"/>
+          <w:szCs w:val="28"/>
+          <w:lang w:eastAsia="en-US"/>
+        </w:rPr>
+        <w:t>…………………………………………………………</w:t>
+      </w:r>
+      <w:r>
+        <w:rPr>
+          <w:rFonts w:ascii="Times" w:eastAsia="Calibri" w:hAnsi="Times" w:cs="Times New Roman"/>
+          <w:b/>
+          <w:sz w:val="28"/>
+          <w:szCs w:val="28"/>
+          <w:lang w:eastAsia="en-US"/>
+        </w:rPr>
+        <w:t>7</w:t>
+      </w:r>
+    </w:p>
+    <w:p>
+      <w:pPr>
+        <w:numPr>
+          <w:ilvl w:val="0"/>
+          <w:numId w:val="5"/>
+        </w:numPr>
+        <w:contextualSpacing/>
+        <w:rPr>
+          <w:rFonts w:ascii="Times" w:eastAsia="Calibri" w:hAnsi="Times" w:cs="Times New Roman"/>
+          <w:szCs w:val="24"/>
+          <w:lang w:eastAsia="en-US"/>
+        </w:rPr>
+      </w:pPr>
+      <w:r>
+        <w:rPr>
+          <w:rFonts w:ascii="Times" w:eastAsia="Calibri" w:hAnsi="Times" w:cs="Times New Roman"/>
+          <w:b/>
+          <w:sz w:val="28"/>
+          <w:szCs w:val="28"/>
+          <w:lang w:eastAsia="en-US"/>
+        </w:rPr>
+        <w:t>Part I</w:t>
+      </w:r>
+      <w:r>
+        <w:rPr>
+          <w:rFonts w:ascii="Times" w:eastAsia="Calibri" w:hAnsi="Times" w:cs="Times New Roman"/>
+          <w:b/>
+          <w:sz w:val="28"/>
+          <w:szCs w:val="28"/>
+          <w:lang w:eastAsia="en-US"/>
+        </w:rPr>
+        <w:t xml:space="preserve"> </w:t>
+      </w:r>
+      <w:r>
+        <w:rPr>
+          <w:rFonts w:ascii="Times" w:eastAsia="Calibri" w:hAnsi="Times" w:cs="Times New Roman"/>
+          <w:b/>
+          <w:sz w:val="28"/>
+          <w:szCs w:val="28"/>
+          <w:lang w:eastAsia="en-US"/>
+        </w:rPr>
+        <w:t>.........</w:t>
+      </w:r>
+      <w:r>
+        <w:rPr>
+          <w:rFonts w:ascii="Times" w:eastAsia="Calibri" w:hAnsi="Times" w:cs="Times New Roman"/>
+          <w:b/>
+          <w:sz w:val="28"/>
+          <w:szCs w:val="28"/>
+          <w:lang w:eastAsia="en-US"/>
+        </w:rPr>
+        <w:t>…………………………………………………………</w:t>
+      </w:r>
+      <w:bookmarkStart w:id="0" w:name="_GoBack"/>
+      <w:bookmarkEnd w:id="0"/>
+      <w:r>
+        <w:rPr>
+          <w:rFonts w:ascii="Times" w:eastAsia="Calibri" w:hAnsi="Times" w:cs="Times New Roman"/>
+          <w:b/>
+          <w:sz w:val="28"/>
+          <w:szCs w:val="28"/>
+          <w:lang w:eastAsia="en-US"/>
+        </w:rPr>
+        <w:t>7</w:t>
+      </w:r>
+    </w:p>
+    <w:p>
+      <w:pPr>
+        <w:numPr>
+          <w:ilvl w:val="0"/>
+          <w:numId w:val="5"/>
+        </w:numPr>
+        <w:contextualSpacing/>
+        <w:rPr>
+          <w:rFonts w:ascii="Times" w:eastAsia="Calibri" w:hAnsi="Times" w:cs="Times New Roman"/>
+          <w:szCs w:val="24"/>
+          <w:lang w:eastAsia="en-US"/>
+        </w:rPr>
+      </w:pPr>
+      <w:r>
+        <w:rPr>
+          <w:rFonts w:ascii="Times" w:eastAsia="Calibri" w:hAnsi="Times" w:cs="Times New Roman"/>
+          <w:b/>
+          <w:sz w:val="28"/>
+          <w:szCs w:val="28"/>
+          <w:lang w:eastAsia="en-US"/>
+        </w:rPr>
+        <w:t>Part J</w:t>
+      </w:r>
+      <w:r>
+        <w:rPr>
+          <w:rFonts w:ascii="Times" w:eastAsia="Calibri" w:hAnsi="Times" w:cs="Times New Roman"/>
+          <w:b/>
+          <w:sz w:val="28"/>
+          <w:szCs w:val="28"/>
+          <w:lang w:eastAsia="en-US"/>
+        </w:rPr>
+        <w:t xml:space="preserve"> </w:t>
+      </w:r>
+      <w:r>
+        <w:rPr>
+          <w:rFonts w:ascii="Times" w:eastAsia="Calibri" w:hAnsi="Times" w:cs="Times New Roman"/>
+          <w:b/>
+          <w:sz w:val="28"/>
+          <w:szCs w:val="28"/>
+          <w:lang w:eastAsia="en-US"/>
+        </w:rPr>
+        <w:t>.........</w:t>
+      </w:r>
+      <w:r>
+        <w:rPr>
+          <w:rFonts w:ascii="Times" w:eastAsia="Calibri" w:hAnsi="Times" w:cs="Times New Roman"/>
+          <w:b/>
+          <w:sz w:val="28"/>
+          <w:szCs w:val="28"/>
+          <w:lang w:eastAsia="en-US"/>
+        </w:rPr>
+        <w:t>…………………………………………………………</w:t>
+      </w:r>
+      <w:r>
+        <w:rPr>
+          <w:rFonts w:ascii="Times" w:eastAsia="Calibri" w:hAnsi="Times" w:cs="Times New Roman"/>
+          <w:b/>
+          <w:sz w:val="28"/>
+          <w:szCs w:val="28"/>
+          <w:lang w:eastAsia="en-US"/>
+        </w:rPr>
+        <w:t>8</w:t>
+      </w:r>
+    </w:p>
+    <w:p>
+      <w:pPr>
+        <w:numPr>
+          <w:ilvl w:val="0"/>
+          <w:numId w:val="5"/>
+        </w:numPr>
+        <w:contextualSpacing/>
+        <w:rPr>
+          <w:rFonts w:ascii="Times" w:eastAsia="Calibri" w:hAnsi="Times" w:cs="Times New Roman"/>
+          <w:szCs w:val="24"/>
+          <w:lang w:eastAsia="en-US"/>
+        </w:rPr>
+      </w:pPr>
+      <w:r>
+        <w:rPr>
+          <w:rFonts w:ascii="Times" w:eastAsia="Calibri" w:hAnsi="Times" w:cs="Times New Roman"/>
+          <w:b/>
+          <w:sz w:val="28"/>
+          <w:szCs w:val="28"/>
+          <w:lang w:eastAsia="en-US"/>
+        </w:rPr>
+        <w:t>Part K</w:t>
+      </w:r>
+      <w:r>
+        <w:rPr>
+          <w:rFonts w:ascii="Times" w:eastAsia="Calibri" w:hAnsi="Times" w:cs="Times New Roman"/>
+          <w:b/>
+          <w:sz w:val="28"/>
+          <w:szCs w:val="28"/>
+          <w:lang w:eastAsia="en-US"/>
+        </w:rPr>
+        <w:t xml:space="preserve"> </w:t>
+      </w:r>
+      <w:r>
+        <w:rPr>
+          <w:rFonts w:ascii="Times" w:eastAsia="Calibri" w:hAnsi="Times" w:cs="Times New Roman"/>
+          <w:b/>
+          <w:sz w:val="28"/>
+          <w:szCs w:val="28"/>
+          <w:lang w:eastAsia="en-US"/>
+        </w:rPr>
+        <w:t>.........</w:t>
+      </w:r>
+      <w:r>
+        <w:rPr>
+          <w:rFonts w:ascii="Times" w:eastAsia="Calibri" w:hAnsi="Times" w:cs="Times New Roman"/>
+          <w:b/>
+          <w:sz w:val="28"/>
+          <w:szCs w:val="28"/>
+          <w:lang w:eastAsia="en-US"/>
+        </w:rPr>
+        <w:t>………………………………………………………</w:t>
+      </w:r>
+      <w:r>
+        <w:rPr>
+          <w:rFonts w:ascii="Times" w:eastAsia="Calibri" w:hAnsi="Times" w:cs="Times New Roman"/>
+          <w:b/>
+          <w:sz w:val="28"/>
+          <w:szCs w:val="28"/>
+          <w:lang w:eastAsia="en-US"/>
+        </w:rPr>
+        <w:t>..</w:t>
+      </w:r>
+      <w:r>
+        <w:rPr>
+          <w:rFonts w:ascii="Times" w:eastAsia="Calibri" w:hAnsi="Times" w:cs="Times New Roman"/>
+          <w:b/>
+          <w:sz w:val="28"/>
+          <w:szCs w:val="28"/>
+          <w:lang w:eastAsia="en-US"/>
+        </w:rPr>
+        <w:t xml:space="preserve"> 9</w:t>
+      </w:r>
+    </w:p>
+    <w:p>
+      <w:pPr>
+        <w:numPr>
+          <w:ilvl w:val="0"/>
+          <w:numId w:val="5"/>
+        </w:numPr>
+        <w:contextualSpacing/>
+        <w:rPr>
+          <w:rFonts w:ascii="Times" w:eastAsia="Calibri" w:hAnsi="Times" w:cs="Times New Roman"/>
+          <w:szCs w:val="24"/>
+          <w:lang w:eastAsia="en-US"/>
+        </w:rPr>
+      </w:pPr>
+      <w:r>
+        <w:rPr>
+          <w:rFonts w:ascii="Times" w:eastAsia="Calibri" w:hAnsi="Times" w:cs="Times New Roman"/>
+          <w:b/>
+          <w:sz w:val="28"/>
+          <w:szCs w:val="28"/>
+          <w:lang w:eastAsia="en-US"/>
+        </w:rPr>
+        <w:t>Part L</w:t>
+      </w:r>
+      <w:r>
+        <w:rPr>
+          <w:rFonts w:ascii="Times" w:eastAsia="Calibri" w:hAnsi="Times" w:cs="Times New Roman"/>
+          <w:b/>
+          <w:sz w:val="28"/>
+          <w:szCs w:val="28"/>
+          <w:lang w:eastAsia="en-US"/>
+        </w:rPr>
+        <w:t xml:space="preserve"> </w:t>
+      </w:r>
+      <w:r>
+        <w:rPr>
+          <w:rFonts w:ascii="Times" w:eastAsia="Calibri" w:hAnsi="Times" w:cs="Times New Roman"/>
+          <w:b/>
+          <w:sz w:val="28"/>
+          <w:szCs w:val="28"/>
+          <w:lang w:eastAsia="en-US"/>
+        </w:rPr>
+        <w:t>.........</w:t>
+      </w:r>
+      <w:r>
+        <w:rPr>
+          <w:rFonts w:ascii="Times" w:eastAsia="Calibri" w:hAnsi="Times" w:cs="Times New Roman"/>
+          <w:b/>
+          <w:sz w:val="28"/>
+          <w:szCs w:val="28"/>
+          <w:lang w:eastAsia="en-US"/>
+        </w:rPr>
+        <w:t>………………………………………………………</w:t>
+      </w:r>
+      <w:r>
+        <w:rPr>
+          <w:rFonts w:ascii="Times" w:eastAsia="Calibri" w:hAnsi="Times" w:cs="Times New Roman"/>
+          <w:b/>
+          <w:sz w:val="28"/>
+          <w:szCs w:val="28"/>
+          <w:lang w:eastAsia="en-US"/>
+        </w:rPr>
+        <w:t>.1</w:t>
+      </w:r>
+      <w:r>
+        <w:rPr>
+          <w:rFonts w:ascii="Times" w:eastAsia="Calibri" w:hAnsi="Times" w:cs="Times New Roman"/>
+          <w:b/>
+          <w:sz w:val="28"/>
+          <w:szCs w:val="28"/>
+          <w:lang w:eastAsia="en-US"/>
+        </w:rPr>
+        <w:t>0</w:t>
+      </w:r>
+    </w:p>
+    <w:p>
+      <w:pPr>
+        <w:numPr>
+          <w:ilvl w:val="0"/>
+          <w:numId w:val="5"/>
+        </w:numPr>
+        <w:contextualSpacing/>
+        <w:rPr>
+          <w:rFonts w:ascii="Times" w:eastAsia="Calibri" w:hAnsi="Times" w:cs="Times New Roman"/>
+          <w:szCs w:val="24"/>
+          <w:lang w:eastAsia="en-US"/>
+        </w:rPr>
+      </w:pPr>
+      <w:r>
+        <w:rPr>
+          <w:rFonts w:ascii="Times" w:eastAsia="Calibri" w:hAnsi="Times" w:cs="Times New Roman"/>
+          <w:b/>
+          <w:sz w:val="28"/>
+          <w:szCs w:val="28"/>
+          <w:lang w:eastAsia="en-US"/>
+        </w:rPr>
+        <w:t>Part M</w:t>
+      </w:r>
+      <w:r>
+        <w:rPr>
+          <w:rFonts w:ascii="Times" w:eastAsia="Calibri" w:hAnsi="Times" w:cs="Times New Roman"/>
+          <w:b/>
+          <w:sz w:val="28"/>
+          <w:szCs w:val="28"/>
+          <w:lang w:eastAsia="en-US"/>
+        </w:rPr>
+        <w:t xml:space="preserve"> </w:t>
+      </w:r>
+      <w:r>
+        <w:rPr>
+          <w:rFonts w:ascii="Times" w:eastAsia="Calibri" w:hAnsi="Times" w:cs="Times New Roman"/>
+          <w:b/>
+          <w:sz w:val="28"/>
+          <w:szCs w:val="28"/>
+          <w:lang w:eastAsia="en-US"/>
+        </w:rPr>
+        <w:t>.........</w:t>
+      </w:r>
+      <w:r>
+        <w:rPr>
+          <w:rFonts w:ascii="Times" w:eastAsia="Calibri" w:hAnsi="Times" w:cs="Times New Roman"/>
+          <w:b/>
+          <w:sz w:val="28"/>
+          <w:szCs w:val="28"/>
+          <w:lang w:eastAsia="en-US"/>
+        </w:rPr>
+        <w:t>………………………………………………………</w:t>
+      </w:r>
+      <w:r>
+        <w:rPr>
+          <w:rFonts w:ascii="Times" w:eastAsia="Calibri" w:hAnsi="Times" w:cs="Times New Roman"/>
+          <w:b/>
+          <w:sz w:val="28"/>
+          <w:szCs w:val="28"/>
+          <w:lang w:eastAsia="en-US"/>
+        </w:rPr>
+        <w:t>1</w:t>
+      </w:r>
+      <w:r>
+        <w:rPr>
+          <w:rFonts w:ascii="Times" w:eastAsia="Calibri" w:hAnsi="Times" w:cs="Times New Roman"/>
+          <w:b/>
+          <w:sz w:val="28"/>
+          <w:szCs w:val="28"/>
+          <w:lang w:eastAsia="en-US"/>
+        </w:rPr>
+        <w:t>1</w:t>
+      </w:r>
+    </w:p>
+    <w:p>
+      <w:pPr>
+        <w:numPr>
+          <w:ilvl w:val="0"/>
+          <w:numId w:val="5"/>
+        </w:numPr>
+        <w:contextualSpacing/>
+        <w:rPr>
+          <w:rFonts w:ascii="Times" w:eastAsia="Calibri" w:hAnsi="Times" w:cs="Times New Roman"/>
+          <w:szCs w:val="24"/>
+          <w:lang w:eastAsia="en-US"/>
+        </w:rPr>
+      </w:pPr>
+      <w:r>
+        <w:rPr>
+          <w:rFonts w:ascii="Times" w:eastAsia="Calibri" w:hAnsi="Times" w:cs="Times New Roman"/>
+          <w:b/>
+          <w:sz w:val="28"/>
+          <w:szCs w:val="28"/>
+          <w:lang w:eastAsia="en-US"/>
+        </w:rPr>
+        <w:t>Part N</w:t>
+      </w:r>
+      <w:r>
+        <w:rPr>
+          <w:rFonts w:ascii="Times" w:eastAsia="Calibri" w:hAnsi="Times" w:cs="Times New Roman"/>
+          <w:b/>
+          <w:sz w:val="28"/>
+          <w:szCs w:val="28"/>
+          <w:lang w:eastAsia="en-US"/>
+        </w:rPr>
+        <w:t xml:space="preserve"> </w:t>
+      </w:r>
+      <w:r>
+        <w:rPr>
+          <w:rFonts w:ascii="Times" w:eastAsia="Calibri" w:hAnsi="Times" w:cs="Times New Roman"/>
+          <w:b/>
+          <w:sz w:val="28"/>
+          <w:szCs w:val="28"/>
+          <w:lang w:eastAsia="en-US"/>
+        </w:rPr>
+        <w:t>.........</w:t>
+      </w:r>
+      <w:r>
+        <w:rPr>
+          <w:rFonts w:ascii="Times" w:eastAsia="Calibri" w:hAnsi="Times" w:cs="Times New Roman"/>
+          <w:b/>
+          <w:sz w:val="28"/>
+          <w:szCs w:val="28"/>
+          <w:lang w:eastAsia="en-US"/>
+        </w:rPr>
+        <w:t>………………………………………………………</w:t>
+      </w:r>
+      <w:r>
+        <w:rPr>
+          <w:rFonts w:ascii="Times" w:eastAsia="Calibri" w:hAnsi="Times" w:cs="Times New Roman"/>
+          <w:b/>
+          <w:sz w:val="28"/>
+          <w:szCs w:val="28"/>
+          <w:lang w:eastAsia="en-US"/>
+        </w:rPr>
+        <w:t>.1</w:t>
+      </w:r>
+      <w:r>
+        <w:rPr>
+          <w:rFonts w:ascii="Times" w:eastAsia="Calibri" w:hAnsi="Times" w:cs="Times New Roman"/>
+          <w:b/>
+          <w:sz w:val="28"/>
+          <w:szCs w:val="28"/>
+          <w:lang w:eastAsia="en-US"/>
+        </w:rPr>
+        <w:t>2</w:t>
+      </w:r>
+    </w:p>
+    <w:p>
+      <w:pPr>
+        <w:numPr>
+          <w:ilvl w:val="0"/>
+          <w:numId w:val="5"/>
+        </w:numPr>
+        <w:contextualSpacing/>
+        <w:rPr>
+          <w:rFonts w:ascii="Times" w:eastAsia="Calibri" w:hAnsi="Times" w:cs="Times New Roman"/>
+          <w:szCs w:val="24"/>
+          <w:lang w:eastAsia="en-US"/>
+        </w:rPr>
+      </w:pPr>
+      <w:r>
+        <w:rPr>
+          <w:rFonts w:ascii="Times" w:eastAsia="Calibri" w:hAnsi="Times" w:cs="Times New Roman"/>
+          <w:b/>
+          <w:sz w:val="28"/>
+          <w:szCs w:val="28"/>
+          <w:lang w:eastAsia="en-US"/>
+        </w:rPr>
+        <w:t>Part O</w:t>
+      </w:r>
+      <w:r>
+        <w:rPr>
+          <w:rFonts w:ascii="Times" w:eastAsia="Calibri" w:hAnsi="Times" w:cs="Times New Roman"/>
+          <w:b/>
+          <w:sz w:val="28"/>
+          <w:szCs w:val="28"/>
+          <w:lang w:eastAsia="en-US"/>
+        </w:rPr>
+        <w:t xml:space="preserve"> </w:t>
+      </w:r>
+      <w:r>
+        <w:rPr>
+          <w:rFonts w:ascii="Times" w:eastAsia="Calibri" w:hAnsi="Times" w:cs="Times New Roman"/>
+          <w:b/>
+          <w:sz w:val="28"/>
+          <w:szCs w:val="28"/>
+          <w:lang w:eastAsia="en-US"/>
+        </w:rPr>
+        <w:t>.........</w:t>
+      </w:r>
+      <w:r>
+        <w:rPr>
+          <w:rFonts w:ascii="Times" w:eastAsia="Calibri" w:hAnsi="Times" w:cs="Times New Roman"/>
+          <w:b/>
+          <w:sz w:val="28"/>
+          <w:szCs w:val="28"/>
+          <w:lang w:eastAsia="en-US"/>
+        </w:rPr>
+        <w:t>………………………………………………………</w:t>
+      </w:r>
+      <w:r>
+        <w:rPr>
+          <w:rFonts w:ascii="Times" w:eastAsia="Calibri" w:hAnsi="Times" w:cs="Times New Roman"/>
+          <w:b/>
+          <w:sz w:val="28"/>
+          <w:szCs w:val="28"/>
+          <w:lang w:eastAsia="en-US"/>
+        </w:rPr>
+        <w:t>.1</w:t>
+      </w:r>
+      <w:r>
+        <w:rPr>
+          <w:rFonts w:ascii="Times" w:eastAsia="Calibri" w:hAnsi="Times" w:cs="Times New Roman"/>
+          <w:b/>
+          <w:sz w:val="28"/>
+          <w:szCs w:val="28"/>
+          <w:lang w:eastAsia="en-US"/>
+        </w:rPr>
+        <w:t>3</w:t>
+      </w:r>
+    </w:p>
+    <w:p>
+      <w:pPr>
+        <w:numPr>
+          <w:ilvl w:val="0"/>
+          <w:numId w:val="5"/>
+        </w:numPr>
+        <w:contextualSpacing/>
+        <w:rPr>
+          <w:rFonts w:ascii="Times" w:eastAsia="Calibri" w:hAnsi="Times" w:cs="Times New Roman"/>
+          <w:szCs w:val="24"/>
+          <w:lang w:eastAsia="en-US"/>
+        </w:rPr>
+      </w:pPr>
+      <w:r>
+        <w:rPr>
+          <w:rFonts w:ascii="Times" w:eastAsia="Calibri" w:hAnsi="Times" w:cs="Times New Roman"/>
+          <w:b/>
+          <w:sz w:val="28"/>
+          <w:szCs w:val="28"/>
+          <w:lang w:eastAsia="en-US"/>
+        </w:rPr>
+        <w:t xml:space="preserve">Conclusion </w:t>
+      </w:r>
+      <w:r>
+        <w:rPr>
+          <w:rFonts w:ascii="Times" w:eastAsia="Calibri" w:hAnsi="Times" w:cs="Times New Roman"/>
+          <w:b/>
+          <w:sz w:val="28"/>
+          <w:szCs w:val="28"/>
+          <w:lang w:eastAsia="en-US"/>
+        </w:rPr>
+        <w:t>....</w:t>
+      </w:r>
+      <w:r>
+        <w:rPr>
+          <w:rFonts w:ascii="Times" w:eastAsia="Calibri" w:hAnsi="Times" w:cs="Times New Roman"/>
+          <w:b/>
+          <w:sz w:val="28"/>
+          <w:szCs w:val="28"/>
+          <w:lang w:eastAsia="en-US"/>
+        </w:rPr>
+        <w:t>……………………………………………………</w:t>
+      </w:r>
+      <w:r>
+        <w:rPr>
+          <w:rFonts w:ascii="Times" w:eastAsia="Calibri" w:hAnsi="Times" w:cs="Times New Roman"/>
+          <w:b/>
+          <w:sz w:val="28"/>
+          <w:szCs w:val="28"/>
+          <w:lang w:eastAsia="en-US"/>
+        </w:rPr>
+        <w:t>..</w:t>
+      </w:r>
+      <w:r>
+        <w:rPr>
+          <w:rFonts w:ascii="Times" w:eastAsia="Calibri" w:hAnsi="Times" w:cs="Times New Roman"/>
+          <w:b/>
+          <w:sz w:val="28"/>
+          <w:szCs w:val="28"/>
+          <w:lang w:eastAsia="en-US"/>
+        </w:rPr>
+        <w:t>1</w:t>
+      </w:r>
+      <w:r>
+        <w:rPr>
+          <w:rFonts w:ascii="Times" w:eastAsia="Calibri" w:hAnsi="Times" w:cs="Times New Roman"/>
+          <w:b/>
+          <w:sz w:val="28"/>
+          <w:szCs w:val="28"/>
+          <w:lang w:eastAsia="en-US"/>
+        </w:rPr>
+        <w:t>3</w:t>
+      </w:r>
+    </w:p>
+    <w:p>
+      <w:pPr>
+        <w:ind w:left="360"/>
+        <w:contextualSpacing/>
+        <w:rPr>
+          <w:rFonts w:ascii="Times" w:eastAsia="Calibri" w:hAnsi="Times" w:cs="Times New Roman"/>
+          <w:szCs w:val="24"/>
+          <w:lang w:eastAsia="en-US"/>
+        </w:rPr>
+      </w:pPr>
+    </w:p>
+    <w:p>
+      <w:pPr>
+        <w:rPr>
+          <w:rFonts w:ascii="Times" w:eastAsia="Calibri" w:hAnsi="Times" w:cs="Times New Roman"/>
+          <w:szCs w:val="24"/>
+          <w:lang w:eastAsia="en-US"/>
+        </w:rPr>
+      </w:pPr>
+      <w:r>
+        <w:br w:type="page"/>
+      </w:r>
+    </w:p>
+    <w:p>
+      <w:pPr>
         <w:pStyle w:val="Title"/>
         <w:jc w:val="center"/>
       </w:pPr>
       <w:r>
+        <w:lastRenderedPageBreak/>
         <w:t>Objective</w:t>
       </w:r>
     </w:p>
@@ -454,6 +1597,7 @@
       <w:r>
         <w:rPr>
           <w:rFonts w:ascii="Times" w:eastAsiaTheme="minorHAnsi" w:hAnsi="Times"/>
+          <w:noProof/>
           <w:szCs w:val="24"/>
           <w:lang w:eastAsia="en-US"/>
         </w:rPr>
@@ -560,6 +1704,7 @@
       <w:r>
         <w:rPr>
           <w:rFonts w:ascii="Times" w:eastAsiaTheme="minorHAnsi" w:hAnsi="Times"/>
+          <w:noProof/>
           <w:szCs w:val="24"/>
           <w:lang w:eastAsia="en-US"/>
         </w:rPr>
@@ -666,6 +1811,7 @@
       <w:r>
         <w:rPr>
           <w:rFonts w:ascii="Times" w:eastAsiaTheme="minorHAnsi" w:hAnsi="Times"/>
+          <w:noProof/>
           <w:szCs w:val="24"/>
           <w:lang w:eastAsia="en-US"/>
         </w:rPr>
@@ -2035,6 +3181,7 @@
       <w:r>
         <w:rPr>
           <w:rFonts w:ascii="Times" w:eastAsiaTheme="minorHAnsi" w:hAnsi="Times"/>
+          <w:noProof/>
           <w:szCs w:val="24"/>
           <w:lang w:eastAsia="en-US"/>
         </w:rPr>
@@ -2132,6 +3279,7 @@
       <w:r>
         <w:rPr>
           <w:rFonts w:ascii="Times" w:eastAsiaTheme="minorHAnsi" w:hAnsi="Times"/>
+          <w:noProof/>
           <w:szCs w:val="24"/>
           <w:lang w:eastAsia="en-US"/>
         </w:rPr>
@@ -2229,6 +3377,7 @@
       <w:r>
         <w:rPr>
           <w:rFonts w:ascii="Times" w:eastAsiaTheme="minorHAnsi" w:hAnsi="Times"/>
+          <w:noProof/>
           <w:szCs w:val="24"/>
           <w:lang w:eastAsia="en-US"/>
         </w:rPr>
@@ -2342,6 +3491,7 @@
       <w:r>
         <w:rPr>
           <w:rFonts w:ascii="Times" w:eastAsiaTheme="minorHAnsi" w:hAnsi="Times"/>
+          <w:noProof/>
           <w:szCs w:val="24"/>
           <w:lang w:eastAsia="en-US"/>
         </w:rPr>
@@ -2439,6 +3589,7 @@
       <w:r>
         <w:rPr>
           <w:rFonts w:ascii="Times" w:eastAsiaTheme="minorHAnsi" w:hAnsi="Times"/>
+          <w:noProof/>
           <w:szCs w:val="24"/>
           <w:lang w:eastAsia="en-US"/>
         </w:rPr>
@@ -5494,13 +6645,7 @@
         </w:rPr>
       </w:pPr>
       <w:r>
-        <w:t>(</w:t>
-      </w:r>
-      <w:r>
-        <w:t>04</w:t>
-      </w:r>
-      <w:r>
-        <w:t>)</w:t>
+        <w:t>(04)</w:t>
       </w:r>
       <w:r>
         <w:rPr>
@@ -5551,10 +6696,14 @@
     </w:p>
     <w:p>
       <w:pPr>
-        <w:pStyle w:val="Title"/>
-        <w:rPr>
+        <w:rPr>
+          <w:rFonts w:ascii="Times" w:eastAsiaTheme="majorEastAsia" w:hAnsi="Times" w:cstheme="majorBidi"/>
+          <w:b/>
+          <w:spacing w:val="-10"/>
+          <w:kern w:val="28"/>
           <w:sz w:val="40"/>
           <w:szCs w:val="40"/>
+          <w:lang w:eastAsia="en-US"/>
         </w:rPr>
       </w:pPr>
       <w:r>
@@ -5562,6 +6711,23 @@
           <w:sz w:val="40"/>
           <w:szCs w:val="40"/>
         </w:rPr>
+        <w:br w:type="page"/>
+      </w:r>
+    </w:p>
+    <w:p>
+      <w:pPr>
+        <w:pStyle w:val="Title"/>
+        <w:rPr>
+          <w:sz w:val="40"/>
+          <w:szCs w:val="40"/>
+        </w:rPr>
+      </w:pPr>
+      <w:r>
+        <w:rPr>
+          <w:sz w:val="40"/>
+          <w:szCs w:val="40"/>
+        </w:rPr>
+        <w:lastRenderedPageBreak/>
         <w:t>Part G</w:t>
       </w:r>
       <w:r>
@@ -6030,7 +7196,6 @@
                 <w:b/>
                 <w:i w:val="0"/>
               </w:rPr>
-              <w:lastRenderedPageBreak/>
               <w:t>+</w:t>
             </w:r>
           </w:p>
@@ -7126,10 +8291,14 @@
     </w:p>
     <w:p>
       <w:pPr>
-        <w:pStyle w:val="Title"/>
-        <w:rPr>
+        <w:rPr>
+          <w:rFonts w:ascii="Times" w:eastAsiaTheme="majorEastAsia" w:hAnsi="Times" w:cstheme="majorBidi"/>
+          <w:b/>
+          <w:spacing w:val="-10"/>
+          <w:kern w:val="28"/>
           <w:sz w:val="40"/>
           <w:szCs w:val="40"/>
+          <w:lang w:eastAsia="en-US"/>
         </w:rPr>
       </w:pPr>
       <w:r>
@@ -7137,13 +8306,30 @@
           <w:sz w:val="40"/>
           <w:szCs w:val="40"/>
         </w:rPr>
-        <w:t>Part H &amp; I</w:t>
-      </w:r>
-      <w:r>
+        <w:br w:type="page"/>
+      </w:r>
+    </w:p>
+    <w:p>
+      <w:pPr>
+        <w:pStyle w:val="Title"/>
         <w:rPr>
           <w:sz w:val="40"/>
           <w:szCs w:val="40"/>
         </w:rPr>
+      </w:pPr>
+      <w:r>
+        <w:rPr>
+          <w:sz w:val="40"/>
+          <w:szCs w:val="40"/>
+        </w:rPr>
+        <w:lastRenderedPageBreak/>
+        <w:t>Part H &amp; I</w:t>
+      </w:r>
+      <w:r>
+        <w:rPr>
+          <w:sz w:val="40"/>
+          <w:szCs w:val="40"/>
+        </w:rPr>
         <w:t>:</w:t>
       </w:r>
     </w:p>
@@ -7192,6 +8378,7 @@
       <w:r>
         <w:rPr>
           <w:rFonts w:ascii="Times" w:eastAsiaTheme="minorHAnsi" w:hAnsi="Times"/>
+          <w:noProof/>
           <w:szCs w:val="24"/>
           <w:lang w:eastAsia="en-US"/>
         </w:rPr>
@@ -7299,6 +8486,7 @@
       <w:r>
         <w:rPr>
           <w:rFonts w:ascii="Times" w:eastAsiaTheme="minorHAnsi" w:hAnsi="Times"/>
+          <w:noProof/>
           <w:szCs w:val="24"/>
           <w:lang w:eastAsia="en-US"/>
         </w:rPr>
@@ -7405,6 +8593,7 @@
       <w:r>
         <w:rPr>
           <w:rFonts w:ascii="Times" w:eastAsiaTheme="minorHAnsi" w:hAnsi="Times"/>
+          <w:noProof/>
           <w:szCs w:val="24"/>
           <w:lang w:eastAsia="en-US"/>
         </w:rPr>
@@ -7511,6 +8700,7 @@
       <w:r>
         <w:rPr>
           <w:rFonts w:ascii="Times" w:eastAsiaTheme="minorHAnsi" w:hAnsi="Times"/>
+          <w:noProof/>
           <w:szCs w:val="24"/>
           <w:lang w:eastAsia="en-US"/>
         </w:rPr>
@@ -7633,8 +8823,6 @@
         </w:rPr>
         <w:t>Mnemonics (Assembly): The Last Column</w:t>
       </w:r>
-      <w:bookmarkStart w:id="0" w:name="_GoBack"/>
-      <w:bookmarkEnd w:id="0"/>
     </w:p>
     <w:p>
       <w:pPr>
@@ -7720,7 +8908,16 @@
                 <w:szCs w:val="24"/>
                 <w:lang w:eastAsia="en-US"/>
               </w:rPr>
-              <w:t>OP Code</w:t>
+              <w:t>O</w:t>
+            </w:r>
+            <w:r>
+              <w:rPr>
+                <w:rFonts w:ascii="Times" w:eastAsiaTheme="minorHAnsi" w:hAnsi="Times"/>
+                <w:b/>
+                <w:szCs w:val="24"/>
+                <w:lang w:eastAsia="en-US"/>
+              </w:rPr>
+              <w:t>C/Hex</w:t>
             </w:r>
           </w:p>
         </w:tc>
@@ -9057,13 +10254,14 @@
       <w:r>
         <w:rPr>
           <w:rFonts w:ascii="Times" w:eastAsiaTheme="minorHAnsi" w:hAnsi="Times"/>
+          <w:noProof/>
           <w:szCs w:val="24"/>
           <w:lang w:eastAsia="en-US"/>
         </w:rPr>
         <mc:AlternateContent>
           <mc:Choice Requires="wps">
             <w:drawing>
-              <wp:anchor distT="0" distB="0" distL="114300" distR="114300" simplePos="0" relativeHeight="251691008" behindDoc="0" locked="0" layoutInCell="1" allowOverlap="1" wp14:anchorId="56772A50" wp14:editId="349F360D">
+              <wp:anchor distT="0" distB="0" distL="114300" distR="114300" simplePos="0" relativeHeight="251691008" behindDoc="0" locked="0" layoutInCell="1" allowOverlap="1" wp14:anchorId="56772A50" wp14:editId="1FA1193E">
                 <wp:simplePos x="0" y="0"/>
                 <wp:positionH relativeFrom="column">
                   <wp:posOffset>303530</wp:posOffset>
@@ -9113,13 +10311,14 @@
               </wp:anchor>
             </w:drawing>
           </mc:Choice>
-          <mc:Fallback xmlns:wpsCustomData="http://www.wps.cn/officeDocument/2013/wpsCustomData">
+          <mc:Fallback>
             <w:pict>
-              <v:shape id="_x0000_s1026" o:spid="_x0000_s1026" o:spt="32" type="#_x0000_t32" style="position:absolute;left:0pt;flip:x;margin-left:23.9pt;margin-top:6.7pt;height:0pt;width:12.75pt;z-index:251691008;mso-width-relative:page;mso-height-relative:page;" filled="f" stroked="t" coordsize="21600,21600" o:gfxdata="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">
-                <v:fill on="f" focussize="0,0"/>
-                <v:stroke weight="0.5pt" color="#5B9BD5 [3204]" miterlimit="8" joinstyle="miter" endarrow="open"/>
-                <v:imagedata o:title=""/>
-                <o:lock v:ext="edit" aspectratio="f"/>
+              <v:shapetype w14:anchorId="54931B9A" id="_x0000_t32" coordsize="21600,21600" o:spt="32" o:oned="t" path="m,l21600,21600e" filled="f">
+                <v:path arrowok="t" fillok="f" o:connecttype="none"/>
+                <o:lock v:ext="edit" shapetype="t"/>
+              </v:shapetype>
+              <v:shape id="Straight Arrow Connector 13" o:spid="_x0000_s1026" type="#_x0000_t32" style="position:absolute;margin-left:23.9pt;margin-top:6.7pt;width:12.75pt;height:0;flip:x;z-index:251691008;visibility:visible;mso-wrap-style:square;mso-wrap-distance-left:9pt;mso-wrap-distance-top:0;mso-wrap-distance-right:9pt;mso-wrap-distance-bottom:0;mso-position-horizontal:absolute;mso-position-horizontal-relative:text;mso-position-vertical:absolute;mso-position-vertical-relative:text" o:gfxdata="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" strokecolor="#5b9bd5 [3204]" strokeweight=".5pt">
+                <v:stroke endarrow="open" joinstyle="miter"/>
               </v:shape>
             </w:pict>
           </mc:Fallback>
@@ -9234,13 +10433,14 @@
       <w:r>
         <w:rPr>
           <w:rFonts w:ascii="Times" w:eastAsiaTheme="minorHAnsi" w:hAnsi="Times"/>
+          <w:noProof/>
           <w:szCs w:val="24"/>
           <w:lang w:eastAsia="en-US"/>
         </w:rPr>
         <mc:AlternateContent>
           <mc:Choice Requires="wps">
             <w:drawing>
-              <wp:anchor distT="0" distB="0" distL="114300" distR="114300" simplePos="0" relativeHeight="251692032" behindDoc="0" locked="0" layoutInCell="1" allowOverlap="1" wp14:anchorId="5AE960BF" wp14:editId="463158ED">
+              <wp:anchor distT="0" distB="0" distL="114300" distR="114300" simplePos="0" relativeHeight="251692032" behindDoc="0" locked="0" layoutInCell="1" allowOverlap="1" wp14:anchorId="5AE960BF" wp14:editId="025234CC">
                 <wp:simplePos x="0" y="0"/>
                 <wp:positionH relativeFrom="column">
                   <wp:posOffset>303530</wp:posOffset>
@@ -9290,13 +10490,10 @@
               </wp:anchor>
             </w:drawing>
           </mc:Choice>
-          <mc:Fallback xmlns:wpsCustomData="http://www.wps.cn/officeDocument/2013/wpsCustomData">
+          <mc:Fallback>
             <w:pict>
-              <v:shape id="_x0000_s1026" o:spid="_x0000_s1026" o:spt="32" type="#_x0000_t32" style="position:absolute;left:0pt;flip:x;margin-left:23.9pt;margin-top:6.3pt;height:0pt;width:12.75pt;z-index:251692032;mso-width-relative:page;mso-height-relative:page;" filled="f" stroked="t" coordsize="21600,21600" o:gfxdata="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">
-                <v:fill on="f" focussize="0,0"/>
-                <v:stroke weight="0.5pt" color="#5B9BD5 [3204]" miterlimit="8" joinstyle="miter" endarrow="open"/>
-                <v:imagedata o:title=""/>
-                <o:lock v:ext="edit" aspectratio="f"/>
+              <v:shape w14:anchorId="61880705" id="Straight Arrow Connector 14" o:spid="_x0000_s1026" type="#_x0000_t32" style="position:absolute;margin-left:23.9pt;margin-top:6.3pt;width:12.75pt;height:0;flip:x;z-index:251692032;visibility:visible;mso-wrap-style:square;mso-wrap-distance-left:9pt;mso-wrap-distance-top:0;mso-wrap-distance-right:9pt;mso-wrap-distance-bottom:0;mso-position-horizontal:absolute;mso-position-horizontal-relative:text;mso-position-vertical:absolute;mso-position-vertical-relative:text" o:gfxdata="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" strokecolor="#5b9bd5 [3204]" strokeweight=".5pt">
+                <v:stroke endarrow="open" joinstyle="miter"/>
               </v:shape>
             </w:pict>
           </mc:Fallback>
@@ -9379,13 +10576,14 @@
       <w:r>
         <w:rPr>
           <w:rFonts w:ascii="Times" w:eastAsiaTheme="minorHAnsi" w:hAnsi="Times"/>
+          <w:noProof/>
           <w:szCs w:val="24"/>
           <w:lang w:eastAsia="en-US"/>
         </w:rPr>
         <mc:AlternateContent>
           <mc:Choice Requires="wps">
             <w:drawing>
-              <wp:anchor distT="0" distB="0" distL="114300" distR="114300" simplePos="0" relativeHeight="251693056" behindDoc="0" locked="0" layoutInCell="1" allowOverlap="1" wp14:anchorId="6E2D5842" wp14:editId="5C9FC5D9">
+              <wp:anchor distT="0" distB="0" distL="114300" distR="114300" simplePos="0" relativeHeight="251693056" behindDoc="0" locked="0" layoutInCell="1" allowOverlap="1" wp14:anchorId="6E2D5842" wp14:editId="26C01E59">
                 <wp:simplePos x="0" y="0"/>
                 <wp:positionH relativeFrom="column">
                   <wp:posOffset>322580</wp:posOffset>
@@ -9435,13 +10633,10 @@
               </wp:anchor>
             </w:drawing>
           </mc:Choice>
-          <mc:Fallback xmlns:wpsCustomData="http://www.wps.cn/officeDocument/2013/wpsCustomData">
+          <mc:Fallback>
             <w:pict>
-              <v:shape id="_x0000_s1026" o:spid="_x0000_s1026" o:spt="32" type="#_x0000_t32" style="position:absolute;left:0pt;flip:x;margin-left:25.4pt;margin-top:5.9pt;height:0pt;width:12.75pt;z-index:251693056;mso-width-relative:page;mso-height-relative:page;" filled="f" stroked="t" coordsize="21600,21600" o:gfxdata="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">
-                <v:fill on="f" focussize="0,0"/>
-                <v:stroke weight="0.5pt" color="#5B9BD5 [3204]" miterlimit="8" joinstyle="miter" endarrow="open"/>
-                <v:imagedata o:title=""/>
-                <o:lock v:ext="edit" aspectratio="f"/>
+              <v:shape w14:anchorId="223CBDA8" id="Straight Arrow Connector 15" o:spid="_x0000_s1026" type="#_x0000_t32" style="position:absolute;margin-left:25.4pt;margin-top:5.9pt;width:12.75pt;height:0;flip:x;z-index:251693056;visibility:visible;mso-wrap-style:square;mso-wrap-distance-left:9pt;mso-wrap-distance-top:0;mso-wrap-distance-right:9pt;mso-wrap-distance-bottom:0;mso-position-horizontal:absolute;mso-position-horizontal-relative:text;mso-position-vertical:absolute;mso-position-vertical-relative:text" o:gfxdata="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" strokecolor="#5b9bd5 [3204]" strokeweight=".5pt">
+                <v:stroke endarrow="open" joinstyle="miter"/>
               </v:shape>
             </w:pict>
           </mc:Fallback>
@@ -9484,16 +10679,17 @@
       <w:r>
         <w:rPr>
           <w:rFonts w:ascii="Times" w:eastAsiaTheme="minorHAnsi" w:hAnsi="Times"/>
+          <w:noProof/>
           <w:szCs w:val="24"/>
           <w:lang w:eastAsia="en-US"/>
         </w:rPr>
         <mc:AlternateContent>
           <mc:Choice Requires="wps">
             <w:drawing>
-              <wp:anchor distT="0" distB="0" distL="114300" distR="114300" simplePos="0" relativeHeight="251694080" behindDoc="0" locked="0" layoutInCell="1" allowOverlap="1" wp14:anchorId="787608FE" wp14:editId="6343FF71">
+              <wp:anchor distT="0" distB="0" distL="114300" distR="114300" simplePos="0" relativeHeight="251694080" behindDoc="0" locked="0" layoutInCell="1" allowOverlap="1" wp14:anchorId="787608FE" wp14:editId="1112DCE6">
                 <wp:simplePos x="0" y="0"/>
                 <wp:positionH relativeFrom="column">
-                  <wp:posOffset>294005</wp:posOffset>
+                  <wp:posOffset>417991</wp:posOffset>
                 </wp:positionH>
                 <wp:positionV relativeFrom="paragraph">
                   <wp:posOffset>98425</wp:posOffset>
@@ -9537,16 +10733,19 @@
                     </wps:wsp>
                   </a:graphicData>
                 </a:graphic>
+                <wp14:sizeRelH relativeFrom="margin">
+                  <wp14:pctWidth>0</wp14:pctWidth>
+                </wp14:sizeRelH>
+                <wp14:sizeRelV relativeFrom="margin">
+                  <wp14:pctHeight>0</wp14:pctHeight>
+                </wp14:sizeRelV>
               </wp:anchor>
             </w:drawing>
           </mc:Choice>
-          <mc:Fallback xmlns:wpsCustomData="http://www.wps.cn/officeDocument/2013/wpsCustomData">
+          <mc:Fallback>
             <w:pict>
-              <v:shape id="_x0000_s1026" o:spid="_x0000_s1026" o:spt="32" type="#_x0000_t32" style="position:absolute;left:0pt;flip:x;margin-left:23.15pt;margin-top:7.75pt;height:0pt;width:12.75pt;z-index:251694080;mso-width-relative:page;mso-height-relative:page;" filled="f" stroked="t" coordsize="21600,21600" o:gfxdata="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">
-                <v:fill on="f" focussize="0,0"/>
-                <v:stroke weight="0.5pt" color="#5B9BD5 [3204]" miterlimit="8" joinstyle="miter" endarrow="open"/>
-                <v:imagedata o:title=""/>
-                <o:lock v:ext="edit" aspectratio="f"/>
+              <v:shape w14:anchorId="0E00426C" id="Straight Arrow Connector 16" o:spid="_x0000_s1026" type="#_x0000_t32" style="position:absolute;margin-left:32.9pt;margin-top:7.75pt;width:12.75pt;height:0;flip:x;z-index:251694080;visibility:visible;mso-wrap-style:square;mso-width-percent:0;mso-height-percent:0;mso-wrap-distance-left:9pt;mso-wrap-distance-top:0;mso-wrap-distance-right:9pt;mso-wrap-distance-bottom:0;mso-position-horizontal:absolute;mso-position-horizontal-relative:text;mso-position-vertical:absolute;mso-position-vertical-relative:text;mso-width-percent:0;mso-height-percent:0;mso-width-relative:margin;mso-height-relative:margin" o:gfxdata="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" strokecolor="#5b9bd5 [3204]" strokeweight=".5pt">
+                <v:stroke endarrow="open" joinstyle="miter"/>
               </v:shape>
             </w:pict>
           </mc:Fallback>
@@ -9558,7 +10757,23 @@
           <w:szCs w:val="24"/>
           <w:lang w:eastAsia="en-US"/>
         </w:rPr>
-        <w:t>[ HL ]  [ HL ] + 1</w:t>
+        <w:t xml:space="preserve">[ HL ]  </w:t>
+      </w:r>
+      <w:r>
+        <w:rPr>
+          <w:rFonts w:ascii="Times" w:eastAsiaTheme="minorHAnsi" w:hAnsi="Times"/>
+          <w:szCs w:val="24"/>
+          <w:lang w:eastAsia="en-US"/>
+        </w:rPr>
+        <w:t xml:space="preserve"> </w:t>
+      </w:r>
+      <w:r>
+        <w:rPr>
+          <w:rFonts w:ascii="Times" w:eastAsiaTheme="minorHAnsi" w:hAnsi="Times"/>
+          <w:szCs w:val="24"/>
+          <w:lang w:eastAsia="en-US"/>
+        </w:rPr>
+        <w:t>[ HL ] + 1</w:t>
       </w:r>
     </w:p>
     <w:p>
@@ -9572,13 +10787,14 @@
       <w:r>
         <w:rPr>
           <w:rFonts w:ascii="Times" w:eastAsiaTheme="minorHAnsi" w:hAnsi="Times"/>
+          <w:noProof/>
           <w:szCs w:val="24"/>
           <w:lang w:eastAsia="en-US"/>
         </w:rPr>
         <mc:AlternateContent>
           <mc:Choice Requires="wps">
             <w:drawing>
-              <wp:anchor distT="0" distB="0" distL="114300" distR="114300" simplePos="0" relativeHeight="251695104" behindDoc="0" locked="0" layoutInCell="1" allowOverlap="1" wp14:anchorId="42AB85F7" wp14:editId="493F2E7F">
+              <wp:anchor distT="0" distB="0" distL="114300" distR="114300" simplePos="0" relativeHeight="251695104" behindDoc="0" locked="0" layoutInCell="1" allowOverlap="1" wp14:anchorId="42AB85F7" wp14:editId="7910FD0C">
                 <wp:simplePos x="0" y="0"/>
                 <wp:positionH relativeFrom="column">
                   <wp:posOffset>322580</wp:posOffset>
@@ -9628,13 +10844,10 @@
               </wp:anchor>
             </w:drawing>
           </mc:Choice>
-          <mc:Fallback xmlns:wpsCustomData="http://www.wps.cn/officeDocument/2013/wpsCustomData">
+          <mc:Fallback>
             <w:pict>
-              <v:shape id="_x0000_s1026" o:spid="_x0000_s1026" o:spt="32" type="#_x0000_t32" style="position:absolute;left:0pt;flip:x;margin-left:25.4pt;margin-top:7.35pt;height:0pt;width:12.75pt;z-index:251695104;mso-width-relative:page;mso-height-relative:page;" filled="f" stroked="t" coordsize="21600,21600" o:gfxdata="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">
-                <v:fill on="f" focussize="0,0"/>
-                <v:stroke weight="0.5pt" color="#5B9BD5 [3204]" miterlimit="8" joinstyle="miter" endarrow="open"/>
-                <v:imagedata o:title=""/>
-                <o:lock v:ext="edit" aspectratio="f"/>
+              <v:shape w14:anchorId="2DB2D02E" id="Straight Arrow Connector 17" o:spid="_x0000_s1026" type="#_x0000_t32" style="position:absolute;margin-left:25.4pt;margin-top:7.35pt;width:12.75pt;height:0;flip:x;z-index:251695104;visibility:visible;mso-wrap-style:square;mso-wrap-distance-left:9pt;mso-wrap-distance-top:0;mso-wrap-distance-right:9pt;mso-wrap-distance-bottom:0;mso-position-horizontal:absolute;mso-position-horizontal-relative:text;mso-position-vertical:absolute;mso-position-vertical-relative:text" o:gfxdata="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" strokecolor="#5b9bd5 [3204]" strokeweight=".5pt">
+                <v:stroke endarrow="open" joinstyle="miter"/>
               </v:shape>
             </w:pict>
           </mc:Fallback>
@@ -9676,13 +10889,14 @@
       <w:r>
         <w:rPr>
           <w:rFonts w:ascii="Times" w:eastAsiaTheme="minorHAnsi" w:hAnsi="Times"/>
+          <w:noProof/>
           <w:szCs w:val="24"/>
           <w:lang w:eastAsia="en-US"/>
         </w:rPr>
         <mc:AlternateContent>
           <mc:Choice Requires="wps">
             <w:drawing>
-              <wp:anchor distT="0" distB="0" distL="114300" distR="114300" simplePos="0" relativeHeight="251728896" behindDoc="0" locked="0" layoutInCell="1" allowOverlap="1" wp14:anchorId="17E788D8" wp14:editId="28797D9E">
+              <wp:anchor distT="0" distB="0" distL="114300" distR="114300" simplePos="0" relativeHeight="251728896" behindDoc="0" locked="0" layoutInCell="1" allowOverlap="1" wp14:anchorId="17E788D8" wp14:editId="1BC8B56A">
                 <wp:simplePos x="0" y="0"/>
                 <wp:positionH relativeFrom="column">
                   <wp:posOffset>303530</wp:posOffset>
@@ -9732,13 +10946,10 @@
               </wp:anchor>
             </w:drawing>
           </mc:Choice>
-          <mc:Fallback xmlns:wpsCustomData="http://www.wps.cn/officeDocument/2013/wpsCustomData">
+          <mc:Fallback>
             <w:pict>
-              <v:shape id="_x0000_s1026" o:spid="_x0000_s1026" o:spt="32" type="#_x0000_t32" style="position:absolute;left:0pt;flip:x;margin-left:23.9pt;margin-top:6.7pt;height:0pt;width:12.75pt;z-index:251728896;mso-width-relative:page;mso-height-relative:page;" filled="f" stroked="t" coordsize="21600,21600" o:gfxdata="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">
-                <v:fill on="f" focussize="0,0"/>
-                <v:stroke weight="0.5pt" color="#5B9BD5 [3204]" miterlimit="8" joinstyle="miter" endarrow="open"/>
-                <v:imagedata o:title=""/>
-                <o:lock v:ext="edit" aspectratio="f"/>
+              <v:shape w14:anchorId="79C0C3B7" id="Straight Arrow Connector 18" o:spid="_x0000_s1026" type="#_x0000_t32" style="position:absolute;margin-left:23.9pt;margin-top:6.7pt;width:12.75pt;height:0;flip:x;z-index:251728896;visibility:visible;mso-wrap-style:square;mso-wrap-distance-left:9pt;mso-wrap-distance-top:0;mso-wrap-distance-right:9pt;mso-wrap-distance-bottom:0;mso-position-horizontal:absolute;mso-position-horizontal-relative:text;mso-position-vertical:absolute;mso-position-vertical-relative:text" o:gfxdata="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" strokecolor="#5b9bd5 [3204]" strokeweight=".5pt">
+                <v:stroke endarrow="open" joinstyle="miter"/>
               </v:shape>
             </w:pict>
           </mc:Fallback>
@@ -9781,13 +10992,14 @@
       <w:r>
         <w:rPr>
           <w:rFonts w:ascii="Times" w:eastAsiaTheme="minorHAnsi" w:hAnsi="Times"/>
+          <w:noProof/>
           <w:szCs w:val="24"/>
           <w:lang w:eastAsia="en-US"/>
         </w:rPr>
         <mc:AlternateContent>
           <mc:Choice Requires="wps">
             <w:drawing>
-              <wp:anchor distT="0" distB="0" distL="114300" distR="114300" simplePos="0" relativeHeight="251729920" behindDoc="0" locked="0" layoutInCell="1" allowOverlap="1" wp14:anchorId="57D4E43F" wp14:editId="1D453A87">
+              <wp:anchor distT="0" distB="0" distL="114300" distR="114300" simplePos="0" relativeHeight="251729920" behindDoc="0" locked="0" layoutInCell="1" allowOverlap="1" wp14:anchorId="57D4E43F" wp14:editId="7DE46751">
                 <wp:simplePos x="0" y="0"/>
                 <wp:positionH relativeFrom="column">
                   <wp:posOffset>446405</wp:posOffset>
@@ -9837,13 +11049,10 @@
               </wp:anchor>
             </w:drawing>
           </mc:Choice>
-          <mc:Fallback xmlns:wpsCustomData="http://www.wps.cn/officeDocument/2013/wpsCustomData">
+          <mc:Fallback>
             <w:pict>
-              <v:shape id="_x0000_s1026" o:spid="_x0000_s1026" o:spt="32" type="#_x0000_t32" style="position:absolute;left:0pt;flip:x;margin-left:35.15pt;margin-top:7.8pt;height:0pt;width:12.75pt;z-index:251729920;mso-width-relative:page;mso-height-relative:page;" filled="f" stroked="t" coordsize="21600,21600" o:gfxdata="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">
-                <v:fill on="f" focussize="0,0"/>
-                <v:stroke weight="0.5pt" color="#5B9BD5 [3204]" miterlimit="8" joinstyle="miter" endarrow="open"/>
-                <v:imagedata o:title=""/>
-                <o:lock v:ext="edit" aspectratio="f"/>
+              <v:shape w14:anchorId="5D47EDF3" id="Straight Arrow Connector 19" o:spid="_x0000_s1026" type="#_x0000_t32" style="position:absolute;margin-left:35.15pt;margin-top:7.8pt;width:12.75pt;height:0;flip:x;z-index:251729920;visibility:visible;mso-wrap-style:square;mso-wrap-distance-left:9pt;mso-wrap-distance-top:0;mso-wrap-distance-right:9pt;mso-wrap-distance-bottom:0;mso-position-horizontal:absolute;mso-position-horizontal-relative:text;mso-position-vertical:absolute;mso-position-vertical-relative:text" o:gfxdata="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" strokecolor="#5b9bd5 [3204]" strokeweight=".5pt">
+                <v:stroke endarrow="open" joinstyle="miter"/>
               </v:shape>
             </w:pict>
           </mc:Fallback>
@@ -9894,13 +11103,14 @@
       <w:r>
         <w:rPr>
           <w:rFonts w:ascii="Times" w:eastAsiaTheme="minorHAnsi" w:hAnsi="Times"/>
+          <w:noProof/>
           <w:szCs w:val="24"/>
           <w:lang w:eastAsia="en-US"/>
         </w:rPr>
         <mc:AlternateContent>
           <mc:Choice Requires="wps">
             <w:drawing>
-              <wp:anchor distT="0" distB="0" distL="114300" distR="114300" simplePos="0" relativeHeight="251730944" behindDoc="0" locked="0" layoutInCell="1" allowOverlap="1" wp14:anchorId="03E30744" wp14:editId="379A745A">
+              <wp:anchor distT="0" distB="0" distL="114300" distR="114300" simplePos="0" relativeHeight="251730944" behindDoc="0" locked="0" layoutInCell="1" allowOverlap="1" wp14:anchorId="03E30744" wp14:editId="3E5C7707">
                 <wp:simplePos x="0" y="0"/>
                 <wp:positionH relativeFrom="column">
                   <wp:posOffset>322580</wp:posOffset>
@@ -9950,13 +11160,10 @@
               </wp:anchor>
             </w:drawing>
           </mc:Choice>
-          <mc:Fallback xmlns:wpsCustomData="http://www.wps.cn/officeDocument/2013/wpsCustomData">
+          <mc:Fallback>
             <w:pict>
-              <v:shape id="_x0000_s1026" o:spid="_x0000_s1026" o:spt="32" type="#_x0000_t32" style="position:absolute;left:0pt;flip:x;margin-left:25.4pt;margin-top:5.9pt;height:0pt;width:12.75pt;z-index:251730944;mso-width-relative:page;mso-height-relative:page;" filled="f" stroked="t" coordsize="21600,21600" o:gfxdata="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">
-                <v:fill on="f" focussize="0,0"/>
-                <v:stroke weight="0.5pt" color="#5B9BD5 [3204]" miterlimit="8" joinstyle="miter" endarrow="open"/>
-                <v:imagedata o:title=""/>
-                <o:lock v:ext="edit" aspectratio="f"/>
+              <v:shape w14:anchorId="5D192765" id="Straight Arrow Connector 20" o:spid="_x0000_s1026" type="#_x0000_t32" style="position:absolute;margin-left:25.4pt;margin-top:5.9pt;width:12.75pt;height:0;flip:x;z-index:251730944;visibility:visible;mso-wrap-style:square;mso-wrap-distance-left:9pt;mso-wrap-distance-top:0;mso-wrap-distance-right:9pt;mso-wrap-distance-bottom:0;mso-position-horizontal:absolute;mso-position-horizontal-relative:text;mso-position-vertical:absolute;mso-position-vertical-relative:text" o:gfxdata="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" strokecolor="#5b9bd5 [3204]" strokeweight=".5pt">
+                <v:stroke endarrow="open" joinstyle="miter"/>
               </v:shape>
             </w:pict>
           </mc:Fallback>
@@ -9991,13 +11198,14 @@
       <w:r>
         <w:rPr>
           <w:rFonts w:ascii="Times" w:eastAsiaTheme="minorHAnsi" w:hAnsi="Times"/>
+          <w:noProof/>
           <w:szCs w:val="24"/>
           <w:lang w:eastAsia="en-US"/>
         </w:rPr>
         <mc:AlternateContent>
           <mc:Choice Requires="wps">
             <w:drawing>
-              <wp:anchor distT="0" distB="0" distL="114300" distR="114300" simplePos="0" relativeHeight="251731968" behindDoc="0" locked="0" layoutInCell="1" allowOverlap="1" wp14:anchorId="3B6E6076" wp14:editId="14775873">
+              <wp:anchor distT="0" distB="0" distL="114300" distR="114300" simplePos="0" relativeHeight="251731968" behindDoc="0" locked="0" layoutInCell="1" allowOverlap="1" wp14:anchorId="3B6E6076" wp14:editId="7C4F10E5">
                 <wp:simplePos x="0" y="0"/>
                 <wp:positionH relativeFrom="column">
                   <wp:posOffset>398780</wp:posOffset>
@@ -10047,13 +11255,10 @@
               </wp:anchor>
             </w:drawing>
           </mc:Choice>
-          <mc:Fallback xmlns:wpsCustomData="http://www.wps.cn/officeDocument/2013/wpsCustomData">
+          <mc:Fallback>
             <w:pict>
-              <v:shape id="_x0000_s1026" o:spid="_x0000_s1026" o:spt="32" type="#_x0000_t32" style="position:absolute;left:0pt;flip:x;margin-left:31.4pt;margin-top:7.75pt;height:0pt;width:12.75pt;z-index:251731968;mso-width-relative:page;mso-height-relative:page;" filled="f" stroked="t" coordsize="21600,21600" o:gfxdata="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">
-                <v:fill on="f" focussize="0,0"/>
-                <v:stroke weight="0.5pt" color="#5B9BD5 [3204]" miterlimit="8" joinstyle="miter" endarrow="open"/>
-                <v:imagedata o:title=""/>
-                <o:lock v:ext="edit" aspectratio="f"/>
+              <v:shape w14:anchorId="444D15B3" id="Straight Arrow Connector 21" o:spid="_x0000_s1026" type="#_x0000_t32" style="position:absolute;margin-left:31.4pt;margin-top:7.75pt;width:12.75pt;height:0;flip:x;z-index:251731968;visibility:visible;mso-wrap-style:square;mso-wrap-distance-left:9pt;mso-wrap-distance-top:0;mso-wrap-distance-right:9pt;mso-wrap-distance-bottom:0;mso-position-horizontal:absolute;mso-position-horizontal-relative:text;mso-position-vertical:absolute;mso-position-vertical-relative:text" o:gfxdata="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" strokecolor="#5b9bd5 [3204]" strokeweight=".5pt">
+                <v:stroke endarrow="open" joinstyle="miter"/>
               </v:shape>
             </w:pict>
           </mc:Fallback>
@@ -10074,6 +11279,21 @@
           <w:lang w:eastAsia="en-US"/>
         </w:rPr>
         <w:tab/>
+      </w:r>
+      <w:r>
+        <w:rPr>
+          <w:rFonts w:ascii="Times" w:eastAsiaTheme="minorHAnsi" w:hAnsi="Times"/>
+          <w:szCs w:val="24"/>
+          <w:lang w:eastAsia="en-US"/>
+        </w:rPr>
+        <w:t xml:space="preserve"> </w:t>
+      </w:r>
+      <w:r>
+        <w:rPr>
+          <w:rFonts w:ascii="Times" w:eastAsiaTheme="minorHAnsi" w:hAnsi="Times"/>
+          <w:szCs w:val="24"/>
+          <w:lang w:eastAsia="en-US"/>
+        </w:rPr>
         <w:t>[[ 2052 ]]</w:t>
       </w:r>
     </w:p>
@@ -10088,16 +11308,17 @@
       <w:r>
         <w:rPr>
           <w:rFonts w:ascii="Times" w:eastAsiaTheme="minorHAnsi" w:hAnsi="Times"/>
+          <w:noProof/>
           <w:szCs w:val="24"/>
           <w:lang w:eastAsia="en-US"/>
         </w:rPr>
         <mc:AlternateContent>
           <mc:Choice Requires="wps">
             <w:drawing>
-              <wp:anchor distT="0" distB="0" distL="114300" distR="114300" simplePos="0" relativeHeight="251732992" behindDoc="0" locked="0" layoutInCell="1" allowOverlap="1" wp14:anchorId="4188F57D" wp14:editId="337FCB6D">
+              <wp:anchor distT="0" distB="0" distL="114300" distR="114300" simplePos="0" relativeHeight="251732992" behindDoc="0" locked="0" layoutInCell="1" allowOverlap="1" wp14:anchorId="4188F57D" wp14:editId="48725827">
                 <wp:simplePos x="0" y="0"/>
                 <wp:positionH relativeFrom="column">
-                  <wp:posOffset>474980</wp:posOffset>
+                  <wp:posOffset>505977</wp:posOffset>
                 </wp:positionH>
                 <wp:positionV relativeFrom="paragraph">
                   <wp:posOffset>97790</wp:posOffset>
@@ -10152,7 +11373,7 @@
           </mc:Choice>
           <mc:Fallback>
             <w:pict>
-              <v:shape w14:anchorId="0269C8D3" id="Straight Arrow Connector 22" o:spid="_x0000_s1026" type="#_x0000_t32" style="position:absolute;margin-left:37.4pt;margin-top:7.7pt;width:12.75pt;height:0;flip:x;z-index:251732992;visibility:visible;mso-wrap-style:square;mso-width-percent:0;mso-height-percent:0;mso-wrap-distance-left:9pt;mso-wrap-distance-top:0;mso-wrap-distance-right:9pt;mso-wrap-distance-bottom:0;mso-position-horizontal:absolute;mso-position-horizontal-relative:text;mso-position-vertical:absolute;mso-position-vertical-relative:text;mso-width-percent:0;mso-height-percent:0;mso-width-relative:margin;mso-height-relative:margin" o:gfxdata="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" strokecolor="#5b9bd5 [3204]" strokeweight=".5pt">
+              <v:shape w14:anchorId="51C76BC1" id="Straight Arrow Connector 22" o:spid="_x0000_s1026" type="#_x0000_t32" style="position:absolute;margin-left:39.85pt;margin-top:7.7pt;width:12.75pt;height:0;flip:x;z-index:251732992;visibility:visible;mso-wrap-style:square;mso-width-percent:0;mso-height-percent:0;mso-wrap-distance-left:9pt;mso-wrap-distance-top:0;mso-wrap-distance-right:9pt;mso-wrap-distance-bottom:0;mso-position-horizontal:absolute;mso-position-horizontal-relative:text;mso-position-vertical:absolute;mso-position-vertical-relative:text;mso-width-percent:0;mso-height-percent:0;mso-width-relative:margin;mso-height-relative:margin" o:gfxdata="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" strokecolor="#5b9bd5 [3204]" strokeweight=".5pt">
                 <v:stroke endarrow="open" joinstyle="miter"/>
               </v:shape>
             </w:pict>
@@ -10165,7 +11386,23 @@
           <w:szCs w:val="24"/>
           <w:lang w:eastAsia="en-US"/>
         </w:rPr>
-        <w:t>[[ HL ]]  [ E ]</w:t>
+        <w:t xml:space="preserve">[[ HL ]]  </w:t>
+      </w:r>
+      <w:r>
+        <w:rPr>
+          <w:rFonts w:ascii="Times" w:eastAsiaTheme="minorHAnsi" w:hAnsi="Times"/>
+          <w:szCs w:val="24"/>
+          <w:lang w:eastAsia="en-US"/>
+        </w:rPr>
+        <w:t xml:space="preserve"> </w:t>
+      </w:r>
+      <w:r>
+        <w:rPr>
+          <w:rFonts w:ascii="Times" w:eastAsiaTheme="minorHAnsi" w:hAnsi="Times"/>
+          <w:szCs w:val="24"/>
+          <w:lang w:eastAsia="en-US"/>
+        </w:rPr>
+        <w:t>[ E ]</w:t>
       </w:r>
     </w:p>
     <w:p>
@@ -10179,13 +11416,14 @@
       <w:r>
         <w:rPr>
           <w:rFonts w:ascii="Times" w:eastAsiaTheme="minorHAnsi" w:hAnsi="Times"/>
+          <w:noProof/>
           <w:szCs w:val="24"/>
           <w:lang w:eastAsia="en-US"/>
         </w:rPr>
         <mc:AlternateContent>
           <mc:Choice Requires="wps">
             <w:drawing>
-              <wp:anchor distT="0" distB="0" distL="114300" distR="114300" simplePos="0" relativeHeight="251808768" behindDoc="0" locked="0" layoutInCell="1" allowOverlap="1" wp14:anchorId="03CEB324" wp14:editId="2BBB0E66">
+              <wp:anchor distT="0" distB="0" distL="114300" distR="114300" simplePos="0" relativeHeight="251808768" behindDoc="0" locked="0" layoutInCell="1" allowOverlap="1" wp14:anchorId="03CEB324" wp14:editId="69361D05">
                 <wp:simplePos x="0" y="0"/>
                 <wp:positionH relativeFrom="column">
                   <wp:posOffset>417830</wp:posOffset>
@@ -10235,13 +11473,10 @@
               </wp:anchor>
             </w:drawing>
           </mc:Choice>
-          <mc:Fallback xmlns:wpsCustomData="http://www.wps.cn/officeDocument/2013/wpsCustomData">
+          <mc:Fallback>
             <w:pict>
-              <v:shape id="_x0000_s1026" o:spid="_x0000_s1026" o:spt="32" type="#_x0000_t32" style="position:absolute;left:0pt;flip:x;margin-left:32.9pt;margin-top:8.05pt;height:0pt;width:12.75pt;z-index:251808768;mso-width-relative:page;mso-height-relative:page;" filled="f" stroked="t" coordsize="21600,21600" o:gfxdata="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">
-                <v:fill on="f" focussize="0,0"/>
-                <v:stroke weight="0.5pt" color="#5B9BD5 [3204]" miterlimit="8" joinstyle="miter" endarrow="open"/>
-                <v:imagedata o:title=""/>
-                <o:lock v:ext="edit" aspectratio="f"/>
+              <v:shape w14:anchorId="1983497E" id="Straight Arrow Connector 23" o:spid="_x0000_s1026" type="#_x0000_t32" style="position:absolute;margin-left:32.9pt;margin-top:8.05pt;width:12.75pt;height:0;flip:x;z-index:251808768;visibility:visible;mso-wrap-style:square;mso-wrap-distance-left:9pt;mso-wrap-distance-top:0;mso-wrap-distance-right:9pt;mso-wrap-distance-bottom:0;mso-position-horizontal:absolute;mso-position-horizontal-relative:text;mso-position-vertical:absolute;mso-position-vertical-relative:text" o:gfxdata="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" strokecolor="#5b9bd5 [3204]" strokeweight=".5pt">
+                <v:stroke endarrow="open" joinstyle="miter"/>
               </v:shape>
             </w:pict>
           </mc:Fallback>
@@ -10267,13 +11502,14 @@
       <w:r>
         <w:rPr>
           <w:rFonts w:ascii="Times" w:eastAsiaTheme="minorHAnsi" w:hAnsi="Times"/>
+          <w:noProof/>
           <w:szCs w:val="24"/>
           <w:lang w:eastAsia="en-US"/>
         </w:rPr>
         <mc:AlternateContent>
           <mc:Choice Requires="wps">
             <w:drawing>
-              <wp:anchor distT="0" distB="0" distL="114300" distR="114300" simplePos="0" relativeHeight="251884544" behindDoc="0" locked="0" layoutInCell="1" allowOverlap="1" wp14:anchorId="422419E0" wp14:editId="7E017067">
+              <wp:anchor distT="0" distB="0" distL="114300" distR="114300" simplePos="0" relativeHeight="251884544" behindDoc="0" locked="0" layoutInCell="1" allowOverlap="1" wp14:anchorId="422419E0" wp14:editId="5C0445A6">
                 <wp:simplePos x="0" y="0"/>
                 <wp:positionH relativeFrom="column">
                   <wp:posOffset>484505</wp:posOffset>
@@ -10323,13 +11559,10 @@
               </wp:anchor>
             </w:drawing>
           </mc:Choice>
-          <mc:Fallback xmlns:wpsCustomData="http://www.wps.cn/officeDocument/2013/wpsCustomData">
+          <mc:Fallback>
             <w:pict>
-              <v:shape id="_x0000_s1026" o:spid="_x0000_s1026" o:spt="32" type="#_x0000_t32" style="position:absolute;left:0pt;flip:x;margin-left:38.15pt;margin-top:7.65pt;height:0pt;width:12.75pt;z-index:251884544;mso-width-relative:page;mso-height-relative:page;" filled="f" stroked="t" coordsize="21600,21600" o:gfxdata="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">
-                <v:fill on="f" focussize="0,0"/>
-                <v:stroke weight="0.5pt" color="#5B9BD5 [3204]" miterlimit="8" joinstyle="miter" endarrow="open"/>
-                <v:imagedata o:title=""/>
-                <o:lock v:ext="edit" aspectratio="f"/>
+              <v:shape w14:anchorId="05416FF4" id="Straight Arrow Connector 24" o:spid="_x0000_s1026" type="#_x0000_t32" style="position:absolute;margin-left:38.15pt;margin-top:7.65pt;width:12.75pt;height:0;flip:x;z-index:251884544;visibility:visible;mso-wrap-style:square;mso-wrap-distance-left:9pt;mso-wrap-distance-top:0;mso-wrap-distance-right:9pt;mso-wrap-distance-bottom:0;mso-position-horizontal:absolute;mso-position-horizontal-relative:text;mso-position-vertical:absolute;mso-position-vertical-relative:text" o:gfxdata="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" strokecolor="#5b9bd5 [3204]" strokeweight=".5pt">
+                <v:stroke endarrow="open" joinstyle="miter"/>
               </v:shape>
             </w:pict>
           </mc:Fallback>
@@ -10341,7 +11574,23 @@
           <w:szCs w:val="24"/>
           <w:lang w:eastAsia="en-US"/>
         </w:rPr>
-        <w:t>[[ HL ]]  [D]</w:t>
+        <w:t xml:space="preserve">[[ HL ]]  </w:t>
+      </w:r>
+      <w:r>
+        <w:rPr>
+          <w:rFonts w:ascii="Times" w:eastAsiaTheme="minorHAnsi" w:hAnsi="Times"/>
+          <w:szCs w:val="24"/>
+          <w:lang w:eastAsia="en-US"/>
+        </w:rPr>
+        <w:t xml:space="preserve"> </w:t>
+      </w:r>
+      <w:r>
+        <w:rPr>
+          <w:rFonts w:ascii="Times" w:eastAsiaTheme="minorHAnsi" w:hAnsi="Times"/>
+          <w:szCs w:val="24"/>
+          <w:lang w:eastAsia="en-US"/>
+        </w:rPr>
+        <w:t>[D]</w:t>
       </w:r>
     </w:p>
     <w:p>
@@ -13780,16 +15029,6153 @@
         </w:tc>
       </w:tr>
     </w:tbl>
+    <w:p/>
     <w:p>
       <w:pPr>
         <w:rPr>
-          <w:szCs w:val="24"/>
-        </w:rPr>
-      </w:pPr>
+          <w:sz w:val="40"/>
+          <w:szCs w:val="40"/>
+        </w:rPr>
+      </w:pPr>
+      <w:r>
+        <w:rPr>
+          <w:sz w:val="40"/>
+          <w:szCs w:val="40"/>
+        </w:rPr>
+        <w:br w:type="page"/>
+      </w:r>
+    </w:p>
+    <w:p>
+      <w:pPr>
+        <w:pStyle w:val="Title"/>
+        <w:rPr>
+          <w:sz w:val="40"/>
+          <w:szCs w:val="40"/>
+        </w:rPr>
+      </w:pPr>
+      <w:r>
+        <w:rPr>
+          <w:sz w:val="40"/>
+          <w:szCs w:val="40"/>
+        </w:rPr>
+        <w:lastRenderedPageBreak/>
+        <w:t>P</w:t>
+      </w:r>
+      <w:r>
+        <w:rPr>
+          <w:sz w:val="40"/>
+          <w:szCs w:val="40"/>
+        </w:rPr>
+        <w:t>art</w:t>
+      </w:r>
+      <w:r>
+        <w:rPr>
+          <w:sz w:val="40"/>
+          <w:szCs w:val="40"/>
+        </w:rPr>
+        <w:t xml:space="preserve"> K</w:t>
+      </w:r>
+      <w:r>
+        <w:rPr>
+          <w:sz w:val="40"/>
+          <w:szCs w:val="40"/>
+        </w:rPr>
+        <w:t>:</w:t>
+      </w:r>
+    </w:p>
+    <w:p>
+      <w:pPr>
+        <w:rPr>
+          <w:lang w:eastAsia="en-US"/>
+        </w:rPr>
+      </w:pPr>
+    </w:p>
+    <w:tbl>
+      <w:tblPr>
+        <w:tblStyle w:val="TableGrid"/>
+        <w:tblW w:w="0" w:type="auto"/>
+        <w:tblLook w:val="04A0" w:firstRow="1" w:lastRow="0" w:firstColumn="1" w:lastColumn="0" w:noHBand="0" w:noVBand="1"/>
+      </w:tblPr>
+      <w:tblGrid>
+        <w:gridCol w:w="2821"/>
+        <w:gridCol w:w="2820"/>
+        <w:gridCol w:w="2881"/>
+      </w:tblGrid>
+      <w:tr>
+        <w:tc>
+          <w:tcPr>
+            <w:tcW w:w="3192" w:type="dxa"/>
+          </w:tcPr>
+          <w:p>
+            <w:pPr>
+              <w:rPr>
+                <w:rFonts w:ascii="Times" w:eastAsiaTheme="minorHAnsi" w:hAnsi="Times"/>
+                <w:b/>
+                <w:szCs w:val="24"/>
+                <w:lang w:eastAsia="en-US"/>
+              </w:rPr>
+            </w:pPr>
+            <w:r>
+              <w:rPr>
+                <w:rFonts w:ascii="Times" w:eastAsiaTheme="minorHAnsi" w:hAnsi="Times"/>
+                <w:b/>
+                <w:szCs w:val="24"/>
+                <w:lang w:eastAsia="en-US"/>
+              </w:rPr>
+              <w:t>Address</w:t>
+            </w:r>
+          </w:p>
+        </w:tc>
+        <w:tc>
+          <w:tcPr>
+            <w:tcW w:w="3192" w:type="dxa"/>
+          </w:tcPr>
+          <w:p>
+            <w:pPr>
+              <w:rPr>
+                <w:rFonts w:ascii="Times" w:eastAsiaTheme="minorHAnsi" w:hAnsi="Times"/>
+                <w:b/>
+                <w:szCs w:val="24"/>
+                <w:lang w:eastAsia="en-US"/>
+              </w:rPr>
+            </w:pPr>
+            <w:r>
+              <w:rPr>
+                <w:rFonts w:ascii="Times" w:eastAsiaTheme="minorHAnsi" w:hAnsi="Times"/>
+                <w:b/>
+                <w:szCs w:val="24"/>
+                <w:lang w:eastAsia="en-US"/>
+              </w:rPr>
+              <w:t>OC/Hex</w:t>
+            </w:r>
+          </w:p>
+        </w:tc>
+        <w:tc>
+          <w:tcPr>
+            <w:tcW w:w="3192" w:type="dxa"/>
+          </w:tcPr>
+          <w:p>
+            <w:pPr>
+              <w:rPr>
+                <w:rFonts w:ascii="Times" w:eastAsiaTheme="minorHAnsi" w:hAnsi="Times"/>
+                <w:b/>
+                <w:szCs w:val="24"/>
+                <w:lang w:eastAsia="en-US"/>
+              </w:rPr>
+            </w:pPr>
+            <w:r>
+              <w:rPr>
+                <w:rFonts w:ascii="Times" w:eastAsiaTheme="minorHAnsi" w:hAnsi="Times"/>
+                <w:b/>
+                <w:szCs w:val="24"/>
+                <w:lang w:eastAsia="en-US"/>
+              </w:rPr>
+              <w:t>Mnemonics</w:t>
+            </w:r>
+          </w:p>
+        </w:tc>
+      </w:tr>
+      <w:tr>
+        <w:tc>
+          <w:tcPr>
+            <w:tcW w:w="3192" w:type="dxa"/>
+          </w:tcPr>
+          <w:p>
+            <w:pPr>
+              <w:rPr>
+                <w:rFonts w:ascii="Times" w:eastAsiaTheme="minorHAnsi" w:hAnsi="Times"/>
+                <w:b/>
+                <w:szCs w:val="24"/>
+                <w:lang w:eastAsia="en-US"/>
+              </w:rPr>
+            </w:pPr>
+            <w:r>
+              <w:rPr>
+                <w:rFonts w:ascii="Times" w:eastAsiaTheme="minorHAnsi" w:hAnsi="Times"/>
+                <w:b/>
+                <w:szCs w:val="24"/>
+                <w:lang w:eastAsia="en-US"/>
+              </w:rPr>
+              <w:t>[2000]</w:t>
+            </w:r>
+          </w:p>
+          <w:p>
+            <w:pPr>
+              <w:rPr>
+                <w:rFonts w:ascii="Times" w:eastAsiaTheme="minorHAnsi" w:hAnsi="Times"/>
+                <w:b/>
+                <w:szCs w:val="24"/>
+                <w:lang w:eastAsia="en-US"/>
+              </w:rPr>
+            </w:pPr>
+            <w:r>
+              <w:rPr>
+                <w:rFonts w:ascii="Times" w:eastAsiaTheme="minorHAnsi" w:hAnsi="Times"/>
+                <w:b/>
+                <w:szCs w:val="24"/>
+                <w:lang w:eastAsia="en-US"/>
+              </w:rPr>
+              <w:t>[2001]</w:t>
+            </w:r>
+          </w:p>
+          <w:p>
+            <w:pPr>
+              <w:rPr>
+                <w:rFonts w:ascii="Times" w:eastAsiaTheme="minorHAnsi" w:hAnsi="Times"/>
+                <w:b/>
+                <w:szCs w:val="24"/>
+                <w:lang w:eastAsia="en-US"/>
+              </w:rPr>
+            </w:pPr>
+            <w:r>
+              <w:rPr>
+                <w:rFonts w:ascii="Times" w:eastAsiaTheme="minorHAnsi" w:hAnsi="Times"/>
+                <w:b/>
+                <w:szCs w:val="24"/>
+                <w:lang w:eastAsia="en-US"/>
+              </w:rPr>
+              <w:t>[2002]</w:t>
+            </w:r>
+          </w:p>
+        </w:tc>
+        <w:tc>
+          <w:tcPr>
+            <w:tcW w:w="3192" w:type="dxa"/>
+          </w:tcPr>
+          <w:p>
+            <w:pPr>
+              <w:rPr>
+                <w:rFonts w:ascii="Times" w:eastAsiaTheme="minorHAnsi" w:hAnsi="Times"/>
+                <w:b/>
+                <w:szCs w:val="24"/>
+                <w:lang w:eastAsia="en-US"/>
+              </w:rPr>
+            </w:pPr>
+            <w:r>
+              <w:rPr>
+                <w:rFonts w:ascii="Times" w:eastAsiaTheme="minorHAnsi" w:hAnsi="Times"/>
+                <w:b/>
+                <w:szCs w:val="24"/>
+                <w:lang w:eastAsia="en-US"/>
+              </w:rPr>
+              <w:t>[11]</w:t>
+            </w:r>
+          </w:p>
+          <w:p>
+            <w:pPr>
+              <w:rPr>
+                <w:rFonts w:ascii="Times" w:eastAsiaTheme="minorHAnsi" w:hAnsi="Times"/>
+                <w:b/>
+                <w:szCs w:val="24"/>
+                <w:lang w:eastAsia="en-US"/>
+              </w:rPr>
+            </w:pPr>
+            <w:r>
+              <w:rPr>
+                <w:rFonts w:ascii="Times" w:eastAsiaTheme="minorHAnsi" w:hAnsi="Times"/>
+                <w:b/>
+                <w:szCs w:val="24"/>
+                <w:lang w:eastAsia="en-US"/>
+              </w:rPr>
+              <w:t>[09]</w:t>
+            </w:r>
+          </w:p>
+          <w:p>
+            <w:pPr>
+              <w:rPr>
+                <w:rFonts w:ascii="Times" w:eastAsiaTheme="minorHAnsi" w:hAnsi="Times"/>
+                <w:b/>
+                <w:szCs w:val="24"/>
+                <w:lang w:eastAsia="en-US"/>
+              </w:rPr>
+            </w:pPr>
+            <w:r>
+              <w:rPr>
+                <w:rFonts w:ascii="Times" w:eastAsiaTheme="minorHAnsi" w:hAnsi="Times"/>
+                <w:b/>
+                <w:szCs w:val="24"/>
+                <w:lang w:eastAsia="en-US"/>
+              </w:rPr>
+              <w:t>[20]</w:t>
+            </w:r>
+          </w:p>
+        </w:tc>
+        <w:tc>
+          <w:tcPr>
+            <w:tcW w:w="3192" w:type="dxa"/>
+          </w:tcPr>
+          <w:p>
+            <w:pPr>
+              <w:rPr>
+                <w:rFonts w:ascii="Times" w:eastAsiaTheme="minorHAnsi" w:hAnsi="Times"/>
+                <w:b/>
+                <w:szCs w:val="24"/>
+                <w:lang w:eastAsia="en-US"/>
+              </w:rPr>
+            </w:pPr>
+            <w:r>
+              <w:rPr>
+                <w:rFonts w:ascii="Times" w:eastAsiaTheme="minorHAnsi" w:hAnsi="Times"/>
+                <w:b/>
+                <w:szCs w:val="24"/>
+                <w:lang w:eastAsia="en-US"/>
+              </w:rPr>
+              <w:t>LXI D</w:t>
+            </w:r>
+          </w:p>
+        </w:tc>
+      </w:tr>
+      <w:tr>
+        <w:tc>
+          <w:tcPr>
+            <w:tcW w:w="3192" w:type="dxa"/>
+          </w:tcPr>
+          <w:p>
+            <w:pPr>
+              <w:rPr>
+                <w:rFonts w:ascii="Times" w:eastAsiaTheme="minorHAnsi" w:hAnsi="Times"/>
+                <w:b/>
+                <w:szCs w:val="24"/>
+                <w:lang w:eastAsia="en-US"/>
+              </w:rPr>
+            </w:pPr>
+            <w:r>
+              <w:rPr>
+                <w:rFonts w:ascii="Times" w:eastAsiaTheme="minorHAnsi" w:hAnsi="Times"/>
+                <w:b/>
+                <w:szCs w:val="24"/>
+                <w:lang w:eastAsia="en-US"/>
+              </w:rPr>
+              <w:t>[2003]</w:t>
+            </w:r>
+          </w:p>
+          <w:p>
+            <w:pPr>
+              <w:rPr>
+                <w:rFonts w:ascii="Times" w:eastAsiaTheme="minorHAnsi" w:hAnsi="Times"/>
+                <w:b/>
+                <w:szCs w:val="24"/>
+                <w:lang w:eastAsia="en-US"/>
+              </w:rPr>
+            </w:pPr>
+            <w:r>
+              <w:rPr>
+                <w:rFonts w:ascii="Times" w:eastAsiaTheme="minorHAnsi" w:hAnsi="Times"/>
+                <w:b/>
+                <w:szCs w:val="24"/>
+                <w:lang w:eastAsia="en-US"/>
+              </w:rPr>
+              <w:t>[2004]</w:t>
+            </w:r>
+          </w:p>
+          <w:p>
+            <w:pPr>
+              <w:rPr>
+                <w:rFonts w:ascii="Times" w:eastAsiaTheme="minorHAnsi" w:hAnsi="Times"/>
+                <w:b/>
+                <w:szCs w:val="24"/>
+                <w:lang w:eastAsia="en-US"/>
+              </w:rPr>
+            </w:pPr>
+            <w:r>
+              <w:rPr>
+                <w:rFonts w:ascii="Times" w:eastAsiaTheme="minorHAnsi" w:hAnsi="Times"/>
+                <w:b/>
+                <w:szCs w:val="24"/>
+                <w:lang w:eastAsia="en-US"/>
+              </w:rPr>
+              <w:t>[2005]</w:t>
+            </w:r>
+          </w:p>
+        </w:tc>
+        <w:tc>
+          <w:tcPr>
+            <w:tcW w:w="3192" w:type="dxa"/>
+          </w:tcPr>
+          <w:p>
+            <w:pPr>
+              <w:rPr>
+                <w:rFonts w:ascii="Times" w:eastAsiaTheme="minorHAnsi" w:hAnsi="Times"/>
+                <w:b/>
+                <w:szCs w:val="24"/>
+                <w:lang w:eastAsia="en-US"/>
+              </w:rPr>
+            </w:pPr>
+            <w:r>
+              <w:rPr>
+                <w:rFonts w:ascii="Times" w:eastAsiaTheme="minorHAnsi" w:hAnsi="Times"/>
+                <w:b/>
+                <w:szCs w:val="24"/>
+                <w:lang w:eastAsia="en-US"/>
+              </w:rPr>
+              <w:t>[21]</w:t>
+            </w:r>
+          </w:p>
+          <w:p>
+            <w:pPr>
+              <w:rPr>
+                <w:rFonts w:ascii="Times" w:eastAsiaTheme="minorHAnsi" w:hAnsi="Times"/>
+                <w:b/>
+                <w:szCs w:val="24"/>
+                <w:lang w:eastAsia="en-US"/>
+              </w:rPr>
+            </w:pPr>
+            <w:r>
+              <w:rPr>
+                <w:rFonts w:ascii="Times" w:eastAsiaTheme="minorHAnsi" w:hAnsi="Times"/>
+                <w:b/>
+                <w:szCs w:val="24"/>
+                <w:lang w:eastAsia="en-US"/>
+              </w:rPr>
+              <w:t>[0A]</w:t>
+            </w:r>
+          </w:p>
+          <w:p>
+            <w:pPr>
+              <w:rPr>
+                <w:rFonts w:ascii="Times" w:eastAsiaTheme="minorHAnsi" w:hAnsi="Times"/>
+                <w:b/>
+                <w:szCs w:val="24"/>
+                <w:lang w:eastAsia="en-US"/>
+              </w:rPr>
+            </w:pPr>
+            <w:r>
+              <w:rPr>
+                <w:rFonts w:ascii="Times" w:eastAsiaTheme="minorHAnsi" w:hAnsi="Times"/>
+                <w:b/>
+                <w:szCs w:val="24"/>
+                <w:lang w:eastAsia="en-US"/>
+              </w:rPr>
+              <w:t>[20]</w:t>
+            </w:r>
+          </w:p>
+        </w:tc>
+        <w:tc>
+          <w:tcPr>
+            <w:tcW w:w="3192" w:type="dxa"/>
+          </w:tcPr>
+          <w:p>
+            <w:pPr>
+              <w:rPr>
+                <w:rFonts w:ascii="Times" w:eastAsiaTheme="minorHAnsi" w:hAnsi="Times"/>
+                <w:b/>
+                <w:szCs w:val="24"/>
+                <w:lang w:eastAsia="en-US"/>
+              </w:rPr>
+            </w:pPr>
+            <w:r>
+              <w:rPr>
+                <w:rFonts w:ascii="Times" w:eastAsiaTheme="minorHAnsi" w:hAnsi="Times"/>
+                <w:b/>
+                <w:szCs w:val="24"/>
+                <w:lang w:eastAsia="en-US"/>
+              </w:rPr>
+              <w:t>LXI 20</w:t>
+            </w:r>
+            <w:r>
+              <w:rPr>
+                <w:rFonts w:ascii="Times" w:eastAsiaTheme="minorHAnsi" w:hAnsi="Times"/>
+                <w:b/>
+                <w:szCs w:val="24"/>
+                <w:lang w:eastAsia="en-US"/>
+              </w:rPr>
+              <w:t>0</w:t>
+            </w:r>
+            <w:r>
+              <w:rPr>
+                <w:rFonts w:ascii="Times" w:eastAsiaTheme="minorHAnsi" w:hAnsi="Times"/>
+                <w:b/>
+                <w:szCs w:val="24"/>
+                <w:lang w:eastAsia="en-US"/>
+              </w:rPr>
+              <w:t>A</w:t>
+            </w:r>
+          </w:p>
+        </w:tc>
+      </w:tr>
+      <w:tr>
+        <w:tc>
+          <w:tcPr>
+            <w:tcW w:w="3192" w:type="dxa"/>
+          </w:tcPr>
+          <w:p>
+            <w:pPr>
+              <w:rPr>
+                <w:rFonts w:ascii="Times" w:eastAsiaTheme="minorHAnsi" w:hAnsi="Times"/>
+                <w:b/>
+                <w:szCs w:val="24"/>
+                <w:lang w:eastAsia="en-US"/>
+              </w:rPr>
+            </w:pPr>
+            <w:r>
+              <w:rPr>
+                <w:rFonts w:ascii="Times" w:eastAsiaTheme="minorHAnsi" w:hAnsi="Times"/>
+                <w:b/>
+                <w:szCs w:val="24"/>
+                <w:lang w:eastAsia="en-US"/>
+              </w:rPr>
+              <w:t>[2006]</w:t>
+            </w:r>
+          </w:p>
+        </w:tc>
+        <w:tc>
+          <w:tcPr>
+            <w:tcW w:w="3192" w:type="dxa"/>
+          </w:tcPr>
+          <w:p>
+            <w:pPr>
+              <w:rPr>
+                <w:rFonts w:ascii="Times" w:eastAsiaTheme="minorHAnsi" w:hAnsi="Times"/>
+                <w:b/>
+                <w:szCs w:val="24"/>
+                <w:lang w:eastAsia="en-US"/>
+              </w:rPr>
+            </w:pPr>
+            <w:r>
+              <w:rPr>
+                <w:rFonts w:ascii="Times" w:eastAsiaTheme="minorHAnsi" w:hAnsi="Times"/>
+                <w:b/>
+                <w:szCs w:val="24"/>
+                <w:lang w:eastAsia="en-US"/>
+              </w:rPr>
+              <w:t>[1A]</w:t>
+            </w:r>
+          </w:p>
+        </w:tc>
+        <w:tc>
+          <w:tcPr>
+            <w:tcW w:w="3192" w:type="dxa"/>
+          </w:tcPr>
+          <w:p>
+            <w:pPr>
+              <w:rPr>
+                <w:rFonts w:ascii="Times" w:eastAsiaTheme="minorHAnsi" w:hAnsi="Times"/>
+                <w:b/>
+                <w:szCs w:val="24"/>
+                <w:lang w:eastAsia="en-US"/>
+              </w:rPr>
+            </w:pPr>
+            <w:r>
+              <w:rPr>
+                <w:rFonts w:ascii="Times" w:eastAsiaTheme="minorHAnsi" w:hAnsi="Times"/>
+                <w:b/>
+                <w:szCs w:val="24"/>
+                <w:lang w:eastAsia="en-US"/>
+              </w:rPr>
+              <w:t xml:space="preserve">LDAX [A] </w:t>
+            </w:r>
+            <w:r>
+              <w:rPr>
+                <w:rFonts w:eastAsiaTheme="minorHAnsi" w:cs="Times New Roman"/>
+                <w:b/>
+                <w:szCs w:val="24"/>
+                <w:lang w:eastAsia="en-US"/>
+              </w:rPr>
+              <w:t>←</w:t>
+            </w:r>
+            <w:r>
+              <w:rPr>
+                <w:rFonts w:ascii="Times" w:eastAsiaTheme="minorHAnsi" w:hAnsi="Times"/>
+                <w:b/>
+                <w:szCs w:val="24"/>
+                <w:lang w:eastAsia="en-US"/>
+              </w:rPr>
+              <w:t>[[DE]]</w:t>
+            </w:r>
+          </w:p>
+        </w:tc>
+      </w:tr>
+      <w:tr>
+        <w:tc>
+          <w:tcPr>
+            <w:tcW w:w="3192" w:type="dxa"/>
+          </w:tcPr>
+          <w:p>
+            <w:pPr>
+              <w:rPr>
+                <w:rFonts w:ascii="Times" w:eastAsiaTheme="minorHAnsi" w:hAnsi="Times"/>
+                <w:b/>
+                <w:szCs w:val="24"/>
+                <w:lang w:eastAsia="en-US"/>
+              </w:rPr>
+            </w:pPr>
+            <w:r>
+              <w:rPr>
+                <w:rFonts w:ascii="Times" w:eastAsiaTheme="minorHAnsi" w:hAnsi="Times"/>
+                <w:b/>
+                <w:szCs w:val="24"/>
+                <w:lang w:eastAsia="en-US"/>
+              </w:rPr>
+              <w:t>[2007]</w:t>
+            </w:r>
+          </w:p>
+        </w:tc>
+        <w:tc>
+          <w:tcPr>
+            <w:tcW w:w="3192" w:type="dxa"/>
+          </w:tcPr>
+          <w:p>
+            <w:pPr>
+              <w:rPr>
+                <w:rFonts w:ascii="Times" w:eastAsiaTheme="minorHAnsi" w:hAnsi="Times"/>
+                <w:b/>
+                <w:szCs w:val="24"/>
+                <w:lang w:eastAsia="en-US"/>
+              </w:rPr>
+            </w:pPr>
+            <w:r>
+              <w:rPr>
+                <w:rFonts w:ascii="Times" w:eastAsiaTheme="minorHAnsi" w:hAnsi="Times"/>
+                <w:b/>
+                <w:szCs w:val="24"/>
+                <w:lang w:eastAsia="en-US"/>
+              </w:rPr>
+              <w:t>[EB]</w:t>
+            </w:r>
+          </w:p>
+        </w:tc>
+        <w:tc>
+          <w:tcPr>
+            <w:tcW w:w="3192" w:type="dxa"/>
+          </w:tcPr>
+          <w:p>
+            <w:pPr>
+              <w:rPr>
+                <w:rFonts w:ascii="Times" w:eastAsiaTheme="minorHAnsi" w:hAnsi="Times"/>
+                <w:b/>
+                <w:szCs w:val="24"/>
+                <w:lang w:eastAsia="en-US"/>
+              </w:rPr>
+            </w:pPr>
+            <w:r>
+              <w:rPr>
+                <w:rFonts w:ascii="Times" w:eastAsiaTheme="minorHAnsi" w:hAnsi="Times"/>
+                <w:b/>
+                <w:szCs w:val="24"/>
+                <w:lang w:eastAsia="en-US"/>
+              </w:rPr>
+              <w:t>XCHG</w:t>
+            </w:r>
+          </w:p>
+        </w:tc>
+      </w:tr>
+      <w:tr>
+        <w:tc>
+          <w:tcPr>
+            <w:tcW w:w="3192" w:type="dxa"/>
+          </w:tcPr>
+          <w:p>
+            <w:pPr>
+              <w:rPr>
+                <w:rFonts w:ascii="Times" w:eastAsiaTheme="minorHAnsi" w:hAnsi="Times"/>
+                <w:b/>
+                <w:szCs w:val="24"/>
+                <w:lang w:eastAsia="en-US"/>
+              </w:rPr>
+            </w:pPr>
+            <w:r>
+              <w:rPr>
+                <w:rFonts w:ascii="Times" w:eastAsiaTheme="minorHAnsi" w:hAnsi="Times"/>
+                <w:b/>
+                <w:szCs w:val="24"/>
+                <w:lang w:eastAsia="en-US"/>
+              </w:rPr>
+              <w:t>[2008]</w:t>
+            </w:r>
+          </w:p>
+        </w:tc>
+        <w:tc>
+          <w:tcPr>
+            <w:tcW w:w="3192" w:type="dxa"/>
+          </w:tcPr>
+          <w:p>
+            <w:pPr>
+              <w:rPr>
+                <w:rFonts w:ascii="Times" w:eastAsiaTheme="minorHAnsi" w:hAnsi="Times"/>
+                <w:b/>
+                <w:szCs w:val="24"/>
+                <w:lang w:eastAsia="en-US"/>
+              </w:rPr>
+            </w:pPr>
+            <w:r>
+              <w:rPr>
+                <w:rFonts w:ascii="Times" w:eastAsiaTheme="minorHAnsi" w:hAnsi="Times"/>
+                <w:b/>
+                <w:szCs w:val="24"/>
+                <w:lang w:eastAsia="en-US"/>
+              </w:rPr>
+              <w:t>[12]</w:t>
+            </w:r>
+          </w:p>
+        </w:tc>
+        <w:tc>
+          <w:tcPr>
+            <w:tcW w:w="3192" w:type="dxa"/>
+          </w:tcPr>
+          <w:p>
+            <w:pPr>
+              <w:rPr>
+                <w:rFonts w:ascii="Times" w:eastAsiaTheme="minorHAnsi" w:hAnsi="Times"/>
+                <w:b/>
+                <w:szCs w:val="24"/>
+                <w:lang w:eastAsia="en-US"/>
+              </w:rPr>
+            </w:pPr>
+            <w:r>
+              <w:rPr>
+                <w:rFonts w:ascii="Times" w:eastAsiaTheme="minorHAnsi" w:hAnsi="Times"/>
+                <w:b/>
+                <w:szCs w:val="24"/>
+                <w:lang w:eastAsia="en-US"/>
+              </w:rPr>
+              <w:t>STAX D</w:t>
+            </w:r>
+          </w:p>
+        </w:tc>
+      </w:tr>
+      <w:tr>
+        <w:tc>
+          <w:tcPr>
+            <w:tcW w:w="3192" w:type="dxa"/>
+          </w:tcPr>
+          <w:p>
+            <w:pPr>
+              <w:rPr>
+                <w:rFonts w:ascii="Times" w:eastAsiaTheme="minorHAnsi" w:hAnsi="Times"/>
+                <w:b/>
+                <w:szCs w:val="24"/>
+                <w:lang w:eastAsia="en-US"/>
+              </w:rPr>
+            </w:pPr>
+            <w:r>
+              <w:rPr>
+                <w:rFonts w:ascii="Times" w:eastAsiaTheme="minorHAnsi" w:hAnsi="Times"/>
+                <w:b/>
+                <w:szCs w:val="24"/>
+                <w:lang w:eastAsia="en-US"/>
+              </w:rPr>
+              <w:t>[2009]</w:t>
+            </w:r>
+          </w:p>
+        </w:tc>
+        <w:tc>
+          <w:tcPr>
+            <w:tcW w:w="3192" w:type="dxa"/>
+          </w:tcPr>
+          <w:p>
+            <w:pPr>
+              <w:rPr>
+                <w:rFonts w:ascii="Times" w:eastAsiaTheme="minorHAnsi" w:hAnsi="Times"/>
+                <w:b/>
+                <w:szCs w:val="24"/>
+                <w:lang w:eastAsia="en-US"/>
+              </w:rPr>
+            </w:pPr>
+            <w:r>
+              <w:rPr>
+                <w:rFonts w:ascii="Times" w:eastAsiaTheme="minorHAnsi" w:hAnsi="Times"/>
+                <w:b/>
+                <w:szCs w:val="24"/>
+                <w:lang w:eastAsia="en-US"/>
+              </w:rPr>
+              <w:t>[07]</w:t>
+            </w:r>
+          </w:p>
+        </w:tc>
+        <w:tc>
+          <w:tcPr>
+            <w:tcW w:w="3192" w:type="dxa"/>
+          </w:tcPr>
+          <w:p>
+            <w:pPr>
+              <w:rPr>
+                <w:rFonts w:ascii="Times" w:eastAsiaTheme="minorHAnsi" w:hAnsi="Times"/>
+                <w:b/>
+                <w:szCs w:val="24"/>
+                <w:lang w:eastAsia="en-US"/>
+              </w:rPr>
+            </w:pPr>
+            <w:r>
+              <w:rPr>
+                <w:rFonts w:ascii="Times" w:eastAsiaTheme="minorHAnsi" w:hAnsi="Times"/>
+                <w:b/>
+                <w:szCs w:val="24"/>
+                <w:lang w:eastAsia="en-US"/>
+              </w:rPr>
+              <w:t>RLC</w:t>
+            </w:r>
+          </w:p>
+        </w:tc>
+      </w:tr>
+      <w:tr>
+        <w:tc>
+          <w:tcPr>
+            <w:tcW w:w="3192" w:type="dxa"/>
+          </w:tcPr>
+          <w:p>
+            <w:pPr>
+              <w:rPr>
+                <w:rFonts w:ascii="Times" w:eastAsiaTheme="minorHAnsi" w:hAnsi="Times"/>
+                <w:b/>
+                <w:szCs w:val="24"/>
+                <w:lang w:eastAsia="en-US"/>
+              </w:rPr>
+            </w:pPr>
+            <w:r>
+              <w:rPr>
+                <w:rFonts w:ascii="Times" w:eastAsiaTheme="minorHAnsi" w:hAnsi="Times"/>
+                <w:b/>
+                <w:szCs w:val="24"/>
+                <w:lang w:eastAsia="en-US"/>
+              </w:rPr>
+              <w:t>[200A]</w:t>
+            </w:r>
+          </w:p>
+        </w:tc>
+        <w:tc>
+          <w:tcPr>
+            <w:tcW w:w="3192" w:type="dxa"/>
+          </w:tcPr>
+          <w:p>
+            <w:pPr>
+              <w:rPr>
+                <w:rFonts w:ascii="Times" w:eastAsiaTheme="minorHAnsi" w:hAnsi="Times"/>
+                <w:b/>
+                <w:szCs w:val="24"/>
+                <w:lang w:eastAsia="en-US"/>
+              </w:rPr>
+            </w:pPr>
+            <w:r>
+              <w:rPr>
+                <w:rFonts w:ascii="Times" w:eastAsiaTheme="minorHAnsi" w:hAnsi="Times"/>
+                <w:b/>
+                <w:szCs w:val="24"/>
+                <w:lang w:eastAsia="en-US"/>
+              </w:rPr>
+              <w:t>[05]</w:t>
+            </w:r>
+          </w:p>
+        </w:tc>
+        <w:tc>
+          <w:tcPr>
+            <w:tcW w:w="3192" w:type="dxa"/>
+          </w:tcPr>
+          <w:p>
+            <w:pPr>
+              <w:rPr>
+                <w:rFonts w:ascii="Times" w:eastAsiaTheme="minorHAnsi" w:hAnsi="Times"/>
+                <w:b/>
+                <w:szCs w:val="24"/>
+                <w:lang w:eastAsia="en-US"/>
+              </w:rPr>
+            </w:pPr>
+            <w:r>
+              <w:rPr>
+                <w:rFonts w:ascii="Times" w:eastAsiaTheme="minorHAnsi" w:hAnsi="Times"/>
+                <w:b/>
+                <w:szCs w:val="24"/>
+                <w:lang w:eastAsia="en-US"/>
+              </w:rPr>
+              <w:t>DCR</w:t>
+            </w:r>
+          </w:p>
+        </w:tc>
+      </w:tr>
+    </w:tbl>
+    <w:p/>
+    <w:p>
+      <w:pPr>
+        <w:pStyle w:val="ListParagraph"/>
+        <w:numPr>
+          <w:ilvl w:val="0"/>
+          <w:numId w:val="3"/>
+        </w:numPr>
+      </w:pPr>
+      <w:r>
+        <w:t>F</w:t>
+      </w:r>
+      <w:r>
+        <w:t>lowchart</w:t>
+      </w:r>
+    </w:p>
+    <w:p/>
+    <w:p>
+      <w:r>
+        <w:t>[DE]</w:t>
+      </w:r>
+      <w:r>
+        <w:t xml:space="preserve"> ← [2009]</w:t>
+      </w:r>
+    </w:p>
+    <w:p>
+      <w:r>
+        <w:t>[HL] ← [20</w:t>
+      </w:r>
+      <w:r>
+        <w:t>0</w:t>
+      </w:r>
+      <w:r>
+        <w:t>A]</w:t>
+      </w:r>
+    </w:p>
+    <w:p>
+      <w:r>
+        <w:t>[DE] ←[A]</w:t>
+      </w:r>
+    </w:p>
+    <w:p>
+      <w:r>
+        <w:t>[D] ←[2007]]</w:t>
+      </w:r>
+    </w:p>
+    <w:p>
+      <w:r>
+        <w:t>[DE] ←[2008]</w:t>
+      </w:r>
+    </w:p>
+    <w:p>
+      <w:r>
+        <w:t>[Cy] ←[2009]</w:t>
+      </w:r>
+    </w:p>
+    <w:p>
+      <w:r>
+        <w:t>[B] ←[200A]</w:t>
+      </w:r>
+    </w:p>
+    <w:p>
+      <w:pPr>
+        <w:rPr>
+          <w:sz w:val="40"/>
+          <w:szCs w:val="40"/>
+        </w:rPr>
+      </w:pPr>
+      <w:r>
+        <w:rPr>
+          <w:sz w:val="40"/>
+          <w:szCs w:val="40"/>
+        </w:rPr>
+        <w:br w:type="page"/>
+      </w:r>
+    </w:p>
+    <w:p>
+      <w:pPr>
+        <w:pStyle w:val="Title"/>
+        <w:rPr>
+          <w:sz w:val="40"/>
+          <w:szCs w:val="40"/>
+        </w:rPr>
+      </w:pPr>
+      <w:r>
+        <w:rPr>
+          <w:sz w:val="40"/>
+          <w:szCs w:val="40"/>
+        </w:rPr>
+        <w:lastRenderedPageBreak/>
+        <w:t xml:space="preserve">Part L: </w:t>
+      </w:r>
+    </w:p>
+    <w:p/>
+    <w:p>
+      <w:pPr>
+        <w:pStyle w:val="ListParagraph"/>
+        <w:numPr>
+          <w:ilvl w:val="0"/>
+          <w:numId w:val="3"/>
+        </w:numPr>
+      </w:pPr>
+      <w:r>
+        <w:t>Flow Chart</w:t>
+      </w:r>
+    </w:p>
+    <w:p/>
+    <w:p>
+      <w:pPr>
+        <w:rPr>
+          <w:rFonts w:ascii="Times" w:eastAsiaTheme="minorHAnsi" w:hAnsi="Times"/>
+          <w:szCs w:val="24"/>
+          <w:lang w:eastAsia="en-US"/>
+        </w:rPr>
+      </w:pPr>
+      <w:r>
+        <w:t>[</w:t>
+      </w:r>
+      <w:r>
+        <w:rPr>
+          <w:rFonts w:ascii="Times" w:eastAsiaTheme="minorHAnsi" w:hAnsi="Times"/>
+          <w:szCs w:val="24"/>
+          <w:lang w:eastAsia="en-US"/>
+        </w:rPr>
+        <w:t xml:space="preserve">MVI] </w:t>
+      </w:r>
+      <w:r>
+        <w:rPr>
+          <w:rFonts w:eastAsiaTheme="minorHAnsi" w:cs="Times New Roman"/>
+          <w:szCs w:val="24"/>
+          <w:lang w:eastAsia="en-US"/>
+        </w:rPr>
+        <w:t>←</w:t>
+      </w:r>
+      <w:r>
+        <w:rPr>
+          <w:rFonts w:ascii="Times" w:eastAsiaTheme="minorHAnsi" w:hAnsi="Times"/>
+          <w:szCs w:val="24"/>
+          <w:lang w:eastAsia="en-US"/>
+        </w:rPr>
+        <w:t xml:space="preserve"> [03]</w:t>
+      </w:r>
+    </w:p>
+    <w:p>
+      <w:pPr>
+        <w:rPr>
+          <w:rFonts w:ascii="Times" w:eastAsiaTheme="minorHAnsi" w:hAnsi="Times"/>
+          <w:szCs w:val="24"/>
+          <w:lang w:eastAsia="en-US"/>
+        </w:rPr>
+      </w:pPr>
+      <w:r>
+        <w:rPr>
+          <w:rFonts w:ascii="Times" w:eastAsiaTheme="minorHAnsi" w:hAnsi="Times"/>
+          <w:szCs w:val="24"/>
+          <w:lang w:eastAsia="en-US"/>
+        </w:rPr>
+        <w:t xml:space="preserve">[MVI] </w:t>
+      </w:r>
+      <w:r>
+        <w:rPr>
+          <w:rFonts w:eastAsiaTheme="minorHAnsi" w:cs="Times New Roman"/>
+          <w:szCs w:val="24"/>
+          <w:lang w:eastAsia="en-US"/>
+        </w:rPr>
+        <w:t>←</w:t>
+      </w:r>
+      <w:r>
+        <w:rPr>
+          <w:rFonts w:ascii="Times" w:eastAsiaTheme="minorHAnsi" w:hAnsi="Times"/>
+          <w:szCs w:val="24"/>
+          <w:lang w:eastAsia="en-US"/>
+        </w:rPr>
+        <w:t xml:space="preserve"> [05]</w:t>
+      </w:r>
+    </w:p>
+    <w:p>
+      <w:pPr>
+        <w:rPr>
+          <w:rFonts w:ascii="Times" w:eastAsiaTheme="minorHAnsi" w:hAnsi="Times"/>
+          <w:szCs w:val="24"/>
+          <w:lang w:eastAsia="en-US"/>
+        </w:rPr>
+      </w:pPr>
+      <w:r>
+        <w:rPr>
+          <w:rFonts w:ascii="Times" w:eastAsiaTheme="minorHAnsi" w:hAnsi="Times"/>
+          <w:szCs w:val="24"/>
+          <w:lang w:eastAsia="en-US"/>
+        </w:rPr>
+        <w:t xml:space="preserve">[MOV] </w:t>
+      </w:r>
+      <w:r>
+        <w:rPr>
+          <w:rFonts w:eastAsiaTheme="minorHAnsi" w:cs="Times New Roman"/>
+          <w:szCs w:val="24"/>
+          <w:lang w:eastAsia="en-US"/>
+        </w:rPr>
+        <w:t>←</w:t>
+      </w:r>
+      <w:r>
+        <w:rPr>
+          <w:rFonts w:ascii="Times" w:eastAsiaTheme="minorHAnsi" w:hAnsi="Times"/>
+          <w:szCs w:val="24"/>
+          <w:lang w:eastAsia="en-US"/>
+        </w:rPr>
+        <w:t xml:space="preserve">[C] </w:t>
+      </w:r>
+      <w:r>
+        <w:rPr>
+          <w:rFonts w:eastAsiaTheme="minorHAnsi" w:cs="Times New Roman"/>
+          <w:szCs w:val="24"/>
+          <w:lang w:eastAsia="en-US"/>
+        </w:rPr>
+        <w:t>←</w:t>
+      </w:r>
+      <w:r>
+        <w:rPr>
+          <w:rFonts w:ascii="Times" w:eastAsiaTheme="minorHAnsi" w:hAnsi="Times"/>
+          <w:szCs w:val="24"/>
+          <w:lang w:eastAsia="en-US"/>
+        </w:rPr>
+        <w:t xml:space="preserve"> [A]</w:t>
+      </w:r>
+    </w:p>
+    <w:p>
+      <w:pPr>
+        <w:rPr>
+          <w:rFonts w:ascii="Times" w:eastAsiaTheme="minorHAnsi" w:hAnsi="Times"/>
+          <w:szCs w:val="24"/>
+          <w:lang w:eastAsia="en-US"/>
+        </w:rPr>
+      </w:pPr>
+      <w:r>
+        <w:rPr>
+          <w:rFonts w:ascii="Times" w:eastAsiaTheme="minorHAnsi" w:hAnsi="Times"/>
+          <w:szCs w:val="24"/>
+          <w:lang w:eastAsia="en-US"/>
+        </w:rPr>
+        <w:t xml:space="preserve">[LXI] </w:t>
+      </w:r>
+      <w:r>
+        <w:rPr>
+          <w:rFonts w:eastAsiaTheme="minorHAnsi" w:cs="Times New Roman"/>
+          <w:szCs w:val="24"/>
+          <w:lang w:eastAsia="en-US"/>
+        </w:rPr>
+        <w:t>←</w:t>
+      </w:r>
+      <w:r>
+        <w:rPr>
+          <w:rFonts w:ascii="Times" w:eastAsiaTheme="minorHAnsi" w:hAnsi="Times"/>
+          <w:szCs w:val="24"/>
+          <w:lang w:eastAsia="en-US"/>
+        </w:rPr>
+        <w:t xml:space="preserve"> [2014]</w:t>
+      </w:r>
+    </w:p>
+    <w:p>
+      <w:pPr>
+        <w:rPr>
+          <w:rFonts w:ascii="Times" w:eastAsiaTheme="minorHAnsi" w:hAnsi="Times"/>
+          <w:szCs w:val="24"/>
+          <w:lang w:eastAsia="en-US"/>
+        </w:rPr>
+      </w:pPr>
+      <w:r>
+        <w:rPr>
+          <w:rFonts w:ascii="Times" w:eastAsiaTheme="minorHAnsi" w:hAnsi="Times"/>
+          <w:szCs w:val="24"/>
+          <w:lang w:eastAsia="en-US"/>
+        </w:rPr>
+        <w:t xml:space="preserve">[LXI] </w:t>
+      </w:r>
+      <w:r>
+        <w:rPr>
+          <w:rFonts w:eastAsiaTheme="minorHAnsi" w:cs="Times New Roman"/>
+          <w:szCs w:val="24"/>
+          <w:lang w:eastAsia="en-US"/>
+        </w:rPr>
+        <w:t>←</w:t>
+      </w:r>
+      <w:r>
+        <w:rPr>
+          <w:rFonts w:ascii="Times" w:eastAsiaTheme="minorHAnsi" w:hAnsi="Times"/>
+          <w:szCs w:val="24"/>
+          <w:lang w:eastAsia="en-US"/>
+        </w:rPr>
+        <w:t xml:space="preserve"> [2015]</w:t>
+      </w:r>
+    </w:p>
+    <w:p>
+      <w:pPr>
+        <w:rPr>
+          <w:rFonts w:ascii="Times" w:eastAsiaTheme="minorHAnsi" w:hAnsi="Times"/>
+          <w:szCs w:val="24"/>
+          <w:lang w:eastAsia="en-US"/>
+        </w:rPr>
+      </w:pPr>
+      <w:r>
+        <w:rPr>
+          <w:rFonts w:ascii="Times" w:eastAsiaTheme="minorHAnsi" w:hAnsi="Times"/>
+          <w:b/>
+          <w:szCs w:val="24"/>
+          <w:lang w:eastAsia="en-US"/>
+        </w:rPr>
+        <w:t>[</w:t>
+      </w:r>
+      <w:r>
+        <w:rPr>
+          <w:rFonts w:ascii="Times" w:eastAsiaTheme="minorHAnsi" w:hAnsi="Times"/>
+          <w:b/>
+          <w:szCs w:val="24"/>
+          <w:lang w:eastAsia="en-US"/>
+        </w:rPr>
+        <w:t>[HL]</w:t>
+      </w:r>
+      <w:r>
+        <w:rPr>
+          <w:rFonts w:ascii="Times" w:eastAsiaTheme="minorHAnsi" w:hAnsi="Times"/>
+          <w:b/>
+          <w:szCs w:val="24"/>
+          <w:lang w:eastAsia="en-US"/>
+        </w:rPr>
+        <w:t>]</w:t>
+      </w:r>
+      <w:r>
+        <w:rPr>
+          <w:rFonts w:ascii="Times" w:eastAsiaTheme="minorHAnsi" w:hAnsi="Times"/>
+          <w:b/>
+          <w:szCs w:val="24"/>
+          <w:lang w:eastAsia="en-US"/>
+        </w:rPr>
+        <w:t xml:space="preserve"> </w:t>
+      </w:r>
+      <w:r>
+        <w:rPr>
+          <w:rFonts w:eastAsiaTheme="minorHAnsi" w:cs="Times New Roman"/>
+          <w:b/>
+          <w:szCs w:val="24"/>
+          <w:lang w:eastAsia="en-US"/>
+        </w:rPr>
+        <w:t>←</w:t>
+      </w:r>
+      <w:r>
+        <w:rPr>
+          <w:rFonts w:ascii="Times" w:eastAsiaTheme="minorHAnsi" w:hAnsi="Times"/>
+          <w:b/>
+          <w:szCs w:val="24"/>
+          <w:lang w:eastAsia="en-US"/>
+        </w:rPr>
+        <w:t>[B]</w:t>
+      </w:r>
+      <w:r>
+        <w:rPr>
+          <w:rFonts w:ascii="Times" w:eastAsiaTheme="minorHAnsi" w:hAnsi="Times"/>
+          <w:szCs w:val="24"/>
+          <w:lang w:eastAsia="en-US"/>
+        </w:rPr>
+        <w:t xml:space="preserve"> </w:t>
+      </w:r>
+    </w:p>
+    <w:p>
+      <w:pPr>
+        <w:rPr>
+          <w:rFonts w:ascii="Times" w:eastAsiaTheme="minorHAnsi" w:hAnsi="Times"/>
+          <w:szCs w:val="24"/>
+          <w:lang w:eastAsia="en-US"/>
+        </w:rPr>
+      </w:pPr>
+      <w:r>
+        <w:rPr>
+          <w:rFonts w:ascii="Times" w:eastAsiaTheme="minorHAnsi" w:hAnsi="Times"/>
+          <w:b/>
+          <w:szCs w:val="24"/>
+          <w:lang w:eastAsia="en-US"/>
+        </w:rPr>
+        <w:t>[</w:t>
+      </w:r>
+      <w:r>
+        <w:rPr>
+          <w:rFonts w:ascii="Times" w:eastAsiaTheme="minorHAnsi" w:hAnsi="Times"/>
+          <w:b/>
+          <w:szCs w:val="24"/>
+          <w:lang w:eastAsia="en-US"/>
+        </w:rPr>
+        <w:t>[</w:t>
+      </w:r>
+      <w:r>
+        <w:rPr>
+          <w:rFonts w:ascii="Times" w:eastAsiaTheme="minorHAnsi" w:hAnsi="Times"/>
+          <w:b/>
+          <w:szCs w:val="24"/>
+          <w:lang w:eastAsia="en-US"/>
+        </w:rPr>
+        <w:t>DE</w:t>
+      </w:r>
+      <w:r>
+        <w:rPr>
+          <w:rFonts w:ascii="Times" w:eastAsiaTheme="minorHAnsi" w:hAnsi="Times"/>
+          <w:b/>
+          <w:szCs w:val="24"/>
+          <w:lang w:eastAsia="en-US"/>
+        </w:rPr>
+        <w:t>]</w:t>
+      </w:r>
+      <w:r>
+        <w:rPr>
+          <w:rFonts w:ascii="Times" w:eastAsiaTheme="minorHAnsi" w:hAnsi="Times"/>
+          <w:b/>
+          <w:szCs w:val="24"/>
+          <w:lang w:eastAsia="en-US"/>
+        </w:rPr>
+        <w:t xml:space="preserve">] </w:t>
+      </w:r>
+      <w:r>
+        <w:rPr>
+          <w:rFonts w:eastAsiaTheme="minorHAnsi" w:cs="Times New Roman"/>
+          <w:b/>
+          <w:szCs w:val="24"/>
+          <w:lang w:eastAsia="en-US"/>
+        </w:rPr>
+        <w:t>←</w:t>
+      </w:r>
+      <w:r>
+        <w:rPr>
+          <w:rFonts w:ascii="Times" w:eastAsiaTheme="minorHAnsi" w:hAnsi="Times"/>
+          <w:b/>
+          <w:szCs w:val="24"/>
+          <w:lang w:eastAsia="en-US"/>
+        </w:rPr>
+        <w:t>[A]</w:t>
+      </w:r>
+    </w:p>
+    <w:p/>
+    <w:p>
+      <w:pPr>
+        <w:pStyle w:val="ListParagraph"/>
+        <w:numPr>
+          <w:ilvl w:val="0"/>
+          <w:numId w:val="3"/>
+        </w:numPr>
+      </w:pPr>
+      <w:r>
+        <w:t>Mnemonics</w:t>
+      </w:r>
+    </w:p>
+    <w:tbl>
+      <w:tblPr>
+        <w:tblStyle w:val="TableGrid"/>
+        <w:tblpPr w:leftFromText="180" w:rightFromText="180" w:vertAnchor="page" w:horzAnchor="margin" w:tblpY="5492"/>
+        <w:tblW w:w="0" w:type="auto"/>
+        <w:tblLook w:val="04A0" w:firstRow="1" w:lastRow="0" w:firstColumn="1" w:lastColumn="0" w:noHBand="0" w:noVBand="1"/>
+      </w:tblPr>
+      <w:tblGrid>
+        <w:gridCol w:w="2827"/>
+        <w:gridCol w:w="2823"/>
+        <w:gridCol w:w="2872"/>
+      </w:tblGrid>
+      <w:tr>
+        <w:tc>
+          <w:tcPr>
+            <w:tcW w:w="2827" w:type="dxa"/>
+          </w:tcPr>
+          <w:p>
+            <w:pPr>
+              <w:rPr>
+                <w:rFonts w:ascii="Times" w:eastAsiaTheme="minorHAnsi" w:hAnsi="Times"/>
+                <w:b/>
+                <w:szCs w:val="24"/>
+                <w:lang w:eastAsia="en-US"/>
+              </w:rPr>
+            </w:pPr>
+            <w:r>
+              <w:rPr>
+                <w:rFonts w:ascii="Times" w:eastAsiaTheme="minorHAnsi" w:hAnsi="Times"/>
+                <w:b/>
+                <w:szCs w:val="24"/>
+                <w:lang w:eastAsia="en-US"/>
+              </w:rPr>
+              <w:t>Memory</w:t>
+            </w:r>
+          </w:p>
+        </w:tc>
+        <w:tc>
+          <w:tcPr>
+            <w:tcW w:w="2823" w:type="dxa"/>
+          </w:tcPr>
+          <w:p>
+            <w:pPr>
+              <w:rPr>
+                <w:rFonts w:ascii="Times" w:eastAsiaTheme="minorHAnsi" w:hAnsi="Times"/>
+                <w:b/>
+                <w:szCs w:val="24"/>
+                <w:lang w:eastAsia="en-US"/>
+              </w:rPr>
+            </w:pPr>
+            <w:r>
+              <w:rPr>
+                <w:rFonts w:ascii="Times" w:eastAsiaTheme="minorHAnsi" w:hAnsi="Times"/>
+                <w:b/>
+                <w:szCs w:val="24"/>
+                <w:lang w:eastAsia="en-US"/>
+              </w:rPr>
+              <w:t>OC/Hex</w:t>
+            </w:r>
+          </w:p>
+        </w:tc>
+        <w:tc>
+          <w:tcPr>
+            <w:tcW w:w="2872" w:type="dxa"/>
+          </w:tcPr>
+          <w:p>
+            <w:pPr>
+              <w:rPr>
+                <w:rFonts w:ascii="Times" w:eastAsiaTheme="minorHAnsi" w:hAnsi="Times"/>
+                <w:b/>
+                <w:szCs w:val="24"/>
+                <w:lang w:eastAsia="en-US"/>
+              </w:rPr>
+            </w:pPr>
+            <w:r>
+              <w:rPr>
+                <w:rFonts w:ascii="Times" w:eastAsiaTheme="minorHAnsi" w:hAnsi="Times"/>
+                <w:b/>
+                <w:szCs w:val="24"/>
+                <w:lang w:eastAsia="en-US"/>
+              </w:rPr>
+              <w:t>Mnemonics</w:t>
+            </w:r>
+          </w:p>
+        </w:tc>
+      </w:tr>
+      <w:tr>
+        <w:tc>
+          <w:tcPr>
+            <w:tcW w:w="2827" w:type="dxa"/>
+          </w:tcPr>
+          <w:p>
+            <w:pPr>
+              <w:rPr>
+                <w:rFonts w:ascii="Times" w:eastAsiaTheme="minorHAnsi" w:hAnsi="Times"/>
+                <w:b/>
+                <w:szCs w:val="24"/>
+                <w:lang w:eastAsia="en-US"/>
+              </w:rPr>
+            </w:pPr>
+            <w:r>
+              <w:rPr>
+                <w:rFonts w:ascii="Times" w:eastAsiaTheme="minorHAnsi" w:hAnsi="Times"/>
+                <w:b/>
+                <w:szCs w:val="24"/>
+                <w:lang w:eastAsia="en-US"/>
+              </w:rPr>
+              <w:t xml:space="preserve">[2000] </w:t>
+            </w:r>
+          </w:p>
+          <w:p>
+            <w:pPr>
+              <w:rPr>
+                <w:rFonts w:ascii="Times" w:eastAsiaTheme="minorHAnsi" w:hAnsi="Times"/>
+                <w:b/>
+                <w:szCs w:val="24"/>
+                <w:lang w:eastAsia="en-US"/>
+              </w:rPr>
+            </w:pPr>
+            <w:r>
+              <w:rPr>
+                <w:rFonts w:ascii="Times" w:eastAsiaTheme="minorHAnsi" w:hAnsi="Times"/>
+                <w:b/>
+                <w:szCs w:val="24"/>
+                <w:lang w:eastAsia="en-US"/>
+              </w:rPr>
+              <w:t>[2001]</w:t>
+            </w:r>
+          </w:p>
+        </w:tc>
+        <w:tc>
+          <w:tcPr>
+            <w:tcW w:w="2823" w:type="dxa"/>
+          </w:tcPr>
+          <w:p>
+            <w:pPr>
+              <w:rPr>
+                <w:rFonts w:ascii="Times" w:eastAsiaTheme="minorHAnsi" w:hAnsi="Times"/>
+                <w:b/>
+                <w:szCs w:val="24"/>
+                <w:lang w:eastAsia="en-US"/>
+              </w:rPr>
+            </w:pPr>
+            <w:r>
+              <w:rPr>
+                <w:rFonts w:ascii="Times" w:eastAsiaTheme="minorHAnsi" w:hAnsi="Times"/>
+                <w:b/>
+                <w:szCs w:val="24"/>
+                <w:lang w:eastAsia="en-US"/>
+              </w:rPr>
+              <w:t>[3E]</w:t>
+            </w:r>
+          </w:p>
+          <w:p>
+            <w:pPr>
+              <w:rPr>
+                <w:rFonts w:ascii="Times" w:eastAsiaTheme="minorHAnsi" w:hAnsi="Times"/>
+                <w:b/>
+                <w:szCs w:val="24"/>
+                <w:lang w:eastAsia="en-US"/>
+              </w:rPr>
+            </w:pPr>
+            <w:r>
+              <w:rPr>
+                <w:rFonts w:ascii="Times" w:eastAsiaTheme="minorHAnsi" w:hAnsi="Times"/>
+                <w:b/>
+                <w:szCs w:val="24"/>
+                <w:lang w:eastAsia="en-US"/>
+              </w:rPr>
+              <w:t>[03]</w:t>
+            </w:r>
+          </w:p>
+        </w:tc>
+        <w:tc>
+          <w:tcPr>
+            <w:tcW w:w="2872" w:type="dxa"/>
+          </w:tcPr>
+          <w:p>
+            <w:pPr>
+              <w:rPr>
+                <w:rFonts w:ascii="Times" w:eastAsiaTheme="minorHAnsi" w:hAnsi="Times"/>
+                <w:b/>
+                <w:szCs w:val="24"/>
+                <w:lang w:eastAsia="en-US"/>
+              </w:rPr>
+            </w:pPr>
+            <w:r>
+              <w:rPr>
+                <w:rFonts w:ascii="Times" w:eastAsiaTheme="minorHAnsi" w:hAnsi="Times"/>
+                <w:b/>
+                <w:szCs w:val="24"/>
+                <w:lang w:eastAsia="en-US"/>
+              </w:rPr>
+              <w:t>MVI A, 03</w:t>
+            </w:r>
+          </w:p>
+        </w:tc>
+      </w:tr>
+      <w:tr>
+        <w:tc>
+          <w:tcPr>
+            <w:tcW w:w="2827" w:type="dxa"/>
+          </w:tcPr>
+          <w:p>
+            <w:pPr>
+              <w:rPr>
+                <w:rFonts w:ascii="Times" w:eastAsiaTheme="minorHAnsi" w:hAnsi="Times"/>
+                <w:b/>
+                <w:szCs w:val="24"/>
+                <w:lang w:eastAsia="en-US"/>
+              </w:rPr>
+            </w:pPr>
+            <w:r>
+              <w:rPr>
+                <w:rFonts w:ascii="Times" w:eastAsiaTheme="minorHAnsi" w:hAnsi="Times"/>
+                <w:b/>
+                <w:szCs w:val="24"/>
+                <w:lang w:eastAsia="en-US"/>
+              </w:rPr>
+              <w:t xml:space="preserve">[2002] </w:t>
+            </w:r>
+          </w:p>
+          <w:p>
+            <w:pPr>
+              <w:rPr>
+                <w:rFonts w:ascii="Times" w:eastAsiaTheme="minorHAnsi" w:hAnsi="Times"/>
+                <w:b/>
+                <w:szCs w:val="24"/>
+                <w:lang w:eastAsia="en-US"/>
+              </w:rPr>
+            </w:pPr>
+            <w:r>
+              <w:rPr>
+                <w:rFonts w:ascii="Times" w:eastAsiaTheme="minorHAnsi" w:hAnsi="Times"/>
+                <w:b/>
+                <w:szCs w:val="24"/>
+                <w:lang w:eastAsia="en-US"/>
+              </w:rPr>
+              <w:t xml:space="preserve">[2003] </w:t>
+            </w:r>
+          </w:p>
+        </w:tc>
+        <w:tc>
+          <w:tcPr>
+            <w:tcW w:w="2823" w:type="dxa"/>
+          </w:tcPr>
+          <w:p>
+            <w:pPr>
+              <w:rPr>
+                <w:rFonts w:ascii="Times" w:eastAsiaTheme="minorHAnsi" w:hAnsi="Times"/>
+                <w:b/>
+                <w:szCs w:val="24"/>
+                <w:lang w:eastAsia="en-US"/>
+              </w:rPr>
+            </w:pPr>
+            <w:r>
+              <w:rPr>
+                <w:rFonts w:ascii="Times" w:eastAsiaTheme="minorHAnsi" w:hAnsi="Times"/>
+                <w:b/>
+                <w:szCs w:val="24"/>
+                <w:lang w:eastAsia="en-US"/>
+              </w:rPr>
+              <w:t>[06]</w:t>
+            </w:r>
+          </w:p>
+          <w:p>
+            <w:pPr>
+              <w:rPr>
+                <w:rFonts w:ascii="Times" w:eastAsiaTheme="minorHAnsi" w:hAnsi="Times"/>
+                <w:b/>
+                <w:szCs w:val="24"/>
+                <w:lang w:eastAsia="en-US"/>
+              </w:rPr>
+            </w:pPr>
+            <w:r>
+              <w:rPr>
+                <w:rFonts w:ascii="Times" w:eastAsiaTheme="minorHAnsi" w:hAnsi="Times"/>
+                <w:b/>
+                <w:szCs w:val="24"/>
+                <w:lang w:eastAsia="en-US"/>
+              </w:rPr>
+              <w:t>[05]</w:t>
+            </w:r>
+          </w:p>
+        </w:tc>
+        <w:tc>
+          <w:tcPr>
+            <w:tcW w:w="2872" w:type="dxa"/>
+          </w:tcPr>
+          <w:p>
+            <w:pPr>
+              <w:rPr>
+                <w:rFonts w:ascii="Times" w:eastAsiaTheme="minorHAnsi" w:hAnsi="Times"/>
+                <w:b/>
+                <w:szCs w:val="24"/>
+                <w:lang w:eastAsia="en-US"/>
+              </w:rPr>
+            </w:pPr>
+            <w:r>
+              <w:rPr>
+                <w:rFonts w:ascii="Times" w:eastAsiaTheme="minorHAnsi" w:hAnsi="Times"/>
+                <w:b/>
+                <w:szCs w:val="24"/>
+                <w:lang w:eastAsia="en-US"/>
+              </w:rPr>
+              <w:t>MVI B 05</w:t>
+            </w:r>
+          </w:p>
+        </w:tc>
+      </w:tr>
+      <w:tr>
+        <w:tc>
+          <w:tcPr>
+            <w:tcW w:w="2827" w:type="dxa"/>
+          </w:tcPr>
+          <w:p>
+            <w:pPr>
+              <w:rPr>
+                <w:rFonts w:ascii="Times" w:eastAsiaTheme="minorHAnsi" w:hAnsi="Times"/>
+                <w:b/>
+                <w:szCs w:val="24"/>
+                <w:lang w:eastAsia="en-US"/>
+              </w:rPr>
+            </w:pPr>
+            <w:r>
+              <w:rPr>
+                <w:rFonts w:ascii="Times" w:eastAsiaTheme="minorHAnsi" w:hAnsi="Times"/>
+                <w:b/>
+                <w:szCs w:val="24"/>
+                <w:lang w:eastAsia="en-US"/>
+              </w:rPr>
+              <w:t>[2004]</w:t>
+            </w:r>
+          </w:p>
+        </w:tc>
+        <w:tc>
+          <w:tcPr>
+            <w:tcW w:w="2823" w:type="dxa"/>
+          </w:tcPr>
+          <w:p>
+            <w:pPr>
+              <w:rPr>
+                <w:rFonts w:ascii="Times" w:eastAsiaTheme="minorHAnsi" w:hAnsi="Times"/>
+                <w:b/>
+                <w:szCs w:val="24"/>
+                <w:lang w:eastAsia="en-US"/>
+              </w:rPr>
+            </w:pPr>
+            <w:r>
+              <w:rPr>
+                <w:rFonts w:ascii="Times" w:eastAsiaTheme="minorHAnsi" w:hAnsi="Times"/>
+                <w:b/>
+                <w:szCs w:val="24"/>
+                <w:lang w:eastAsia="en-US"/>
+              </w:rPr>
+              <w:t>[4F]</w:t>
+            </w:r>
+          </w:p>
+        </w:tc>
+        <w:tc>
+          <w:tcPr>
+            <w:tcW w:w="2872" w:type="dxa"/>
+          </w:tcPr>
+          <w:p>
+            <w:pPr>
+              <w:rPr>
+                <w:rFonts w:ascii="Times" w:eastAsiaTheme="minorHAnsi" w:hAnsi="Times"/>
+                <w:b/>
+                <w:szCs w:val="24"/>
+                <w:lang w:eastAsia="en-US"/>
+              </w:rPr>
+            </w:pPr>
+            <w:r>
+              <w:rPr>
+                <w:rFonts w:ascii="Times" w:eastAsiaTheme="minorHAnsi" w:hAnsi="Times"/>
+                <w:b/>
+                <w:szCs w:val="24"/>
+                <w:lang w:eastAsia="en-US"/>
+              </w:rPr>
+              <w:t xml:space="preserve">MOV C </w:t>
+            </w:r>
+            <w:r>
+              <w:rPr>
+                <w:rFonts w:eastAsiaTheme="minorHAnsi" w:cs="Times New Roman"/>
+                <w:b/>
+                <w:szCs w:val="24"/>
+                <w:lang w:eastAsia="en-US"/>
+              </w:rPr>
+              <w:t>←</w:t>
+            </w:r>
+            <w:r>
+              <w:rPr>
+                <w:rFonts w:ascii="Times" w:eastAsiaTheme="minorHAnsi" w:hAnsi="Times"/>
+                <w:b/>
+                <w:szCs w:val="24"/>
+                <w:lang w:eastAsia="en-US"/>
+              </w:rPr>
+              <w:t>A</w:t>
+            </w:r>
+          </w:p>
+        </w:tc>
+      </w:tr>
+      <w:tr>
+        <w:tc>
+          <w:tcPr>
+            <w:tcW w:w="2827" w:type="dxa"/>
+          </w:tcPr>
+          <w:p>
+            <w:pPr>
+              <w:rPr>
+                <w:rFonts w:ascii="Times" w:eastAsiaTheme="minorHAnsi" w:hAnsi="Times"/>
+                <w:b/>
+                <w:szCs w:val="24"/>
+                <w:lang w:eastAsia="en-US"/>
+              </w:rPr>
+            </w:pPr>
+            <w:r>
+              <w:rPr>
+                <w:rFonts w:ascii="Times" w:eastAsiaTheme="minorHAnsi" w:hAnsi="Times"/>
+                <w:b/>
+                <w:szCs w:val="24"/>
+                <w:lang w:eastAsia="en-US"/>
+              </w:rPr>
+              <w:t xml:space="preserve">[2005] </w:t>
+            </w:r>
+          </w:p>
+          <w:p>
+            <w:pPr>
+              <w:rPr>
+                <w:rFonts w:ascii="Times" w:eastAsiaTheme="minorHAnsi" w:hAnsi="Times"/>
+                <w:b/>
+                <w:szCs w:val="24"/>
+                <w:lang w:eastAsia="en-US"/>
+              </w:rPr>
+            </w:pPr>
+            <w:r>
+              <w:rPr>
+                <w:rFonts w:ascii="Times" w:eastAsiaTheme="minorHAnsi" w:hAnsi="Times"/>
+                <w:b/>
+                <w:szCs w:val="24"/>
+                <w:lang w:eastAsia="en-US"/>
+              </w:rPr>
+              <w:t xml:space="preserve">[2006] </w:t>
+            </w:r>
+          </w:p>
+          <w:p>
+            <w:pPr>
+              <w:rPr>
+                <w:rFonts w:ascii="Times" w:eastAsiaTheme="minorHAnsi" w:hAnsi="Times"/>
+                <w:b/>
+                <w:szCs w:val="24"/>
+                <w:lang w:eastAsia="en-US"/>
+              </w:rPr>
+            </w:pPr>
+            <w:r>
+              <w:rPr>
+                <w:rFonts w:ascii="Times" w:eastAsiaTheme="minorHAnsi" w:hAnsi="Times"/>
+                <w:b/>
+                <w:szCs w:val="24"/>
+                <w:lang w:eastAsia="en-US"/>
+              </w:rPr>
+              <w:t xml:space="preserve">[2007] </w:t>
+            </w:r>
+          </w:p>
+        </w:tc>
+        <w:tc>
+          <w:tcPr>
+            <w:tcW w:w="2823" w:type="dxa"/>
+          </w:tcPr>
+          <w:p>
+            <w:pPr>
+              <w:rPr>
+                <w:rFonts w:ascii="Times" w:eastAsiaTheme="minorHAnsi" w:hAnsi="Times"/>
+                <w:b/>
+                <w:szCs w:val="24"/>
+                <w:lang w:eastAsia="en-US"/>
+              </w:rPr>
+            </w:pPr>
+            <w:r>
+              <w:rPr>
+                <w:rFonts w:ascii="Times" w:eastAsiaTheme="minorHAnsi" w:hAnsi="Times"/>
+                <w:b/>
+                <w:szCs w:val="24"/>
+                <w:lang w:eastAsia="en-US"/>
+              </w:rPr>
+              <w:t>[21]</w:t>
+            </w:r>
+          </w:p>
+          <w:p>
+            <w:pPr>
+              <w:rPr>
+                <w:rFonts w:ascii="Times" w:eastAsiaTheme="minorHAnsi" w:hAnsi="Times"/>
+                <w:b/>
+                <w:szCs w:val="24"/>
+                <w:lang w:eastAsia="en-US"/>
+              </w:rPr>
+            </w:pPr>
+            <w:r>
+              <w:rPr>
+                <w:rFonts w:ascii="Times" w:eastAsiaTheme="minorHAnsi" w:hAnsi="Times"/>
+                <w:b/>
+                <w:szCs w:val="24"/>
+                <w:lang w:eastAsia="en-US"/>
+              </w:rPr>
+              <w:t>[14]</w:t>
+            </w:r>
+          </w:p>
+          <w:p>
+            <w:pPr>
+              <w:rPr>
+                <w:rFonts w:ascii="Times" w:eastAsiaTheme="minorHAnsi" w:hAnsi="Times"/>
+                <w:b/>
+                <w:szCs w:val="24"/>
+                <w:lang w:eastAsia="en-US"/>
+              </w:rPr>
+            </w:pPr>
+            <w:r>
+              <w:rPr>
+                <w:rFonts w:ascii="Times" w:eastAsiaTheme="minorHAnsi" w:hAnsi="Times"/>
+                <w:b/>
+                <w:szCs w:val="24"/>
+                <w:lang w:eastAsia="en-US"/>
+              </w:rPr>
+              <w:t>[20]</w:t>
+            </w:r>
+          </w:p>
+        </w:tc>
+        <w:tc>
+          <w:tcPr>
+            <w:tcW w:w="2872" w:type="dxa"/>
+          </w:tcPr>
+          <w:p>
+            <w:pPr>
+              <w:rPr>
+                <w:rFonts w:ascii="Times" w:eastAsiaTheme="minorHAnsi" w:hAnsi="Times"/>
+                <w:b/>
+                <w:szCs w:val="24"/>
+                <w:lang w:eastAsia="en-US"/>
+              </w:rPr>
+            </w:pPr>
+            <w:r>
+              <w:rPr>
+                <w:rFonts w:ascii="Times" w:eastAsiaTheme="minorHAnsi" w:hAnsi="Times"/>
+                <w:b/>
+                <w:szCs w:val="24"/>
+                <w:lang w:eastAsia="en-US"/>
+              </w:rPr>
+              <w:t xml:space="preserve">LXI </w:t>
+            </w:r>
+            <w:r>
+              <w:rPr>
+                <w:rFonts w:ascii="Times" w:eastAsiaTheme="minorHAnsi" w:hAnsi="Times"/>
+                <w:b/>
+                <w:szCs w:val="24"/>
+                <w:lang w:eastAsia="en-US"/>
+              </w:rPr>
+              <w:t xml:space="preserve">H, </w:t>
+            </w:r>
+            <w:r>
+              <w:rPr>
+                <w:rFonts w:ascii="Times" w:eastAsiaTheme="minorHAnsi" w:hAnsi="Times"/>
+                <w:b/>
+                <w:szCs w:val="24"/>
+                <w:lang w:eastAsia="en-US"/>
+              </w:rPr>
+              <w:t>2014</w:t>
+            </w:r>
+          </w:p>
+        </w:tc>
+      </w:tr>
+      <w:tr>
+        <w:tc>
+          <w:tcPr>
+            <w:tcW w:w="2827" w:type="dxa"/>
+          </w:tcPr>
+          <w:p>
+            <w:pPr>
+              <w:rPr>
+                <w:rFonts w:ascii="Times" w:eastAsiaTheme="minorHAnsi" w:hAnsi="Times"/>
+                <w:b/>
+                <w:szCs w:val="24"/>
+                <w:lang w:eastAsia="en-US"/>
+              </w:rPr>
+            </w:pPr>
+            <w:r>
+              <w:rPr>
+                <w:rFonts w:ascii="Times" w:eastAsiaTheme="minorHAnsi" w:hAnsi="Times"/>
+                <w:b/>
+                <w:szCs w:val="24"/>
+                <w:lang w:eastAsia="en-US"/>
+              </w:rPr>
+              <w:t xml:space="preserve">[2008] </w:t>
+            </w:r>
+          </w:p>
+          <w:p>
+            <w:pPr>
+              <w:rPr>
+                <w:rFonts w:ascii="Times" w:eastAsiaTheme="minorHAnsi" w:hAnsi="Times"/>
+                <w:b/>
+                <w:szCs w:val="24"/>
+                <w:lang w:eastAsia="en-US"/>
+              </w:rPr>
+            </w:pPr>
+            <w:r>
+              <w:rPr>
+                <w:rFonts w:ascii="Times" w:eastAsiaTheme="minorHAnsi" w:hAnsi="Times"/>
+                <w:b/>
+                <w:szCs w:val="24"/>
+                <w:lang w:eastAsia="en-US"/>
+              </w:rPr>
+              <w:t xml:space="preserve">[2009] </w:t>
+            </w:r>
+          </w:p>
+          <w:p>
+            <w:pPr>
+              <w:rPr>
+                <w:rFonts w:ascii="Times" w:eastAsiaTheme="minorHAnsi" w:hAnsi="Times"/>
+                <w:b/>
+                <w:szCs w:val="24"/>
+                <w:lang w:eastAsia="en-US"/>
+              </w:rPr>
+            </w:pPr>
+            <w:r>
+              <w:rPr>
+                <w:rFonts w:ascii="Times" w:eastAsiaTheme="minorHAnsi" w:hAnsi="Times"/>
+                <w:b/>
+                <w:szCs w:val="24"/>
+                <w:lang w:eastAsia="en-US"/>
+              </w:rPr>
+              <w:t xml:space="preserve">[200A] </w:t>
+            </w:r>
+          </w:p>
+        </w:tc>
+        <w:tc>
+          <w:tcPr>
+            <w:tcW w:w="2823" w:type="dxa"/>
+          </w:tcPr>
+          <w:p>
+            <w:pPr>
+              <w:rPr>
+                <w:rFonts w:ascii="Times" w:eastAsiaTheme="minorHAnsi" w:hAnsi="Times"/>
+                <w:b/>
+                <w:szCs w:val="24"/>
+                <w:lang w:eastAsia="en-US"/>
+              </w:rPr>
+            </w:pPr>
+            <w:r>
+              <w:rPr>
+                <w:rFonts w:ascii="Times" w:eastAsiaTheme="minorHAnsi" w:hAnsi="Times"/>
+                <w:b/>
+                <w:szCs w:val="24"/>
+                <w:lang w:eastAsia="en-US"/>
+              </w:rPr>
+              <w:t>[11]</w:t>
+            </w:r>
+          </w:p>
+          <w:p>
+            <w:pPr>
+              <w:rPr>
+                <w:rFonts w:ascii="Times" w:eastAsiaTheme="minorHAnsi" w:hAnsi="Times"/>
+                <w:b/>
+                <w:szCs w:val="24"/>
+                <w:lang w:eastAsia="en-US"/>
+              </w:rPr>
+            </w:pPr>
+            <w:r>
+              <w:rPr>
+                <w:rFonts w:ascii="Times" w:eastAsiaTheme="minorHAnsi" w:hAnsi="Times"/>
+                <w:b/>
+                <w:szCs w:val="24"/>
+                <w:lang w:eastAsia="en-US"/>
+              </w:rPr>
+              <w:t>[15]</w:t>
+            </w:r>
+          </w:p>
+          <w:p>
+            <w:pPr>
+              <w:rPr>
+                <w:rFonts w:ascii="Times" w:eastAsiaTheme="minorHAnsi" w:hAnsi="Times"/>
+                <w:b/>
+                <w:szCs w:val="24"/>
+                <w:lang w:eastAsia="en-US"/>
+              </w:rPr>
+            </w:pPr>
+            <w:r>
+              <w:rPr>
+                <w:rFonts w:ascii="Times" w:eastAsiaTheme="minorHAnsi" w:hAnsi="Times"/>
+                <w:b/>
+                <w:szCs w:val="24"/>
+                <w:lang w:eastAsia="en-US"/>
+              </w:rPr>
+              <w:t>[20]</w:t>
+            </w:r>
+          </w:p>
+        </w:tc>
+        <w:tc>
+          <w:tcPr>
+            <w:tcW w:w="2872" w:type="dxa"/>
+          </w:tcPr>
+          <w:p>
+            <w:pPr>
+              <w:rPr>
+                <w:rFonts w:ascii="Times" w:eastAsiaTheme="minorHAnsi" w:hAnsi="Times"/>
+                <w:b/>
+                <w:szCs w:val="24"/>
+                <w:lang w:eastAsia="en-US"/>
+              </w:rPr>
+            </w:pPr>
+            <w:r>
+              <w:rPr>
+                <w:rFonts w:ascii="Times" w:eastAsiaTheme="minorHAnsi" w:hAnsi="Times"/>
+                <w:b/>
+                <w:szCs w:val="24"/>
+                <w:lang w:eastAsia="en-US"/>
+              </w:rPr>
+              <w:t xml:space="preserve">LXI </w:t>
+            </w:r>
+            <w:r>
+              <w:rPr>
+                <w:rFonts w:ascii="Times" w:eastAsiaTheme="minorHAnsi" w:hAnsi="Times"/>
+                <w:b/>
+                <w:szCs w:val="24"/>
+                <w:lang w:eastAsia="en-US"/>
+              </w:rPr>
+              <w:t xml:space="preserve">D, </w:t>
+            </w:r>
+            <w:r>
+              <w:rPr>
+                <w:rFonts w:ascii="Times" w:eastAsiaTheme="minorHAnsi" w:hAnsi="Times"/>
+                <w:b/>
+                <w:szCs w:val="24"/>
+                <w:lang w:eastAsia="en-US"/>
+              </w:rPr>
+              <w:t>2015</w:t>
+            </w:r>
+          </w:p>
+        </w:tc>
+      </w:tr>
+      <w:tr>
+        <w:tc>
+          <w:tcPr>
+            <w:tcW w:w="2827" w:type="dxa"/>
+          </w:tcPr>
+          <w:p>
+            <w:pPr>
+              <w:rPr>
+                <w:rFonts w:ascii="Times" w:eastAsiaTheme="minorHAnsi" w:hAnsi="Times"/>
+                <w:b/>
+                <w:szCs w:val="24"/>
+                <w:lang w:eastAsia="en-US"/>
+              </w:rPr>
+            </w:pPr>
+            <w:r>
+              <w:rPr>
+                <w:rFonts w:ascii="Times" w:eastAsiaTheme="minorHAnsi" w:hAnsi="Times"/>
+                <w:b/>
+                <w:szCs w:val="24"/>
+                <w:lang w:eastAsia="en-US"/>
+              </w:rPr>
+              <w:t xml:space="preserve">[200B] </w:t>
+            </w:r>
+          </w:p>
+        </w:tc>
+        <w:tc>
+          <w:tcPr>
+            <w:tcW w:w="2823" w:type="dxa"/>
+          </w:tcPr>
+          <w:p>
+            <w:pPr>
+              <w:rPr>
+                <w:rFonts w:ascii="Times" w:eastAsiaTheme="minorHAnsi" w:hAnsi="Times"/>
+                <w:b/>
+                <w:szCs w:val="24"/>
+                <w:lang w:eastAsia="en-US"/>
+              </w:rPr>
+            </w:pPr>
+            <w:r>
+              <w:rPr>
+                <w:rFonts w:ascii="Times" w:eastAsiaTheme="minorHAnsi" w:hAnsi="Times"/>
+                <w:b/>
+                <w:szCs w:val="24"/>
+                <w:lang w:eastAsia="en-US"/>
+              </w:rPr>
+              <w:t>[70]</w:t>
+            </w:r>
+          </w:p>
+        </w:tc>
+        <w:tc>
+          <w:tcPr>
+            <w:tcW w:w="2872" w:type="dxa"/>
+          </w:tcPr>
+          <w:p>
+            <w:pPr>
+              <w:rPr>
+                <w:rFonts w:ascii="Times" w:eastAsiaTheme="minorHAnsi" w:hAnsi="Times"/>
+                <w:b/>
+                <w:szCs w:val="24"/>
+                <w:lang w:eastAsia="en-US"/>
+              </w:rPr>
+            </w:pPr>
+            <w:r>
+              <w:rPr>
+                <w:rFonts w:ascii="Times" w:eastAsiaTheme="minorHAnsi" w:hAnsi="Times"/>
+                <w:b/>
+                <w:szCs w:val="24"/>
+                <w:lang w:eastAsia="en-US"/>
+              </w:rPr>
+              <w:t>MOV M, B</w:t>
+            </w:r>
+          </w:p>
+        </w:tc>
+      </w:tr>
+      <w:tr>
+        <w:tc>
+          <w:tcPr>
+            <w:tcW w:w="2827" w:type="dxa"/>
+          </w:tcPr>
+          <w:p>
+            <w:pPr>
+              <w:rPr>
+                <w:rFonts w:ascii="Times" w:eastAsiaTheme="minorHAnsi" w:hAnsi="Times"/>
+                <w:b/>
+                <w:szCs w:val="24"/>
+                <w:lang w:eastAsia="en-US"/>
+              </w:rPr>
+            </w:pPr>
+            <w:r>
+              <w:rPr>
+                <w:rFonts w:ascii="Times" w:eastAsiaTheme="minorHAnsi" w:hAnsi="Times"/>
+                <w:b/>
+                <w:szCs w:val="24"/>
+                <w:lang w:eastAsia="en-US"/>
+              </w:rPr>
+              <w:t xml:space="preserve">[200C] </w:t>
+            </w:r>
+          </w:p>
+        </w:tc>
+        <w:tc>
+          <w:tcPr>
+            <w:tcW w:w="2823" w:type="dxa"/>
+          </w:tcPr>
+          <w:p>
+            <w:pPr>
+              <w:rPr>
+                <w:rFonts w:ascii="Times" w:eastAsiaTheme="minorHAnsi" w:hAnsi="Times"/>
+                <w:b/>
+                <w:szCs w:val="24"/>
+                <w:lang w:eastAsia="en-US"/>
+              </w:rPr>
+            </w:pPr>
+            <w:r>
+              <w:rPr>
+                <w:rFonts w:ascii="Times" w:eastAsiaTheme="minorHAnsi" w:hAnsi="Times"/>
+                <w:b/>
+                <w:szCs w:val="24"/>
+                <w:lang w:eastAsia="en-US"/>
+              </w:rPr>
+              <w:t>[12]</w:t>
+            </w:r>
+          </w:p>
+        </w:tc>
+        <w:tc>
+          <w:tcPr>
+            <w:tcW w:w="2872" w:type="dxa"/>
+          </w:tcPr>
+          <w:p>
+            <w:pPr>
+              <w:rPr>
+                <w:rFonts w:ascii="Times" w:eastAsiaTheme="minorHAnsi" w:hAnsi="Times"/>
+                <w:b/>
+                <w:szCs w:val="24"/>
+                <w:lang w:eastAsia="en-US"/>
+              </w:rPr>
+            </w:pPr>
+            <w:r>
+              <w:rPr>
+                <w:rFonts w:ascii="Times" w:eastAsiaTheme="minorHAnsi" w:hAnsi="Times"/>
+                <w:b/>
+                <w:szCs w:val="24"/>
+                <w:lang w:eastAsia="en-US"/>
+              </w:rPr>
+              <w:t>STAX D</w:t>
+            </w:r>
+          </w:p>
+        </w:tc>
+      </w:tr>
+    </w:tbl>
+    <w:p>
+      <w:pPr>
+        <w:rPr>
+          <w:rFonts w:ascii="Times" w:eastAsiaTheme="majorEastAsia" w:hAnsi="Times" w:cstheme="majorBidi"/>
+          <w:b/>
+          <w:spacing w:val="-10"/>
+          <w:kern w:val="28"/>
+          <w:sz w:val="40"/>
+          <w:szCs w:val="40"/>
+          <w:lang w:eastAsia="en-US"/>
+        </w:rPr>
+      </w:pPr>
+      <w:r>
+        <w:rPr>
+          <w:sz w:val="40"/>
+          <w:szCs w:val="40"/>
+        </w:rPr>
+        <w:br w:type="page"/>
+      </w:r>
+    </w:p>
+    <w:p>
+      <w:pPr>
+        <w:pStyle w:val="Title"/>
+        <w:rPr>
+          <w:sz w:val="40"/>
+          <w:szCs w:val="40"/>
+        </w:rPr>
+      </w:pPr>
+      <w:r>
+        <w:rPr>
+          <w:sz w:val="40"/>
+          <w:szCs w:val="40"/>
+        </w:rPr>
+        <w:lastRenderedPageBreak/>
+        <w:t>P</w:t>
+      </w:r>
+      <w:r>
+        <w:rPr>
+          <w:sz w:val="40"/>
+          <w:szCs w:val="40"/>
+        </w:rPr>
+        <w:t>art</w:t>
+      </w:r>
+      <w:r>
+        <w:rPr>
+          <w:sz w:val="40"/>
+          <w:szCs w:val="40"/>
+        </w:rPr>
+        <w:t xml:space="preserve"> M</w:t>
+      </w:r>
+      <w:r>
+        <w:rPr>
+          <w:sz w:val="40"/>
+          <w:szCs w:val="40"/>
+        </w:rPr>
+        <w:t>:</w:t>
+      </w:r>
+    </w:p>
+    <w:p>
+      <w:pPr>
+        <w:rPr>
+          <w:lang w:eastAsia="en-US"/>
+        </w:rPr>
+      </w:pPr>
+    </w:p>
+    <w:p>
+      <w:pPr>
+        <w:pStyle w:val="ListParagraph"/>
+        <w:numPr>
+          <w:ilvl w:val="0"/>
+          <w:numId w:val="3"/>
+        </w:numPr>
+      </w:pPr>
+      <w:r>
+        <w:t>Flowchart</w:t>
+      </w:r>
+    </w:p>
+    <w:p/>
+    <w:p>
+      <w:r>
+        <w:t>[D]</w:t>
+      </w:r>
+      <w:r>
+        <w:t xml:space="preserve"> ← [2007]</w:t>
+      </w:r>
+    </w:p>
+    <w:p>
+      <w:r>
+        <w:t>[MOV] ← [2001]</w:t>
+      </w:r>
+    </w:p>
+    <w:p>
+      <w:r>
+        <w:t>[MVI] ← [03]</w:t>
+      </w:r>
+    </w:p>
+    <w:p>
+      <w:r>
+        <w:t>[ADD] ← [80]</w:t>
+      </w:r>
+    </w:p>
+    <w:p>
+      <w:r>
+        <w:t>[MOV] ← [D] ← [A]</w:t>
+      </w:r>
+    </w:p>
+    <w:p>
+      <w:r>
+        <w:t>[MVI] ← [42]</w:t>
+      </w:r>
+    </w:p>
+    <w:p>
+      <w:r>
+        <w:t>[ADC] ← [88]</w:t>
+      </w:r>
+    </w:p>
+    <w:p>
+      <w:r>
+        <w:t>[MOV] ←[C] ← [A]</w:t>
+      </w:r>
+    </w:p>
+    <w:p>
+      <w:pPr>
+        <w:rPr>
+          <w:lang w:eastAsia="en-US"/>
+        </w:rPr>
+      </w:pPr>
+    </w:p>
+    <w:p>
+      <w:pPr>
+        <w:pStyle w:val="ListParagraph"/>
+        <w:numPr>
+          <w:ilvl w:val="0"/>
+          <w:numId w:val="3"/>
+        </w:numPr>
+      </w:pPr>
+      <w:r>
+        <w:t>Mnemonics</w:t>
+      </w:r>
+    </w:p>
+    <w:p>
+      <w:pPr>
+        <w:rPr>
+          <w:lang w:eastAsia="en-US"/>
+        </w:rPr>
+      </w:pPr>
+    </w:p>
+    <w:tbl>
+      <w:tblPr>
+        <w:tblStyle w:val="TableGrid"/>
+        <w:tblW w:w="0" w:type="auto"/>
+        <w:tblLook w:val="04A0" w:firstRow="1" w:lastRow="0" w:firstColumn="1" w:lastColumn="0" w:noHBand="0" w:noVBand="1"/>
+      </w:tblPr>
+      <w:tblGrid>
+        <w:gridCol w:w="2744"/>
+        <w:gridCol w:w="2962"/>
+        <w:gridCol w:w="2816"/>
+      </w:tblGrid>
+      <w:tr>
+        <w:tc>
+          <w:tcPr>
+            <w:tcW w:w="3192" w:type="dxa"/>
+          </w:tcPr>
+          <w:p>
+            <w:pPr>
+              <w:rPr>
+                <w:rFonts w:ascii="Times" w:eastAsiaTheme="minorHAnsi" w:hAnsi="Times"/>
+                <w:b/>
+                <w:szCs w:val="24"/>
+                <w:lang w:eastAsia="en-US"/>
+              </w:rPr>
+            </w:pPr>
+            <w:r>
+              <w:rPr>
+                <w:rFonts w:ascii="Times" w:eastAsiaTheme="minorHAnsi" w:hAnsi="Times"/>
+                <w:b/>
+                <w:szCs w:val="24"/>
+                <w:lang w:eastAsia="en-US"/>
+              </w:rPr>
+              <w:t>Address</w:t>
+            </w:r>
+          </w:p>
+        </w:tc>
+        <w:tc>
+          <w:tcPr>
+            <w:tcW w:w="3192" w:type="dxa"/>
+          </w:tcPr>
+          <w:p>
+            <w:pPr>
+              <w:rPr>
+                <w:rFonts w:ascii="Times" w:eastAsiaTheme="minorHAnsi" w:hAnsi="Times"/>
+                <w:b/>
+                <w:szCs w:val="24"/>
+                <w:lang w:eastAsia="en-US"/>
+              </w:rPr>
+            </w:pPr>
+            <w:r>
+              <w:rPr>
+                <w:rFonts w:ascii="Times" w:eastAsiaTheme="minorHAnsi" w:hAnsi="Times"/>
+                <w:b/>
+                <w:szCs w:val="24"/>
+                <w:lang w:eastAsia="en-US"/>
+              </w:rPr>
+              <w:t>OC/Hex</w:t>
+            </w:r>
+          </w:p>
+        </w:tc>
+        <w:tc>
+          <w:tcPr>
+            <w:tcW w:w="3192" w:type="dxa"/>
+          </w:tcPr>
+          <w:p>
+            <w:pPr>
+              <w:rPr>
+                <w:rFonts w:ascii="Times" w:eastAsiaTheme="minorHAnsi" w:hAnsi="Times"/>
+                <w:b/>
+                <w:szCs w:val="24"/>
+                <w:lang w:eastAsia="en-US"/>
+              </w:rPr>
+            </w:pPr>
+            <w:r>
+              <w:rPr>
+                <w:rFonts w:ascii="Times" w:eastAsiaTheme="minorHAnsi" w:hAnsi="Times"/>
+                <w:b/>
+                <w:szCs w:val="24"/>
+                <w:lang w:eastAsia="en-US"/>
+              </w:rPr>
+              <w:t>Mnemonics</w:t>
+            </w:r>
+          </w:p>
+        </w:tc>
+      </w:tr>
+      <w:tr>
+        <w:tc>
+          <w:tcPr>
+            <w:tcW w:w="3192" w:type="dxa"/>
+          </w:tcPr>
+          <w:p>
+            <w:pPr>
+              <w:rPr>
+                <w:rFonts w:ascii="Times" w:eastAsiaTheme="minorHAnsi" w:hAnsi="Times"/>
+                <w:b/>
+                <w:szCs w:val="24"/>
+                <w:lang w:eastAsia="en-US"/>
+              </w:rPr>
+            </w:pPr>
+            <w:r>
+              <w:rPr>
+                <w:rFonts w:ascii="Times" w:eastAsiaTheme="minorHAnsi" w:hAnsi="Times"/>
+                <w:b/>
+                <w:szCs w:val="24"/>
+                <w:lang w:eastAsia="en-US"/>
+              </w:rPr>
+              <w:t>[2000]</w:t>
+            </w:r>
+          </w:p>
+        </w:tc>
+        <w:tc>
+          <w:tcPr>
+            <w:tcW w:w="3192" w:type="dxa"/>
+          </w:tcPr>
+          <w:p>
+            <w:pPr>
+              <w:rPr>
+                <w:rFonts w:ascii="Times" w:eastAsiaTheme="minorHAnsi" w:hAnsi="Times"/>
+                <w:b/>
+                <w:szCs w:val="24"/>
+                <w:lang w:eastAsia="en-US"/>
+              </w:rPr>
+            </w:pPr>
+            <w:r>
+              <w:rPr>
+                <w:rFonts w:ascii="Times" w:eastAsiaTheme="minorHAnsi" w:hAnsi="Times"/>
+                <w:b/>
+                <w:szCs w:val="24"/>
+                <w:lang w:eastAsia="en-US"/>
+              </w:rPr>
+              <w:t>[EB]</w:t>
+            </w:r>
+          </w:p>
+        </w:tc>
+        <w:tc>
+          <w:tcPr>
+            <w:tcW w:w="3192" w:type="dxa"/>
+          </w:tcPr>
+          <w:p>
+            <w:pPr>
+              <w:rPr>
+                <w:rFonts w:ascii="Times" w:eastAsiaTheme="minorHAnsi" w:hAnsi="Times"/>
+                <w:b/>
+                <w:szCs w:val="24"/>
+                <w:lang w:eastAsia="en-US"/>
+              </w:rPr>
+            </w:pPr>
+            <w:r>
+              <w:rPr>
+                <w:rFonts w:ascii="Times" w:eastAsiaTheme="minorHAnsi" w:hAnsi="Times"/>
+                <w:b/>
+                <w:szCs w:val="24"/>
+                <w:lang w:eastAsia="en-US"/>
+              </w:rPr>
+              <w:t>XCHG</w:t>
+            </w:r>
+          </w:p>
+        </w:tc>
+      </w:tr>
+      <w:tr>
+        <w:tc>
+          <w:tcPr>
+            <w:tcW w:w="3192" w:type="dxa"/>
+          </w:tcPr>
+          <w:p>
+            <w:pPr>
+              <w:rPr>
+                <w:rFonts w:ascii="Times" w:eastAsiaTheme="minorHAnsi" w:hAnsi="Times"/>
+                <w:b/>
+                <w:szCs w:val="24"/>
+                <w:lang w:eastAsia="en-US"/>
+              </w:rPr>
+            </w:pPr>
+            <w:r>
+              <w:rPr>
+                <w:rFonts w:ascii="Times" w:eastAsiaTheme="minorHAnsi" w:hAnsi="Times"/>
+                <w:b/>
+                <w:szCs w:val="24"/>
+                <w:lang w:eastAsia="en-US"/>
+              </w:rPr>
+              <w:t>[2001]</w:t>
+            </w:r>
+          </w:p>
+        </w:tc>
+        <w:tc>
+          <w:tcPr>
+            <w:tcW w:w="3192" w:type="dxa"/>
+          </w:tcPr>
+          <w:p>
+            <w:pPr>
+              <w:rPr>
+                <w:rFonts w:ascii="Times" w:eastAsiaTheme="minorHAnsi" w:hAnsi="Times"/>
+                <w:b/>
+                <w:szCs w:val="24"/>
+                <w:lang w:eastAsia="en-US"/>
+              </w:rPr>
+            </w:pPr>
+            <w:r>
+              <w:rPr>
+                <w:rFonts w:ascii="Times" w:eastAsiaTheme="minorHAnsi" w:hAnsi="Times"/>
+                <w:b/>
+                <w:szCs w:val="24"/>
+                <w:lang w:eastAsia="en-US"/>
+              </w:rPr>
+              <w:t>[7A]</w:t>
+            </w:r>
+          </w:p>
+        </w:tc>
+        <w:tc>
+          <w:tcPr>
+            <w:tcW w:w="3192" w:type="dxa"/>
+          </w:tcPr>
+          <w:p>
+            <w:pPr>
+              <w:rPr>
+                <w:rFonts w:ascii="Times" w:eastAsiaTheme="minorHAnsi" w:hAnsi="Times"/>
+                <w:b/>
+                <w:szCs w:val="24"/>
+                <w:lang w:eastAsia="en-US"/>
+              </w:rPr>
+            </w:pPr>
+            <w:r>
+              <w:rPr>
+                <w:rFonts w:ascii="Times" w:eastAsiaTheme="minorHAnsi" w:hAnsi="Times"/>
+                <w:b/>
+                <w:szCs w:val="24"/>
+                <w:lang w:eastAsia="en-US"/>
+              </w:rPr>
+              <w:t>MOV A,D</w:t>
+            </w:r>
+          </w:p>
+        </w:tc>
+      </w:tr>
+      <w:tr>
+        <w:tc>
+          <w:tcPr>
+            <w:tcW w:w="3192" w:type="dxa"/>
+          </w:tcPr>
+          <w:p>
+            <w:pPr>
+              <w:rPr>
+                <w:rFonts w:ascii="Times" w:eastAsiaTheme="minorHAnsi" w:hAnsi="Times"/>
+                <w:b/>
+                <w:szCs w:val="24"/>
+                <w:lang w:eastAsia="en-US"/>
+              </w:rPr>
+            </w:pPr>
+            <w:r>
+              <w:rPr>
+                <w:rFonts w:ascii="Times" w:eastAsiaTheme="minorHAnsi" w:hAnsi="Times"/>
+                <w:b/>
+                <w:szCs w:val="24"/>
+                <w:lang w:eastAsia="en-US"/>
+              </w:rPr>
+              <w:t>[2002]</w:t>
+            </w:r>
+          </w:p>
+          <w:p>
+            <w:pPr>
+              <w:rPr>
+                <w:rFonts w:ascii="Times" w:eastAsiaTheme="minorHAnsi" w:hAnsi="Times"/>
+                <w:b/>
+                <w:szCs w:val="24"/>
+                <w:lang w:eastAsia="en-US"/>
+              </w:rPr>
+            </w:pPr>
+            <w:r>
+              <w:rPr>
+                <w:rFonts w:ascii="Times" w:eastAsiaTheme="minorHAnsi" w:hAnsi="Times"/>
+                <w:b/>
+                <w:szCs w:val="24"/>
+                <w:lang w:eastAsia="en-US"/>
+              </w:rPr>
+              <w:t>[2003]</w:t>
+            </w:r>
+          </w:p>
+        </w:tc>
+        <w:tc>
+          <w:tcPr>
+            <w:tcW w:w="3192" w:type="dxa"/>
+          </w:tcPr>
+          <w:p>
+            <w:pPr>
+              <w:rPr>
+                <w:rFonts w:ascii="Times" w:eastAsiaTheme="minorHAnsi" w:hAnsi="Times"/>
+                <w:b/>
+                <w:szCs w:val="24"/>
+                <w:lang w:eastAsia="en-US"/>
+              </w:rPr>
+            </w:pPr>
+            <w:r>
+              <w:rPr>
+                <w:rFonts w:ascii="Times" w:eastAsiaTheme="minorHAnsi" w:hAnsi="Times"/>
+                <w:b/>
+                <w:szCs w:val="24"/>
+                <w:lang w:eastAsia="en-US"/>
+              </w:rPr>
+              <w:t>[06]</w:t>
+            </w:r>
+          </w:p>
+          <w:p>
+            <w:pPr>
+              <w:rPr>
+                <w:rFonts w:ascii="Times" w:eastAsiaTheme="minorHAnsi" w:hAnsi="Times"/>
+                <w:b/>
+                <w:szCs w:val="24"/>
+                <w:lang w:eastAsia="en-US"/>
+              </w:rPr>
+            </w:pPr>
+            <w:r>
+              <w:rPr>
+                <w:rFonts w:ascii="Times" w:eastAsiaTheme="minorHAnsi" w:hAnsi="Times"/>
+                <w:b/>
+                <w:szCs w:val="24"/>
+                <w:lang w:eastAsia="en-US"/>
+              </w:rPr>
+              <w:t xml:space="preserve">[03] </w:t>
+            </w:r>
+          </w:p>
+        </w:tc>
+        <w:tc>
+          <w:tcPr>
+            <w:tcW w:w="3192" w:type="dxa"/>
+          </w:tcPr>
+          <w:p>
+            <w:pPr>
+              <w:rPr>
+                <w:rFonts w:ascii="Times" w:eastAsiaTheme="minorHAnsi" w:hAnsi="Times"/>
+                <w:b/>
+                <w:szCs w:val="24"/>
+                <w:lang w:eastAsia="en-US"/>
+              </w:rPr>
+            </w:pPr>
+            <w:r>
+              <w:rPr>
+                <w:rFonts w:ascii="Times" w:eastAsiaTheme="minorHAnsi" w:hAnsi="Times"/>
+                <w:b/>
+                <w:szCs w:val="24"/>
+                <w:lang w:eastAsia="en-US"/>
+              </w:rPr>
+              <w:t>MVI, B</w:t>
+            </w:r>
+          </w:p>
+        </w:tc>
+      </w:tr>
+      <w:tr>
+        <w:tc>
+          <w:tcPr>
+            <w:tcW w:w="3192" w:type="dxa"/>
+          </w:tcPr>
+          <w:p>
+            <w:pPr>
+              <w:rPr>
+                <w:rFonts w:ascii="Times" w:eastAsiaTheme="minorHAnsi" w:hAnsi="Times"/>
+                <w:b/>
+                <w:szCs w:val="24"/>
+                <w:lang w:eastAsia="en-US"/>
+              </w:rPr>
+            </w:pPr>
+            <w:r>
+              <w:rPr>
+                <w:rFonts w:ascii="Times" w:eastAsiaTheme="minorHAnsi" w:hAnsi="Times"/>
+                <w:b/>
+                <w:szCs w:val="24"/>
+                <w:lang w:eastAsia="en-US"/>
+              </w:rPr>
+              <w:t>[2004]</w:t>
+            </w:r>
+          </w:p>
+        </w:tc>
+        <w:tc>
+          <w:tcPr>
+            <w:tcW w:w="3192" w:type="dxa"/>
+          </w:tcPr>
+          <w:p>
+            <w:pPr>
+              <w:rPr>
+                <w:rFonts w:ascii="Times" w:eastAsiaTheme="minorHAnsi" w:hAnsi="Times"/>
+                <w:b/>
+                <w:szCs w:val="24"/>
+                <w:lang w:eastAsia="en-US"/>
+              </w:rPr>
+            </w:pPr>
+            <w:r>
+              <w:rPr>
+                <w:rFonts w:ascii="Times" w:eastAsiaTheme="minorHAnsi" w:hAnsi="Times"/>
+                <w:b/>
+                <w:szCs w:val="24"/>
+                <w:lang w:eastAsia="en-US"/>
+              </w:rPr>
+              <w:t>[80]</w:t>
+            </w:r>
+          </w:p>
+        </w:tc>
+        <w:tc>
+          <w:tcPr>
+            <w:tcW w:w="3192" w:type="dxa"/>
+          </w:tcPr>
+          <w:p>
+            <w:pPr>
+              <w:rPr>
+                <w:rFonts w:ascii="Times" w:eastAsiaTheme="minorHAnsi" w:hAnsi="Times"/>
+                <w:b/>
+                <w:szCs w:val="24"/>
+                <w:lang w:eastAsia="en-US"/>
+              </w:rPr>
+            </w:pPr>
+            <w:r>
+              <w:rPr>
+                <w:rFonts w:ascii="Times" w:eastAsiaTheme="minorHAnsi" w:hAnsi="Times"/>
+                <w:b/>
+                <w:szCs w:val="24"/>
+                <w:lang w:eastAsia="en-US"/>
+              </w:rPr>
+              <w:t>ADD B</w:t>
+            </w:r>
+          </w:p>
+        </w:tc>
+      </w:tr>
+      <w:tr>
+        <w:tc>
+          <w:tcPr>
+            <w:tcW w:w="3192" w:type="dxa"/>
+          </w:tcPr>
+          <w:p>
+            <w:pPr>
+              <w:rPr>
+                <w:rFonts w:ascii="Times" w:eastAsiaTheme="minorHAnsi" w:hAnsi="Times"/>
+                <w:b/>
+                <w:szCs w:val="24"/>
+                <w:lang w:eastAsia="en-US"/>
+              </w:rPr>
+            </w:pPr>
+            <w:r>
+              <w:rPr>
+                <w:rFonts w:ascii="Times" w:eastAsiaTheme="minorHAnsi" w:hAnsi="Times"/>
+                <w:b/>
+                <w:szCs w:val="24"/>
+                <w:lang w:eastAsia="en-US"/>
+              </w:rPr>
+              <w:t>[2005]</w:t>
+            </w:r>
+          </w:p>
+        </w:tc>
+        <w:tc>
+          <w:tcPr>
+            <w:tcW w:w="3192" w:type="dxa"/>
+          </w:tcPr>
+          <w:p>
+            <w:pPr>
+              <w:rPr>
+                <w:rFonts w:ascii="Times" w:eastAsiaTheme="minorHAnsi" w:hAnsi="Times"/>
+                <w:b/>
+                <w:szCs w:val="24"/>
+                <w:lang w:eastAsia="en-US"/>
+              </w:rPr>
+            </w:pPr>
+            <w:r>
+              <w:rPr>
+                <w:rFonts w:ascii="Times" w:eastAsiaTheme="minorHAnsi" w:hAnsi="Times"/>
+                <w:b/>
+                <w:szCs w:val="24"/>
+                <w:lang w:eastAsia="en-US"/>
+              </w:rPr>
+              <w:t>[57]</w:t>
+            </w:r>
+          </w:p>
+        </w:tc>
+        <w:tc>
+          <w:tcPr>
+            <w:tcW w:w="3192" w:type="dxa"/>
+          </w:tcPr>
+          <w:p>
+            <w:pPr>
+              <w:rPr>
+                <w:rFonts w:ascii="Times" w:eastAsiaTheme="minorHAnsi" w:hAnsi="Times"/>
+                <w:b/>
+                <w:szCs w:val="24"/>
+                <w:lang w:eastAsia="en-US"/>
+              </w:rPr>
+            </w:pPr>
+            <w:r>
+              <w:rPr>
+                <w:rFonts w:ascii="Times" w:eastAsiaTheme="minorHAnsi" w:hAnsi="Times"/>
+                <w:b/>
+                <w:szCs w:val="24"/>
+                <w:lang w:eastAsia="en-US"/>
+              </w:rPr>
+              <w:t>MOV D,A</w:t>
+            </w:r>
+          </w:p>
+        </w:tc>
+      </w:tr>
+      <w:tr>
+        <w:tc>
+          <w:tcPr>
+            <w:tcW w:w="3192" w:type="dxa"/>
+          </w:tcPr>
+          <w:p>
+            <w:pPr>
+              <w:rPr>
+                <w:rFonts w:ascii="Times" w:eastAsiaTheme="minorHAnsi" w:hAnsi="Times"/>
+                <w:b/>
+                <w:szCs w:val="24"/>
+                <w:lang w:eastAsia="en-US"/>
+              </w:rPr>
+            </w:pPr>
+            <w:r>
+              <w:rPr>
+                <w:rFonts w:ascii="Times" w:eastAsiaTheme="minorHAnsi" w:hAnsi="Times"/>
+                <w:b/>
+                <w:szCs w:val="24"/>
+                <w:lang w:eastAsia="en-US"/>
+              </w:rPr>
+              <w:t>[2006]</w:t>
+            </w:r>
+          </w:p>
+          <w:p>
+            <w:pPr>
+              <w:rPr>
+                <w:rFonts w:ascii="Times" w:eastAsiaTheme="minorHAnsi" w:hAnsi="Times"/>
+                <w:b/>
+                <w:szCs w:val="24"/>
+                <w:lang w:eastAsia="en-US"/>
+              </w:rPr>
+            </w:pPr>
+            <w:r>
+              <w:rPr>
+                <w:rFonts w:ascii="Times" w:eastAsiaTheme="minorHAnsi" w:hAnsi="Times"/>
+                <w:b/>
+                <w:szCs w:val="24"/>
+                <w:lang w:eastAsia="en-US"/>
+              </w:rPr>
+              <w:t>[2007]</w:t>
+            </w:r>
+          </w:p>
+        </w:tc>
+        <w:tc>
+          <w:tcPr>
+            <w:tcW w:w="3192" w:type="dxa"/>
+          </w:tcPr>
+          <w:p>
+            <w:pPr>
+              <w:rPr>
+                <w:rFonts w:ascii="Times" w:eastAsiaTheme="minorHAnsi" w:hAnsi="Times"/>
+                <w:b/>
+                <w:szCs w:val="24"/>
+                <w:lang w:eastAsia="en-US"/>
+              </w:rPr>
+            </w:pPr>
+            <w:r>
+              <w:rPr>
+                <w:rFonts w:ascii="Times" w:eastAsiaTheme="minorHAnsi" w:hAnsi="Times"/>
+                <w:b/>
+                <w:szCs w:val="24"/>
+                <w:lang w:eastAsia="en-US"/>
+              </w:rPr>
+              <w:t>[3E]</w:t>
+            </w:r>
+          </w:p>
+          <w:p>
+            <w:pPr>
+              <w:rPr>
+                <w:rFonts w:ascii="Times" w:eastAsiaTheme="minorHAnsi" w:hAnsi="Times"/>
+                <w:b/>
+                <w:szCs w:val="24"/>
+                <w:lang w:eastAsia="en-US"/>
+              </w:rPr>
+            </w:pPr>
+            <w:r>
+              <w:rPr>
+                <w:rFonts w:ascii="Times" w:eastAsiaTheme="minorHAnsi" w:hAnsi="Times"/>
+                <w:b/>
+                <w:szCs w:val="24"/>
+                <w:lang w:eastAsia="en-US"/>
+              </w:rPr>
+              <w:t>[25]</w:t>
+            </w:r>
+          </w:p>
+        </w:tc>
+        <w:tc>
+          <w:tcPr>
+            <w:tcW w:w="3192" w:type="dxa"/>
+          </w:tcPr>
+          <w:p>
+            <w:pPr>
+              <w:rPr>
+                <w:rFonts w:ascii="Times" w:eastAsiaTheme="minorHAnsi" w:hAnsi="Times"/>
+                <w:b/>
+                <w:szCs w:val="24"/>
+                <w:lang w:eastAsia="en-US"/>
+              </w:rPr>
+            </w:pPr>
+            <w:r>
+              <w:rPr>
+                <w:rFonts w:ascii="Times" w:eastAsiaTheme="minorHAnsi" w:hAnsi="Times"/>
+                <w:b/>
+                <w:szCs w:val="24"/>
+                <w:lang w:eastAsia="en-US"/>
+              </w:rPr>
+              <w:t>MVI A</w:t>
+            </w:r>
+          </w:p>
+        </w:tc>
+      </w:tr>
+      <w:tr>
+        <w:trPr>
+          <w:trHeight w:val="575"/>
+        </w:trPr>
+        <w:tc>
+          <w:tcPr>
+            <w:tcW w:w="3192" w:type="dxa"/>
+          </w:tcPr>
+          <w:p>
+            <w:pPr>
+              <w:rPr>
+                <w:rFonts w:ascii="Times" w:eastAsiaTheme="minorHAnsi" w:hAnsi="Times"/>
+                <w:b/>
+                <w:szCs w:val="24"/>
+                <w:lang w:eastAsia="en-US"/>
+              </w:rPr>
+            </w:pPr>
+            <w:r>
+              <w:rPr>
+                <w:rFonts w:ascii="Times" w:eastAsiaTheme="minorHAnsi" w:hAnsi="Times"/>
+                <w:b/>
+                <w:szCs w:val="24"/>
+                <w:lang w:eastAsia="en-US"/>
+              </w:rPr>
+              <w:t>[2008]</w:t>
+            </w:r>
+          </w:p>
+          <w:p>
+            <w:pPr>
+              <w:rPr>
+                <w:rFonts w:ascii="Times" w:eastAsiaTheme="minorHAnsi" w:hAnsi="Times"/>
+                <w:b/>
+                <w:szCs w:val="24"/>
+                <w:lang w:eastAsia="en-US"/>
+              </w:rPr>
+            </w:pPr>
+            <w:r>
+              <w:rPr>
+                <w:rFonts w:ascii="Times" w:eastAsiaTheme="minorHAnsi" w:hAnsi="Times"/>
+                <w:b/>
+                <w:szCs w:val="24"/>
+                <w:lang w:eastAsia="en-US"/>
+              </w:rPr>
+              <w:t>[2009]</w:t>
+            </w:r>
+          </w:p>
+        </w:tc>
+        <w:tc>
+          <w:tcPr>
+            <w:tcW w:w="3192" w:type="dxa"/>
+          </w:tcPr>
+          <w:p>
+            <w:pPr>
+              <w:rPr>
+                <w:rFonts w:ascii="Times" w:eastAsiaTheme="minorHAnsi" w:hAnsi="Times"/>
+                <w:b/>
+                <w:szCs w:val="24"/>
+                <w:lang w:eastAsia="en-US"/>
+              </w:rPr>
+            </w:pPr>
+            <w:r>
+              <w:rPr>
+                <w:rFonts w:ascii="Times" w:eastAsiaTheme="minorHAnsi" w:hAnsi="Times"/>
+                <w:b/>
+                <w:szCs w:val="24"/>
+                <w:lang w:eastAsia="en-US"/>
+              </w:rPr>
+              <w:t>[06]</w:t>
+            </w:r>
+          </w:p>
+          <w:p>
+            <w:pPr>
+              <w:tabs>
+                <w:tab w:val="left" w:pos="2280"/>
+              </w:tabs>
+              <w:rPr>
+                <w:rFonts w:ascii="Times" w:eastAsiaTheme="minorHAnsi" w:hAnsi="Times"/>
+                <w:b/>
+                <w:szCs w:val="24"/>
+                <w:lang w:eastAsia="en-US"/>
+              </w:rPr>
+            </w:pPr>
+            <w:r>
+              <w:rPr>
+                <w:rFonts w:ascii="Times" w:eastAsiaTheme="minorHAnsi" w:hAnsi="Times"/>
+                <w:b/>
+                <w:szCs w:val="24"/>
+                <w:lang w:eastAsia="en-US"/>
+              </w:rPr>
+              <w:t>[42]</w:t>
+            </w:r>
+            <w:r>
+              <w:rPr>
+                <w:rFonts w:ascii="Times" w:eastAsiaTheme="minorHAnsi" w:hAnsi="Times"/>
+                <w:b/>
+                <w:szCs w:val="24"/>
+                <w:lang w:eastAsia="en-US"/>
+              </w:rPr>
+              <w:tab/>
+            </w:r>
+          </w:p>
+        </w:tc>
+        <w:tc>
+          <w:tcPr>
+            <w:tcW w:w="3192" w:type="dxa"/>
+          </w:tcPr>
+          <w:p>
+            <w:pPr>
+              <w:rPr>
+                <w:rFonts w:ascii="Times" w:eastAsiaTheme="minorHAnsi" w:hAnsi="Times"/>
+                <w:b/>
+                <w:szCs w:val="24"/>
+                <w:lang w:eastAsia="en-US"/>
+              </w:rPr>
+            </w:pPr>
+            <w:r>
+              <w:rPr>
+                <w:rFonts w:ascii="Times" w:eastAsiaTheme="minorHAnsi" w:hAnsi="Times"/>
+                <w:b/>
+                <w:szCs w:val="24"/>
+                <w:lang w:eastAsia="en-US"/>
+              </w:rPr>
+              <w:t>MVI B</w:t>
+            </w:r>
+          </w:p>
+        </w:tc>
+      </w:tr>
+      <w:tr>
+        <w:trPr>
+          <w:trHeight w:val="575"/>
+        </w:trPr>
+        <w:tc>
+          <w:tcPr>
+            <w:tcW w:w="3192" w:type="dxa"/>
+          </w:tcPr>
+          <w:p>
+            <w:pPr>
+              <w:rPr>
+                <w:rFonts w:ascii="Times" w:eastAsiaTheme="minorHAnsi" w:hAnsi="Times"/>
+                <w:b/>
+                <w:szCs w:val="24"/>
+                <w:lang w:eastAsia="en-US"/>
+              </w:rPr>
+            </w:pPr>
+            <w:r>
+              <w:rPr>
+                <w:rFonts w:ascii="Times" w:eastAsiaTheme="minorHAnsi" w:hAnsi="Times"/>
+                <w:b/>
+                <w:szCs w:val="24"/>
+                <w:lang w:eastAsia="en-US"/>
+              </w:rPr>
+              <w:t>[200A]</w:t>
+            </w:r>
+          </w:p>
+        </w:tc>
+        <w:tc>
+          <w:tcPr>
+            <w:tcW w:w="3192" w:type="dxa"/>
+          </w:tcPr>
+          <w:p>
+            <w:pPr>
+              <w:rPr>
+                <w:rFonts w:ascii="Times" w:eastAsiaTheme="minorHAnsi" w:hAnsi="Times"/>
+                <w:b/>
+                <w:szCs w:val="24"/>
+                <w:lang w:eastAsia="en-US"/>
+              </w:rPr>
+            </w:pPr>
+            <w:r>
+              <w:rPr>
+                <w:rFonts w:ascii="Times" w:eastAsiaTheme="minorHAnsi" w:hAnsi="Times"/>
+                <w:b/>
+                <w:szCs w:val="24"/>
+                <w:lang w:eastAsia="en-US"/>
+              </w:rPr>
+              <w:t>[88]</w:t>
+            </w:r>
+          </w:p>
+        </w:tc>
+        <w:tc>
+          <w:tcPr>
+            <w:tcW w:w="3192" w:type="dxa"/>
+          </w:tcPr>
+          <w:p>
+            <w:pPr>
+              <w:rPr>
+                <w:rFonts w:ascii="Times" w:eastAsiaTheme="minorHAnsi" w:hAnsi="Times"/>
+                <w:b/>
+                <w:szCs w:val="24"/>
+                <w:lang w:eastAsia="en-US"/>
+              </w:rPr>
+            </w:pPr>
+            <w:r>
+              <w:rPr>
+                <w:rFonts w:ascii="Times" w:eastAsiaTheme="minorHAnsi" w:hAnsi="Times"/>
+                <w:b/>
+                <w:szCs w:val="24"/>
+                <w:lang w:eastAsia="en-US"/>
+              </w:rPr>
+              <w:t>ADC B</w:t>
+            </w:r>
+          </w:p>
+        </w:tc>
+      </w:tr>
+      <w:tr>
+        <w:trPr>
+          <w:trHeight w:val="575"/>
+        </w:trPr>
+        <w:tc>
+          <w:tcPr>
+            <w:tcW w:w="3192" w:type="dxa"/>
+          </w:tcPr>
+          <w:p>
+            <w:pPr>
+              <w:rPr>
+                <w:rFonts w:ascii="Times" w:eastAsiaTheme="minorHAnsi" w:hAnsi="Times"/>
+                <w:b/>
+                <w:szCs w:val="24"/>
+                <w:lang w:eastAsia="en-US"/>
+              </w:rPr>
+            </w:pPr>
+            <w:r>
+              <w:rPr>
+                <w:rFonts w:ascii="Times" w:eastAsiaTheme="minorHAnsi" w:hAnsi="Times"/>
+                <w:b/>
+                <w:szCs w:val="24"/>
+                <w:lang w:eastAsia="en-US"/>
+              </w:rPr>
+              <w:t>[200B]</w:t>
+            </w:r>
+          </w:p>
+        </w:tc>
+        <w:tc>
+          <w:tcPr>
+            <w:tcW w:w="3192" w:type="dxa"/>
+          </w:tcPr>
+          <w:p>
+            <w:pPr>
+              <w:rPr>
+                <w:rFonts w:ascii="Times" w:eastAsiaTheme="minorHAnsi" w:hAnsi="Times"/>
+                <w:b/>
+                <w:szCs w:val="24"/>
+                <w:lang w:eastAsia="en-US"/>
+              </w:rPr>
+            </w:pPr>
+            <w:r>
+              <w:rPr>
+                <w:rFonts w:ascii="Times" w:eastAsiaTheme="minorHAnsi" w:hAnsi="Times"/>
+                <w:b/>
+                <w:szCs w:val="24"/>
+                <w:lang w:eastAsia="en-US"/>
+              </w:rPr>
+              <w:t>[4F]</w:t>
+            </w:r>
+          </w:p>
+        </w:tc>
+        <w:tc>
+          <w:tcPr>
+            <w:tcW w:w="3192" w:type="dxa"/>
+          </w:tcPr>
+          <w:p>
+            <w:pPr>
+              <w:rPr>
+                <w:rFonts w:ascii="Times" w:eastAsiaTheme="minorHAnsi" w:hAnsi="Times"/>
+                <w:b/>
+                <w:szCs w:val="24"/>
+                <w:lang w:eastAsia="en-US"/>
+              </w:rPr>
+            </w:pPr>
+            <w:r>
+              <w:rPr>
+                <w:rFonts w:ascii="Times" w:eastAsiaTheme="minorHAnsi" w:hAnsi="Times"/>
+                <w:b/>
+                <w:szCs w:val="24"/>
+                <w:lang w:eastAsia="en-US"/>
+              </w:rPr>
+              <w:t>MOV CA</w:t>
+            </w:r>
+          </w:p>
+        </w:tc>
+      </w:tr>
+      <w:tr>
+        <w:trPr>
+          <w:trHeight w:val="575"/>
+        </w:trPr>
+        <w:tc>
+          <w:tcPr>
+            <w:tcW w:w="3192" w:type="dxa"/>
+          </w:tcPr>
+          <w:p>
+            <w:pPr>
+              <w:rPr>
+                <w:rFonts w:ascii="Times" w:eastAsiaTheme="minorHAnsi" w:hAnsi="Times"/>
+                <w:b/>
+                <w:szCs w:val="24"/>
+                <w:lang w:eastAsia="en-US"/>
+              </w:rPr>
+            </w:pPr>
+            <w:r>
+              <w:rPr>
+                <w:rFonts w:ascii="Times" w:eastAsiaTheme="minorHAnsi" w:hAnsi="Times"/>
+                <w:b/>
+                <w:szCs w:val="24"/>
+                <w:lang w:eastAsia="en-US"/>
+              </w:rPr>
+              <w:t>[200C]</w:t>
+            </w:r>
+          </w:p>
+        </w:tc>
+        <w:tc>
+          <w:tcPr>
+            <w:tcW w:w="3192" w:type="dxa"/>
+          </w:tcPr>
+          <w:p>
+            <w:pPr>
+              <w:rPr>
+                <w:rFonts w:ascii="Times" w:eastAsiaTheme="minorHAnsi" w:hAnsi="Times"/>
+                <w:b/>
+                <w:szCs w:val="24"/>
+                <w:lang w:eastAsia="en-US"/>
+              </w:rPr>
+            </w:pPr>
+            <w:r>
+              <w:rPr>
+                <w:rFonts w:ascii="Times" w:eastAsiaTheme="minorHAnsi" w:hAnsi="Times"/>
+                <w:b/>
+                <w:szCs w:val="24"/>
+                <w:lang w:eastAsia="en-US"/>
+              </w:rPr>
+              <w:t>[CF]</w:t>
+            </w:r>
+          </w:p>
+        </w:tc>
+        <w:tc>
+          <w:tcPr>
+            <w:tcW w:w="3192" w:type="dxa"/>
+          </w:tcPr>
+          <w:p>
+            <w:pPr>
+              <w:rPr>
+                <w:rFonts w:ascii="Times" w:eastAsiaTheme="minorHAnsi" w:hAnsi="Times"/>
+                <w:b/>
+                <w:szCs w:val="24"/>
+                <w:lang w:eastAsia="en-US"/>
+              </w:rPr>
+            </w:pPr>
+            <w:r>
+              <w:rPr>
+                <w:rFonts w:ascii="Times" w:eastAsiaTheme="minorHAnsi" w:hAnsi="Times"/>
+                <w:b/>
+                <w:szCs w:val="24"/>
+                <w:lang w:eastAsia="en-US"/>
+              </w:rPr>
+              <w:t>RST 1</w:t>
+            </w:r>
+          </w:p>
+        </w:tc>
+      </w:tr>
+    </w:tbl>
+    <w:p/>
+    <w:p>
+      <w:pPr>
+        <w:pStyle w:val="Title"/>
+        <w:rPr>
+          <w:sz w:val="40"/>
+          <w:szCs w:val="40"/>
+        </w:rPr>
+      </w:pPr>
+    </w:p>
+    <w:p>
+      <w:pPr>
+        <w:rPr>
+          <w:rFonts w:ascii="Times" w:eastAsiaTheme="majorEastAsia" w:hAnsi="Times" w:cstheme="majorBidi"/>
+          <w:b/>
+          <w:spacing w:val="-10"/>
+          <w:kern w:val="28"/>
+          <w:sz w:val="40"/>
+          <w:szCs w:val="40"/>
+          <w:lang w:eastAsia="en-US"/>
+        </w:rPr>
+      </w:pPr>
+      <w:r>
+        <w:rPr>
+          <w:sz w:val="40"/>
+          <w:szCs w:val="40"/>
+        </w:rPr>
+        <w:br w:type="page"/>
+      </w:r>
+    </w:p>
+    <w:p>
+      <w:pPr>
+        <w:pStyle w:val="Title"/>
+        <w:rPr>
+          <w:sz w:val="40"/>
+          <w:szCs w:val="40"/>
+        </w:rPr>
+      </w:pPr>
+      <w:r>
+        <w:rPr>
+          <w:sz w:val="40"/>
+          <w:szCs w:val="40"/>
+        </w:rPr>
+        <w:lastRenderedPageBreak/>
+        <w:t>Part N:</w:t>
+      </w:r>
+    </w:p>
+    <w:p>
+      <w:pPr>
+        <w:rPr>
+          <w:lang w:eastAsia="en-US"/>
+        </w:rPr>
+      </w:pPr>
+    </w:p>
+    <w:p>
+      <w:pPr>
+        <w:pStyle w:val="ListParagraph"/>
+        <w:numPr>
+          <w:ilvl w:val="0"/>
+          <w:numId w:val="3"/>
+        </w:numPr>
+      </w:pPr>
+      <w:r>
+        <w:t>Flow Char</w:t>
+      </w:r>
+      <w:r>
+        <w:t>t</w:t>
+      </w:r>
+    </w:p>
+    <w:p>
+      <w:pPr>
+        <w:jc w:val="both"/>
+      </w:pPr>
+    </w:p>
+    <w:p>
+      <w:pPr>
+        <w:ind w:left="360"/>
+        <w:rPr>
+          <w:rFonts w:ascii="Times" w:hAnsi="Times"/>
+        </w:rPr>
+      </w:pPr>
+      <m:oMathPara>
+        <m:oMath>
+          <m:d>
+            <m:dPr>
+              <m:begChr m:val="["/>
+              <m:endChr m:val="]"/>
+              <m:ctrlPr>
+                <w:rPr>
+                  <w:rFonts w:ascii="Cambria Math" w:hAnsi="Cambria Math"/>
+                  <w:i/>
+                </w:rPr>
+              </m:ctrlPr>
+            </m:dPr>
+            <m:e>
+              <m:r>
+                <w:rPr>
+                  <w:rFonts w:ascii="Cambria Math" w:hAnsi="Cambria Math"/>
+                </w:rPr>
+                <m:t>A</m:t>
+              </m:r>
+            </m:e>
+          </m:d>
+          <m:r>
+            <w:rPr>
+              <w:rFonts w:ascii="Cambria Math" w:hAnsi="Cambria Math"/>
+            </w:rPr>
+            <m:t>←[2050]</m:t>
+          </m:r>
+        </m:oMath>
+      </m:oMathPara>
+    </w:p>
+    <w:p>
+      <w:pPr>
+        <w:ind w:left="360"/>
+        <w:rPr>
+          <w:rFonts w:ascii="Times" w:hAnsi="Times"/>
+          <w:szCs w:val="24"/>
+          <w:lang w:eastAsia="en-US"/>
+        </w:rPr>
+      </w:pPr>
+      <m:oMathPara>
+        <m:oMath>
+          <m:d>
+            <m:dPr>
+              <m:begChr m:val="["/>
+              <m:endChr m:val="]"/>
+              <m:ctrlPr>
+                <w:rPr>
+                  <w:rFonts w:ascii="Cambria Math" w:eastAsiaTheme="minorHAnsi" w:hAnsi="Cambria Math"/>
+                  <w:i/>
+                  <w:szCs w:val="24"/>
+                  <w:lang w:eastAsia="en-US"/>
+                </w:rPr>
+              </m:ctrlPr>
+            </m:dPr>
+            <m:e>
+              <m:r>
+                <w:rPr>
+                  <w:rFonts w:ascii="Cambria Math" w:eastAsiaTheme="minorHAnsi" w:hAnsi="Cambria Math"/>
+                  <w:szCs w:val="24"/>
+                  <w:lang w:eastAsia="en-US"/>
+                </w:rPr>
+                <m:t xml:space="preserve"> HL</m:t>
+              </m:r>
+            </m:e>
+          </m:d>
+          <m:r>
+            <w:rPr>
+              <w:rFonts w:ascii="Cambria Math" w:eastAsiaTheme="minorHAnsi" w:hAnsi="Cambria Math"/>
+              <w:szCs w:val="24"/>
+              <w:lang w:eastAsia="en-US"/>
+            </w:rPr>
+            <m:t>←</m:t>
+          </m:r>
+          <m:d>
+            <m:dPr>
+              <m:begChr m:val="["/>
+              <m:endChr m:val="]"/>
+              <m:ctrlPr>
+                <w:rPr>
+                  <w:rFonts w:ascii="Cambria Math" w:eastAsiaTheme="minorHAnsi" w:hAnsi="Cambria Math"/>
+                  <w:i/>
+                  <w:szCs w:val="24"/>
+                  <w:lang w:eastAsia="en-US"/>
+                </w:rPr>
+              </m:ctrlPr>
+            </m:dPr>
+            <m:e>
+              <m:r>
+                <w:rPr>
+                  <w:rFonts w:ascii="Cambria Math" w:eastAsiaTheme="minorHAnsi" w:hAnsi="Cambria Math"/>
+                  <w:szCs w:val="24"/>
+                  <w:lang w:eastAsia="en-US"/>
+                </w:rPr>
+                <m:t>2000</m:t>
+              </m:r>
+            </m:e>
+          </m:d>
+        </m:oMath>
+      </m:oMathPara>
+    </w:p>
+    <w:p>
+      <w:pPr>
+        <w:ind w:left="360"/>
+        <w:rPr>
+          <w:rFonts w:ascii="Times" w:hAnsi="Times"/>
+          <w:szCs w:val="24"/>
+          <w:lang w:eastAsia="en-US"/>
+        </w:rPr>
+      </w:pPr>
+      <m:oMathPara>
+        <m:oMath>
+          <m:d>
+            <m:dPr>
+              <m:begChr m:val="["/>
+              <m:endChr m:val="]"/>
+              <m:ctrlPr>
+                <w:rPr>
+                  <w:rFonts w:ascii="Cambria Math" w:eastAsiaTheme="minorHAnsi" w:hAnsi="Cambria Math"/>
+                  <w:i/>
+                  <w:szCs w:val="24"/>
+                  <w:lang w:eastAsia="en-US"/>
+                </w:rPr>
+              </m:ctrlPr>
+            </m:dPr>
+            <m:e>
+              <m:r>
+                <w:rPr>
+                  <w:rFonts w:ascii="Cambria Math" w:eastAsiaTheme="minorHAnsi" w:hAnsi="Cambria Math"/>
+                  <w:szCs w:val="24"/>
+                  <w:lang w:eastAsia="en-US"/>
+                </w:rPr>
+                <m:t>B</m:t>
+              </m:r>
+            </m:e>
+          </m:d>
+          <m:r>
+            <w:rPr>
+              <w:rFonts w:ascii="Cambria Math" w:eastAsiaTheme="minorHAnsi" w:hAnsi="Cambria Math"/>
+              <w:szCs w:val="24"/>
+              <w:lang w:eastAsia="en-US"/>
+            </w:rPr>
+            <m:t>←[[HL]]</m:t>
+          </m:r>
+        </m:oMath>
+      </m:oMathPara>
+    </w:p>
+    <w:p>
+      <w:pPr>
+        <w:rPr>
+          <w:rFonts w:ascii="Times" w:hAnsi="Times"/>
+          <w:szCs w:val="24"/>
+          <w:lang w:eastAsia="en-US"/>
+        </w:rPr>
+      </w:pPr>
+      <m:oMathPara>
+        <m:oMath>
+          <m:d>
+            <m:dPr>
+              <m:begChr m:val="["/>
+              <m:endChr m:val="]"/>
+              <m:ctrlPr>
+                <w:rPr>
+                  <w:rFonts w:ascii="Cambria Math" w:eastAsiaTheme="minorHAnsi" w:hAnsi="Cambria Math"/>
+                  <w:i/>
+                  <w:szCs w:val="24"/>
+                  <w:lang w:eastAsia="en-US"/>
+                </w:rPr>
+              </m:ctrlPr>
+            </m:dPr>
+            <m:e>
+              <m:r>
+                <w:rPr>
+                  <w:rFonts w:ascii="Cambria Math" w:eastAsiaTheme="minorHAnsi" w:hAnsi="Cambria Math"/>
+                  <w:szCs w:val="24"/>
+                  <w:lang w:eastAsia="en-US"/>
+                </w:rPr>
+                <m:t xml:space="preserve"> A</m:t>
+              </m:r>
+            </m:e>
+          </m:d>
+          <m:r>
+            <w:rPr>
+              <w:rFonts w:ascii="Cambria Math" w:eastAsiaTheme="minorHAnsi" w:hAnsi="Cambria Math"/>
+              <w:szCs w:val="24"/>
+              <w:lang w:eastAsia="en-US"/>
+            </w:rPr>
+            <m:t>←</m:t>
+          </m:r>
+          <m:d>
+            <m:dPr>
+              <m:begChr m:val="["/>
+              <m:endChr m:val="]"/>
+              <m:ctrlPr>
+                <w:rPr>
+                  <w:rFonts w:ascii="Cambria Math" w:eastAsiaTheme="minorHAnsi" w:hAnsi="Cambria Math"/>
+                  <w:i/>
+                  <w:szCs w:val="24"/>
+                  <w:lang w:eastAsia="en-US"/>
+                </w:rPr>
+              </m:ctrlPr>
+            </m:dPr>
+            <m:e>
+              <m:r>
+                <w:rPr>
+                  <w:rFonts w:ascii="Cambria Math" w:eastAsiaTheme="minorHAnsi" w:hAnsi="Cambria Math"/>
+                  <w:szCs w:val="24"/>
+                  <w:lang w:eastAsia="en-US"/>
+                </w:rPr>
+                <m:t xml:space="preserve">B </m:t>
+              </m:r>
+            </m:e>
+          </m:d>
+        </m:oMath>
+      </m:oMathPara>
+    </w:p>
+    <w:p>
+      <w:pPr>
+        <w:rPr>
+          <w:rFonts w:ascii="Times" w:hAnsi="Times"/>
+          <w:szCs w:val="24"/>
+          <w:lang w:eastAsia="en-US"/>
+        </w:rPr>
+      </w:pPr>
+      <m:oMathPara>
+        <m:oMath>
+          <m:r>
+            <w:rPr>
+              <w:rFonts w:ascii="Cambria Math" w:eastAsiaTheme="minorHAnsi" w:hAnsi="Cambria Math"/>
+              <w:szCs w:val="24"/>
+              <w:lang w:eastAsia="en-US"/>
+            </w:rPr>
+            <m:t>[[HL]]←[B]</m:t>
+          </m:r>
+        </m:oMath>
+      </m:oMathPara>
+    </w:p>
+    <w:p>
+      <w:pPr>
+        <w:rPr>
+          <w:rFonts w:ascii="Times" w:hAnsi="Times"/>
+          <w:szCs w:val="24"/>
+          <w:lang w:eastAsia="en-US"/>
+        </w:rPr>
+      </w:pPr>
+      <m:oMathPara>
+        <m:oMath>
+          <m:d>
+            <m:dPr>
+              <m:begChr m:val="["/>
+              <m:endChr m:val="]"/>
+              <m:ctrlPr>
+                <w:rPr>
+                  <w:rFonts w:ascii="Cambria Math" w:eastAsiaTheme="minorHAnsi" w:hAnsi="Cambria Math"/>
+                  <w:i/>
+                  <w:szCs w:val="24"/>
+                  <w:lang w:eastAsia="en-US"/>
+                </w:rPr>
+              </m:ctrlPr>
+            </m:dPr>
+            <m:e>
+              <m:r>
+                <w:rPr>
+                  <w:rFonts w:ascii="Cambria Math" w:eastAsiaTheme="minorHAnsi" w:hAnsi="Cambria Math"/>
+                  <w:szCs w:val="24"/>
+                  <w:lang w:eastAsia="en-US"/>
+                </w:rPr>
+                <m:t>HL</m:t>
+              </m:r>
+            </m:e>
+          </m:d>
+          <m:r>
+            <w:rPr>
+              <w:rFonts w:ascii="Cambria Math" w:eastAsiaTheme="minorHAnsi" w:hAnsi="Cambria Math"/>
+              <w:szCs w:val="24"/>
+              <w:lang w:eastAsia="en-US"/>
+            </w:rPr>
+            <m:t>←</m:t>
+          </m:r>
+          <m:d>
+            <m:dPr>
+              <m:begChr m:val="["/>
+              <m:endChr m:val="]"/>
+              <m:ctrlPr>
+                <w:rPr>
+                  <w:rFonts w:ascii="Cambria Math" w:eastAsiaTheme="minorHAnsi" w:hAnsi="Cambria Math"/>
+                  <w:i/>
+                  <w:szCs w:val="24"/>
+                  <w:lang w:eastAsia="en-US"/>
+                </w:rPr>
+              </m:ctrlPr>
+            </m:dPr>
+            <m:e>
+              <m:r>
+                <w:rPr>
+                  <w:rFonts w:ascii="Cambria Math" w:eastAsiaTheme="minorHAnsi" w:hAnsi="Cambria Math"/>
+                  <w:szCs w:val="24"/>
+                  <w:lang w:eastAsia="en-US"/>
+                </w:rPr>
+                <m:t>HL</m:t>
+              </m:r>
+            </m:e>
+          </m:d>
+          <m:r>
+            <w:rPr>
+              <w:rFonts w:ascii="Cambria Math" w:hAnsi="Cambria Math"/>
+              <w:szCs w:val="24"/>
+              <w:lang w:eastAsia="en-US"/>
+            </w:rPr>
+            <m:t>+1</m:t>
+          </m:r>
+        </m:oMath>
+      </m:oMathPara>
+    </w:p>
+    <w:p>
+      <w:pPr>
+        <w:rPr>
+          <w:rFonts w:ascii="Cambria Math" w:eastAsiaTheme="minorHAnsi" w:hAnsi="Cambria Math"/>
+          <w:szCs w:val="24"/>
+          <w:lang w:eastAsia="en-US"/>
+          <w:oMath/>
+        </w:rPr>
+      </w:pPr>
+      <m:oMathPara>
+        <m:oMath>
+          <m:d>
+            <m:dPr>
+              <m:begChr m:val="["/>
+              <m:endChr m:val="]"/>
+              <m:ctrlPr>
+                <w:rPr>
+                  <w:rFonts w:ascii="Cambria Math" w:eastAsiaTheme="minorHAnsi" w:hAnsi="Cambria Math"/>
+                  <w:i/>
+                  <w:szCs w:val="24"/>
+                  <w:lang w:eastAsia="en-US"/>
+                </w:rPr>
+              </m:ctrlPr>
+            </m:dPr>
+            <m:e>
+              <m:r>
+                <w:rPr>
+                  <w:rFonts w:ascii="Cambria Math" w:eastAsiaTheme="minorHAnsi" w:hAnsi="Cambria Math"/>
+                  <w:szCs w:val="24"/>
+                  <w:lang w:eastAsia="en-US"/>
+                </w:rPr>
+                <m:t xml:space="preserve"> A</m:t>
+              </m:r>
+            </m:e>
+          </m:d>
+          <m:r>
+            <w:rPr>
+              <w:rFonts w:ascii="Cambria Math" w:eastAsiaTheme="minorHAnsi" w:hAnsi="Cambria Math"/>
+              <w:szCs w:val="24"/>
+              <w:lang w:eastAsia="en-US"/>
+            </w:rPr>
+            <m:t>←</m:t>
+          </m:r>
+          <m:d>
+            <m:dPr>
+              <m:begChr m:val="["/>
+              <m:endChr m:val="]"/>
+              <m:ctrlPr>
+                <w:rPr>
+                  <w:rFonts w:ascii="Cambria Math" w:eastAsiaTheme="minorHAnsi" w:hAnsi="Cambria Math"/>
+                  <w:i/>
+                  <w:szCs w:val="24"/>
+                  <w:lang w:eastAsia="en-US"/>
+                </w:rPr>
+              </m:ctrlPr>
+            </m:dPr>
+            <m:e>
+              <m:r>
+                <w:rPr>
+                  <w:rFonts w:ascii="Cambria Math" w:eastAsiaTheme="minorHAnsi" w:hAnsi="Cambria Math"/>
+                  <w:szCs w:val="24"/>
+                  <w:lang w:eastAsia="en-US"/>
+                </w:rPr>
+                <m:t xml:space="preserve"> A </m:t>
+              </m:r>
+            </m:e>
+          </m:d>
+          <m:r>
+            <w:rPr>
+              <w:rFonts w:ascii="Cambria Math" w:eastAsiaTheme="minorHAnsi" w:hAnsi="Cambria Math"/>
+              <w:szCs w:val="24"/>
+              <w:lang w:eastAsia="en-US"/>
+            </w:rPr>
+            <m:t xml:space="preserve">+ </m:t>
+          </m:r>
+          <m:d>
+            <m:dPr>
+              <m:begChr m:val="["/>
+              <m:endChr m:val="]"/>
+              <m:ctrlPr>
+                <w:rPr>
+                  <w:rFonts w:ascii="Cambria Math" w:eastAsiaTheme="minorHAnsi" w:hAnsi="Cambria Math"/>
+                  <w:i/>
+                  <w:szCs w:val="24"/>
+                  <w:lang w:eastAsia="en-US"/>
+                </w:rPr>
+              </m:ctrlPr>
+            </m:dPr>
+            <m:e>
+              <m:d>
+                <m:dPr>
+                  <m:begChr m:val="["/>
+                  <m:endChr m:val="]"/>
+                  <m:ctrlPr>
+                    <w:rPr>
+                      <w:rFonts w:ascii="Cambria Math" w:eastAsiaTheme="minorHAnsi" w:hAnsi="Cambria Math"/>
+                      <w:i/>
+                      <w:szCs w:val="24"/>
+                      <w:lang w:eastAsia="en-US"/>
+                    </w:rPr>
+                  </m:ctrlPr>
+                </m:dPr>
+                <m:e>
+                  <m:r>
+                    <w:rPr>
+                      <w:rFonts w:ascii="Cambria Math" w:eastAsiaTheme="minorHAnsi" w:hAnsi="Cambria Math"/>
+                      <w:szCs w:val="24"/>
+                      <w:lang w:eastAsia="en-US"/>
+                    </w:rPr>
+                    <m:t>HL</m:t>
+                  </m:r>
+                </m:e>
+              </m:d>
+            </m:e>
+          </m:d>
+        </m:oMath>
+      </m:oMathPara>
+    </w:p>
+    <w:p>
+      <w:pPr>
+        <w:rPr>
+          <w:rFonts w:ascii="Cambria Math" w:eastAsiaTheme="minorHAnsi" w:hAnsi="Cambria Math"/>
+          <w:szCs w:val="24"/>
+          <w:lang w:eastAsia="en-US"/>
+          <w:oMath/>
+        </w:rPr>
+      </w:pPr>
+      <m:oMathPara>
+        <m:oMath>
+          <m:d>
+            <m:dPr>
+              <m:begChr m:val="["/>
+              <m:endChr m:val="]"/>
+              <m:ctrlPr>
+                <w:rPr>
+                  <w:rFonts w:ascii="Cambria Math" w:eastAsiaTheme="minorHAnsi" w:hAnsi="Cambria Math"/>
+                  <w:i/>
+                  <w:szCs w:val="24"/>
+                  <w:lang w:eastAsia="en-US"/>
+                </w:rPr>
+              </m:ctrlPr>
+            </m:dPr>
+            <m:e>
+              <m:r>
+                <w:rPr>
+                  <w:rFonts w:ascii="Cambria Math" w:eastAsiaTheme="minorHAnsi" w:hAnsi="Cambria Math"/>
+                  <w:szCs w:val="24"/>
+                  <w:lang w:eastAsia="en-US"/>
+                </w:rPr>
+                <m:t>HL</m:t>
+              </m:r>
+            </m:e>
+          </m:d>
+          <m:r>
+            <w:rPr>
+              <w:rFonts w:ascii="Cambria Math" w:eastAsiaTheme="minorHAnsi" w:hAnsi="Cambria Math"/>
+              <w:szCs w:val="24"/>
+              <w:lang w:eastAsia="en-US"/>
+            </w:rPr>
+            <m:t>←</m:t>
+          </m:r>
+          <m:d>
+            <m:dPr>
+              <m:begChr m:val="["/>
+              <m:endChr m:val="]"/>
+              <m:ctrlPr>
+                <w:rPr>
+                  <w:rFonts w:ascii="Cambria Math" w:eastAsiaTheme="minorHAnsi" w:hAnsi="Cambria Math"/>
+                  <w:i/>
+                  <w:szCs w:val="24"/>
+                  <w:lang w:eastAsia="en-US"/>
+                </w:rPr>
+              </m:ctrlPr>
+            </m:dPr>
+            <m:e>
+              <m:r>
+                <w:rPr>
+                  <w:rFonts w:ascii="Cambria Math" w:eastAsiaTheme="minorHAnsi" w:hAnsi="Cambria Math"/>
+                  <w:szCs w:val="24"/>
+                  <w:lang w:eastAsia="en-US"/>
+                </w:rPr>
+                <m:t>HL</m:t>
+              </m:r>
+            </m:e>
+          </m:d>
+          <m:r>
+            <w:rPr>
+              <w:rFonts w:ascii="Cambria Math" w:hAnsi="Cambria Math"/>
+              <w:szCs w:val="24"/>
+              <w:lang w:eastAsia="en-US"/>
+            </w:rPr>
+            <m:t>-1</m:t>
+          </m:r>
+        </m:oMath>
+      </m:oMathPara>
+    </w:p>
+    <w:p/>
+    <w:p>
+      <w:pPr>
+        <w:pStyle w:val="ListParagraph"/>
+        <w:numPr>
+          <w:ilvl w:val="0"/>
+          <w:numId w:val="3"/>
+        </w:numPr>
+      </w:pPr>
+      <w:r>
+        <w:t>Mnemonics into Assembly</w:t>
+      </w:r>
+      <w:r>
+        <w:t xml:space="preserve">    </w:t>
+      </w:r>
+      <w:r>
+        <w:br/>
+      </w:r>
+    </w:p>
+    <w:p/>
+    <w:tbl>
+      <w:tblPr>
+        <w:tblStyle w:val="TableGrid"/>
+        <w:tblW w:w="4788" w:type="dxa"/>
+        <w:tblLayout w:type="fixed"/>
+        <w:tblLook w:val="04A0" w:firstRow="1" w:lastRow="0" w:firstColumn="1" w:lastColumn="0" w:noHBand="0" w:noVBand="1"/>
+      </w:tblPr>
+      <w:tblGrid>
+        <w:gridCol w:w="1861"/>
+        <w:gridCol w:w="1350"/>
+        <w:gridCol w:w="1577"/>
+      </w:tblGrid>
+      <w:tr>
+        <w:tc>
+          <w:tcPr>
+            <w:tcW w:w="1861" w:type="dxa"/>
+          </w:tcPr>
+          <w:p>
+            <w:pPr>
+              <w:rPr>
+                <w:rFonts w:ascii="Times" w:eastAsiaTheme="minorHAnsi" w:hAnsi="Times"/>
+                <w:b/>
+                <w:szCs w:val="24"/>
+                <w:lang w:eastAsia="en-US"/>
+              </w:rPr>
+            </w:pPr>
+            <w:r>
+              <w:rPr>
+                <w:rFonts w:ascii="Times" w:eastAsiaTheme="minorHAnsi" w:hAnsi="Times"/>
+                <w:b/>
+                <w:szCs w:val="24"/>
+                <w:lang w:eastAsia="en-US"/>
+              </w:rPr>
+              <w:t>Mnemonics</w:t>
+            </w:r>
+          </w:p>
+        </w:tc>
+        <w:tc>
+          <w:tcPr>
+            <w:tcW w:w="1350" w:type="dxa"/>
+          </w:tcPr>
+          <w:p>
+            <w:pPr>
+              <w:rPr>
+                <w:rFonts w:ascii="Times" w:eastAsiaTheme="minorHAnsi" w:hAnsi="Times"/>
+                <w:b/>
+                <w:szCs w:val="24"/>
+                <w:lang w:eastAsia="en-US"/>
+              </w:rPr>
+            </w:pPr>
+            <w:r>
+              <w:rPr>
+                <w:rFonts w:ascii="Times" w:eastAsiaTheme="minorHAnsi" w:hAnsi="Times"/>
+                <w:b/>
+                <w:szCs w:val="24"/>
+                <w:lang w:eastAsia="en-US"/>
+              </w:rPr>
+              <w:t>O</w:t>
+            </w:r>
+            <w:r>
+              <w:rPr>
+                <w:rFonts w:ascii="Times" w:eastAsiaTheme="minorHAnsi" w:hAnsi="Times"/>
+                <w:b/>
+                <w:szCs w:val="24"/>
+                <w:lang w:eastAsia="en-US"/>
+              </w:rPr>
+              <w:t>C/Hex</w:t>
+            </w:r>
+          </w:p>
+        </w:tc>
+        <w:tc>
+          <w:tcPr>
+            <w:tcW w:w="1577" w:type="dxa"/>
+          </w:tcPr>
+          <w:p>
+            <w:pPr>
+              <w:rPr>
+                <w:rFonts w:ascii="Times" w:eastAsiaTheme="minorHAnsi" w:hAnsi="Times"/>
+                <w:b/>
+                <w:szCs w:val="24"/>
+                <w:lang w:eastAsia="en-US"/>
+              </w:rPr>
+            </w:pPr>
+            <w:r>
+              <w:rPr>
+                <w:rFonts w:ascii="Times" w:eastAsiaTheme="minorHAnsi" w:hAnsi="Times"/>
+                <w:b/>
+                <w:szCs w:val="24"/>
+                <w:lang w:eastAsia="en-US"/>
+              </w:rPr>
+              <w:t xml:space="preserve">Memory Location   </w:t>
+            </w:r>
+          </w:p>
+        </w:tc>
+      </w:tr>
+      <w:tr>
+        <w:tc>
+          <w:tcPr>
+            <w:tcW w:w="1861" w:type="dxa"/>
+          </w:tcPr>
+          <w:p>
+            <w:pPr>
+              <w:rPr>
+                <w:rFonts w:ascii="Times" w:eastAsiaTheme="minorHAnsi" w:hAnsi="Times"/>
+                <w:szCs w:val="24"/>
+                <w:lang w:eastAsia="en-US"/>
+              </w:rPr>
+            </w:pPr>
+            <w:r>
+              <w:rPr>
+                <w:rFonts w:ascii="Times" w:eastAsiaTheme="minorHAnsi" w:hAnsi="Times"/>
+                <w:szCs w:val="24"/>
+                <w:lang w:eastAsia="en-US"/>
+              </w:rPr>
+              <w:t>MVI A, 05</w:t>
+            </w:r>
+          </w:p>
+        </w:tc>
+        <w:tc>
+          <w:tcPr>
+            <w:tcW w:w="1350" w:type="dxa"/>
+          </w:tcPr>
+          <w:p>
+            <w:pPr>
+              <w:rPr>
+                <w:rFonts w:ascii="Times" w:eastAsiaTheme="minorHAnsi" w:hAnsi="Times"/>
+                <w:szCs w:val="24"/>
+                <w:lang w:eastAsia="en-US"/>
+              </w:rPr>
+            </w:pPr>
+            <w:r>
+              <w:rPr>
+                <w:rFonts w:ascii="Times" w:eastAsiaTheme="minorHAnsi" w:hAnsi="Times"/>
+                <w:szCs w:val="24"/>
+                <w:lang w:eastAsia="en-US"/>
+              </w:rPr>
+              <w:t>3E</w:t>
+            </w:r>
+          </w:p>
+        </w:tc>
+        <w:tc>
+          <w:tcPr>
+            <w:tcW w:w="1577" w:type="dxa"/>
+          </w:tcPr>
+          <w:p>
+            <w:pPr>
+              <w:rPr>
+                <w:rFonts w:ascii="Times" w:eastAsiaTheme="minorHAnsi" w:hAnsi="Times"/>
+                <w:szCs w:val="24"/>
+                <w:lang w:eastAsia="en-US"/>
+              </w:rPr>
+            </w:pPr>
+            <w:r>
+              <w:rPr>
+                <w:rFonts w:ascii="Times" w:eastAsiaTheme="minorHAnsi" w:hAnsi="Times"/>
+                <w:szCs w:val="24"/>
+                <w:lang w:eastAsia="en-US"/>
+              </w:rPr>
+              <w:t>2000</w:t>
+            </w:r>
+          </w:p>
+        </w:tc>
+      </w:tr>
+      <w:tr>
+        <w:tc>
+          <w:tcPr>
+            <w:tcW w:w="1861" w:type="dxa"/>
+          </w:tcPr>
+          <w:p>
+            <w:pPr>
+              <w:rPr>
+                <w:rFonts w:ascii="Times" w:eastAsiaTheme="minorHAnsi" w:hAnsi="Times"/>
+                <w:szCs w:val="24"/>
+                <w:lang w:eastAsia="en-US"/>
+              </w:rPr>
+            </w:pPr>
+          </w:p>
+        </w:tc>
+        <w:tc>
+          <w:tcPr>
+            <w:tcW w:w="1350" w:type="dxa"/>
+          </w:tcPr>
+          <w:p>
+            <w:pPr>
+              <w:rPr>
+                <w:rFonts w:ascii="Times" w:eastAsiaTheme="minorHAnsi" w:hAnsi="Times"/>
+                <w:szCs w:val="24"/>
+                <w:lang w:eastAsia="en-US"/>
+              </w:rPr>
+            </w:pPr>
+            <w:r>
+              <w:rPr>
+                <w:rFonts w:ascii="Times" w:eastAsiaTheme="minorHAnsi" w:hAnsi="Times"/>
+                <w:szCs w:val="24"/>
+                <w:lang w:eastAsia="en-US"/>
+              </w:rPr>
+              <w:t>05</w:t>
+            </w:r>
+          </w:p>
+        </w:tc>
+        <w:tc>
+          <w:tcPr>
+            <w:tcW w:w="1577" w:type="dxa"/>
+          </w:tcPr>
+          <w:p>
+            <w:pPr>
+              <w:rPr>
+                <w:rFonts w:ascii="Times" w:eastAsiaTheme="minorHAnsi" w:hAnsi="Times"/>
+                <w:szCs w:val="24"/>
+                <w:lang w:eastAsia="en-US"/>
+              </w:rPr>
+            </w:pPr>
+            <w:r>
+              <w:rPr>
+                <w:rFonts w:ascii="Times" w:eastAsiaTheme="minorHAnsi" w:hAnsi="Times"/>
+                <w:szCs w:val="24"/>
+                <w:lang w:eastAsia="en-US"/>
+              </w:rPr>
+              <w:t>2001</w:t>
+            </w:r>
+          </w:p>
+        </w:tc>
+      </w:tr>
+      <w:tr>
+        <w:tc>
+          <w:tcPr>
+            <w:tcW w:w="1861" w:type="dxa"/>
+          </w:tcPr>
+          <w:p>
+            <w:pPr>
+              <w:rPr>
+                <w:rFonts w:ascii="Times" w:eastAsiaTheme="minorHAnsi" w:hAnsi="Times"/>
+                <w:szCs w:val="24"/>
+                <w:lang w:eastAsia="en-US"/>
+              </w:rPr>
+            </w:pPr>
+            <w:r>
+              <w:rPr>
+                <w:rFonts w:ascii="Times" w:eastAsiaTheme="minorHAnsi" w:hAnsi="Times"/>
+                <w:szCs w:val="24"/>
+                <w:lang w:eastAsia="en-US"/>
+              </w:rPr>
+              <w:t>LXI H</w:t>
+            </w:r>
+          </w:p>
+        </w:tc>
+        <w:tc>
+          <w:tcPr>
+            <w:tcW w:w="1350" w:type="dxa"/>
+          </w:tcPr>
+          <w:p>
+            <w:pPr>
+              <w:rPr>
+                <w:rFonts w:ascii="Times" w:eastAsiaTheme="minorHAnsi" w:hAnsi="Times"/>
+                <w:szCs w:val="24"/>
+                <w:lang w:eastAsia="en-US"/>
+              </w:rPr>
+            </w:pPr>
+            <w:r>
+              <w:rPr>
+                <w:rFonts w:ascii="Times" w:eastAsiaTheme="minorHAnsi" w:hAnsi="Times"/>
+                <w:szCs w:val="24"/>
+                <w:lang w:eastAsia="en-US"/>
+              </w:rPr>
+              <w:t>2</w:t>
+            </w:r>
+            <w:r>
+              <w:rPr>
+                <w:rFonts w:ascii="Times" w:eastAsiaTheme="minorHAnsi" w:hAnsi="Times"/>
+                <w:szCs w:val="24"/>
+                <w:lang w:eastAsia="en-US"/>
+              </w:rPr>
+              <w:t>1</w:t>
+            </w:r>
+          </w:p>
+        </w:tc>
+        <w:tc>
+          <w:tcPr>
+            <w:tcW w:w="1577" w:type="dxa"/>
+          </w:tcPr>
+          <w:p>
+            <w:pPr>
+              <w:rPr>
+                <w:rFonts w:ascii="Times" w:eastAsiaTheme="minorHAnsi" w:hAnsi="Times"/>
+                <w:szCs w:val="24"/>
+                <w:lang w:eastAsia="en-US"/>
+              </w:rPr>
+            </w:pPr>
+            <w:r>
+              <w:rPr>
+                <w:rFonts w:ascii="Times" w:eastAsiaTheme="minorHAnsi" w:hAnsi="Times"/>
+                <w:szCs w:val="24"/>
+                <w:lang w:eastAsia="en-US"/>
+              </w:rPr>
+              <w:t>2002</w:t>
+            </w:r>
+          </w:p>
+        </w:tc>
+      </w:tr>
+      <w:tr>
+        <w:tc>
+          <w:tcPr>
+            <w:tcW w:w="1861" w:type="dxa"/>
+          </w:tcPr>
+          <w:p>
+            <w:pPr>
+              <w:rPr>
+                <w:rFonts w:ascii="Times" w:eastAsiaTheme="minorHAnsi" w:hAnsi="Times"/>
+                <w:szCs w:val="24"/>
+                <w:lang w:eastAsia="en-US"/>
+              </w:rPr>
+            </w:pPr>
+          </w:p>
+        </w:tc>
+        <w:tc>
+          <w:tcPr>
+            <w:tcW w:w="1350" w:type="dxa"/>
+          </w:tcPr>
+          <w:p>
+            <w:pPr>
+              <w:rPr>
+                <w:rFonts w:ascii="Times" w:eastAsiaTheme="minorHAnsi" w:hAnsi="Times"/>
+                <w:szCs w:val="24"/>
+                <w:lang w:eastAsia="en-US"/>
+              </w:rPr>
+            </w:pPr>
+            <w:r>
+              <w:rPr>
+                <w:rFonts w:ascii="Times" w:eastAsiaTheme="minorHAnsi" w:hAnsi="Times"/>
+                <w:szCs w:val="24"/>
+                <w:lang w:eastAsia="en-US"/>
+              </w:rPr>
+              <w:t>00</w:t>
+            </w:r>
+          </w:p>
+        </w:tc>
+        <w:tc>
+          <w:tcPr>
+            <w:tcW w:w="1577" w:type="dxa"/>
+          </w:tcPr>
+          <w:p>
+            <w:pPr>
+              <w:rPr>
+                <w:rFonts w:ascii="Times" w:eastAsiaTheme="minorHAnsi" w:hAnsi="Times"/>
+                <w:szCs w:val="24"/>
+                <w:lang w:eastAsia="en-US"/>
+              </w:rPr>
+            </w:pPr>
+            <w:r>
+              <w:rPr>
+                <w:rFonts w:ascii="Times" w:eastAsiaTheme="minorHAnsi" w:hAnsi="Times"/>
+                <w:szCs w:val="24"/>
+                <w:lang w:eastAsia="en-US"/>
+              </w:rPr>
+              <w:t>2003</w:t>
+            </w:r>
+          </w:p>
+        </w:tc>
+      </w:tr>
+      <w:tr>
+        <w:tc>
+          <w:tcPr>
+            <w:tcW w:w="1861" w:type="dxa"/>
+          </w:tcPr>
+          <w:p>
+            <w:pPr>
+              <w:rPr>
+                <w:rFonts w:ascii="Times" w:eastAsiaTheme="minorHAnsi" w:hAnsi="Times"/>
+                <w:szCs w:val="24"/>
+                <w:lang w:eastAsia="en-US"/>
+              </w:rPr>
+            </w:pPr>
+          </w:p>
+        </w:tc>
+        <w:tc>
+          <w:tcPr>
+            <w:tcW w:w="1350" w:type="dxa"/>
+          </w:tcPr>
+          <w:p>
+            <w:pPr>
+              <w:rPr>
+                <w:rFonts w:ascii="Times" w:eastAsiaTheme="minorHAnsi" w:hAnsi="Times"/>
+                <w:szCs w:val="24"/>
+                <w:lang w:eastAsia="en-US"/>
+              </w:rPr>
+            </w:pPr>
+            <w:r>
+              <w:rPr>
+                <w:rFonts w:ascii="Times" w:eastAsiaTheme="minorHAnsi" w:hAnsi="Times"/>
+                <w:szCs w:val="24"/>
+                <w:lang w:eastAsia="en-US"/>
+              </w:rPr>
+              <w:t>20</w:t>
+            </w:r>
+          </w:p>
+        </w:tc>
+        <w:tc>
+          <w:tcPr>
+            <w:tcW w:w="1577" w:type="dxa"/>
+          </w:tcPr>
+          <w:p>
+            <w:pPr>
+              <w:rPr>
+                <w:rFonts w:ascii="Times" w:eastAsiaTheme="minorHAnsi" w:hAnsi="Times"/>
+                <w:szCs w:val="24"/>
+                <w:lang w:eastAsia="en-US"/>
+              </w:rPr>
+            </w:pPr>
+            <w:r>
+              <w:rPr>
+                <w:rFonts w:ascii="Times" w:eastAsiaTheme="minorHAnsi" w:hAnsi="Times"/>
+                <w:szCs w:val="24"/>
+                <w:lang w:eastAsia="en-US"/>
+              </w:rPr>
+              <w:t>2004</w:t>
+            </w:r>
+          </w:p>
+        </w:tc>
+      </w:tr>
+      <w:tr>
+        <w:tc>
+          <w:tcPr>
+            <w:tcW w:w="1861" w:type="dxa"/>
+          </w:tcPr>
+          <w:p>
+            <w:pPr>
+              <w:rPr>
+                <w:rFonts w:ascii="Times" w:eastAsiaTheme="minorHAnsi" w:hAnsi="Times"/>
+                <w:szCs w:val="24"/>
+                <w:lang w:eastAsia="en-US"/>
+              </w:rPr>
+            </w:pPr>
+            <w:r>
+              <w:rPr>
+                <w:rFonts w:ascii="Times" w:eastAsiaTheme="minorHAnsi" w:hAnsi="Times"/>
+                <w:szCs w:val="24"/>
+                <w:lang w:eastAsia="en-US"/>
+              </w:rPr>
+              <w:t>MOV B, M</w:t>
+            </w:r>
+          </w:p>
+        </w:tc>
+        <w:tc>
+          <w:tcPr>
+            <w:tcW w:w="1350" w:type="dxa"/>
+          </w:tcPr>
+          <w:p>
+            <w:pPr>
+              <w:rPr>
+                <w:rFonts w:ascii="Times" w:eastAsiaTheme="minorHAnsi" w:hAnsi="Times"/>
+                <w:szCs w:val="24"/>
+                <w:lang w:eastAsia="en-US"/>
+              </w:rPr>
+            </w:pPr>
+            <w:r>
+              <w:rPr>
+                <w:rFonts w:ascii="Times" w:eastAsiaTheme="minorHAnsi" w:hAnsi="Times"/>
+                <w:szCs w:val="24"/>
+                <w:lang w:eastAsia="en-US"/>
+              </w:rPr>
+              <w:t>46</w:t>
+            </w:r>
+          </w:p>
+        </w:tc>
+        <w:tc>
+          <w:tcPr>
+            <w:tcW w:w="1577" w:type="dxa"/>
+          </w:tcPr>
+          <w:p>
+            <w:pPr>
+              <w:rPr>
+                <w:rFonts w:ascii="Times" w:eastAsiaTheme="minorHAnsi" w:hAnsi="Times"/>
+                <w:szCs w:val="24"/>
+                <w:lang w:eastAsia="en-US"/>
+              </w:rPr>
+            </w:pPr>
+            <w:r>
+              <w:rPr>
+                <w:rFonts w:ascii="Times" w:eastAsiaTheme="minorHAnsi" w:hAnsi="Times"/>
+                <w:szCs w:val="24"/>
+                <w:lang w:eastAsia="en-US"/>
+              </w:rPr>
+              <w:t>2005</w:t>
+            </w:r>
+          </w:p>
+        </w:tc>
+      </w:tr>
+      <w:tr>
+        <w:tc>
+          <w:tcPr>
+            <w:tcW w:w="1861" w:type="dxa"/>
+          </w:tcPr>
+          <w:p>
+            <w:pPr>
+              <w:rPr>
+                <w:rFonts w:ascii="Times" w:eastAsiaTheme="minorHAnsi" w:hAnsi="Times"/>
+                <w:szCs w:val="24"/>
+                <w:lang w:eastAsia="en-US"/>
+              </w:rPr>
+            </w:pPr>
+            <w:r>
+              <w:rPr>
+                <w:rFonts w:ascii="Times" w:eastAsiaTheme="minorHAnsi" w:hAnsi="Times"/>
+                <w:szCs w:val="24"/>
+                <w:lang w:eastAsia="en-US"/>
+              </w:rPr>
+              <w:t>MOV A, B</w:t>
+            </w:r>
+          </w:p>
+        </w:tc>
+        <w:tc>
+          <w:tcPr>
+            <w:tcW w:w="1350" w:type="dxa"/>
+          </w:tcPr>
+          <w:p>
+            <w:pPr>
+              <w:rPr>
+                <w:rFonts w:ascii="Times" w:eastAsiaTheme="minorHAnsi" w:hAnsi="Times"/>
+                <w:szCs w:val="24"/>
+                <w:lang w:eastAsia="en-US"/>
+              </w:rPr>
+            </w:pPr>
+            <w:r>
+              <w:rPr>
+                <w:rFonts w:ascii="Times" w:eastAsiaTheme="minorHAnsi" w:hAnsi="Times"/>
+                <w:szCs w:val="24"/>
+                <w:lang w:eastAsia="en-US"/>
+              </w:rPr>
+              <w:t>78</w:t>
+            </w:r>
+          </w:p>
+        </w:tc>
+        <w:tc>
+          <w:tcPr>
+            <w:tcW w:w="1577" w:type="dxa"/>
+          </w:tcPr>
+          <w:p>
+            <w:pPr>
+              <w:rPr>
+                <w:rFonts w:ascii="Times" w:eastAsiaTheme="minorHAnsi" w:hAnsi="Times"/>
+                <w:szCs w:val="24"/>
+                <w:lang w:eastAsia="en-US"/>
+              </w:rPr>
+            </w:pPr>
+            <w:r>
+              <w:rPr>
+                <w:rFonts w:ascii="Times" w:eastAsiaTheme="minorHAnsi" w:hAnsi="Times"/>
+                <w:szCs w:val="24"/>
+                <w:lang w:eastAsia="en-US"/>
+              </w:rPr>
+              <w:t>2006</w:t>
+            </w:r>
+          </w:p>
+        </w:tc>
+      </w:tr>
+      <w:tr>
+        <w:tc>
+          <w:tcPr>
+            <w:tcW w:w="1861" w:type="dxa"/>
+          </w:tcPr>
+          <w:p>
+            <w:pPr>
+              <w:rPr>
+                <w:rFonts w:ascii="Times" w:eastAsiaTheme="minorHAnsi" w:hAnsi="Times"/>
+                <w:szCs w:val="24"/>
+                <w:lang w:eastAsia="en-US"/>
+              </w:rPr>
+            </w:pPr>
+            <w:r>
+              <w:rPr>
+                <w:rFonts w:ascii="Times" w:eastAsiaTheme="minorHAnsi" w:hAnsi="Times"/>
+                <w:szCs w:val="24"/>
+                <w:lang w:eastAsia="en-US"/>
+              </w:rPr>
+              <w:t>MOV M, B</w:t>
+            </w:r>
+          </w:p>
+        </w:tc>
+        <w:tc>
+          <w:tcPr>
+            <w:tcW w:w="1350" w:type="dxa"/>
+          </w:tcPr>
+          <w:p>
+            <w:pPr>
+              <w:rPr>
+                <w:rFonts w:ascii="Times" w:eastAsiaTheme="minorHAnsi" w:hAnsi="Times"/>
+                <w:szCs w:val="24"/>
+                <w:lang w:eastAsia="en-US"/>
+              </w:rPr>
+            </w:pPr>
+            <w:r>
+              <w:rPr>
+                <w:rFonts w:ascii="Times" w:eastAsiaTheme="minorHAnsi" w:hAnsi="Times"/>
+                <w:szCs w:val="24"/>
+                <w:lang w:eastAsia="en-US"/>
+              </w:rPr>
+              <w:t>70</w:t>
+            </w:r>
+          </w:p>
+        </w:tc>
+        <w:tc>
+          <w:tcPr>
+            <w:tcW w:w="1577" w:type="dxa"/>
+          </w:tcPr>
+          <w:p>
+            <w:pPr>
+              <w:rPr>
+                <w:rFonts w:ascii="Times" w:eastAsiaTheme="minorHAnsi" w:hAnsi="Times"/>
+                <w:szCs w:val="24"/>
+                <w:lang w:eastAsia="en-US"/>
+              </w:rPr>
+            </w:pPr>
+            <w:r>
+              <w:rPr>
+                <w:rFonts w:ascii="Times" w:eastAsiaTheme="minorHAnsi" w:hAnsi="Times"/>
+                <w:szCs w:val="24"/>
+                <w:lang w:eastAsia="en-US"/>
+              </w:rPr>
+              <w:t>2007</w:t>
+            </w:r>
+          </w:p>
+        </w:tc>
+      </w:tr>
+      <w:tr>
+        <w:tc>
+          <w:tcPr>
+            <w:tcW w:w="1861" w:type="dxa"/>
+          </w:tcPr>
+          <w:p>
+            <w:pPr>
+              <w:rPr>
+                <w:rFonts w:ascii="Times" w:eastAsiaTheme="minorHAnsi" w:hAnsi="Times"/>
+                <w:szCs w:val="24"/>
+                <w:lang w:eastAsia="en-US"/>
+              </w:rPr>
+            </w:pPr>
+            <w:r>
+              <w:rPr>
+                <w:rFonts w:ascii="Times" w:eastAsiaTheme="minorHAnsi" w:hAnsi="Times"/>
+                <w:szCs w:val="24"/>
+                <w:lang w:eastAsia="en-US"/>
+              </w:rPr>
+              <w:t>INX H</w:t>
+            </w:r>
+          </w:p>
+        </w:tc>
+        <w:tc>
+          <w:tcPr>
+            <w:tcW w:w="1350" w:type="dxa"/>
+          </w:tcPr>
+          <w:p>
+            <w:pPr>
+              <w:rPr>
+                <w:rFonts w:ascii="Times" w:eastAsiaTheme="minorHAnsi" w:hAnsi="Times"/>
+                <w:szCs w:val="24"/>
+                <w:lang w:eastAsia="en-US"/>
+              </w:rPr>
+            </w:pPr>
+            <w:r>
+              <w:rPr>
+                <w:rFonts w:ascii="Times" w:eastAsiaTheme="minorHAnsi" w:hAnsi="Times"/>
+                <w:szCs w:val="24"/>
+                <w:lang w:eastAsia="en-US"/>
+              </w:rPr>
+              <w:t>2</w:t>
+            </w:r>
+            <w:r>
+              <w:rPr>
+                <w:rFonts w:ascii="Times" w:eastAsiaTheme="minorHAnsi" w:hAnsi="Times"/>
+                <w:szCs w:val="24"/>
+                <w:lang w:eastAsia="en-US"/>
+              </w:rPr>
+              <w:t>3</w:t>
+            </w:r>
+          </w:p>
+        </w:tc>
+        <w:tc>
+          <w:tcPr>
+            <w:tcW w:w="1577" w:type="dxa"/>
+          </w:tcPr>
+          <w:p>
+            <w:pPr>
+              <w:rPr>
+                <w:rFonts w:ascii="Times" w:eastAsiaTheme="minorHAnsi" w:hAnsi="Times"/>
+                <w:szCs w:val="24"/>
+                <w:lang w:eastAsia="en-US"/>
+              </w:rPr>
+            </w:pPr>
+            <w:r>
+              <w:rPr>
+                <w:rFonts w:ascii="Times" w:eastAsiaTheme="minorHAnsi" w:hAnsi="Times"/>
+                <w:szCs w:val="24"/>
+                <w:lang w:eastAsia="en-US"/>
+              </w:rPr>
+              <w:t>2008</w:t>
+            </w:r>
+          </w:p>
+        </w:tc>
+      </w:tr>
+      <w:tr>
+        <w:tc>
+          <w:tcPr>
+            <w:tcW w:w="1861" w:type="dxa"/>
+          </w:tcPr>
+          <w:p>
+            <w:pPr>
+              <w:rPr>
+                <w:rFonts w:ascii="Times" w:eastAsiaTheme="minorHAnsi" w:hAnsi="Times"/>
+                <w:szCs w:val="24"/>
+                <w:lang w:eastAsia="en-US"/>
+              </w:rPr>
+            </w:pPr>
+            <w:r>
+              <w:rPr>
+                <w:rFonts w:ascii="Times" w:eastAsiaTheme="minorHAnsi" w:hAnsi="Times"/>
+                <w:szCs w:val="24"/>
+                <w:lang w:eastAsia="en-US"/>
+              </w:rPr>
+              <w:t>ADD M</w:t>
+            </w:r>
+          </w:p>
+        </w:tc>
+        <w:tc>
+          <w:tcPr>
+            <w:tcW w:w="1350" w:type="dxa"/>
+          </w:tcPr>
+          <w:p>
+            <w:pPr>
+              <w:rPr>
+                <w:rFonts w:ascii="Times" w:eastAsiaTheme="minorHAnsi" w:hAnsi="Times"/>
+                <w:szCs w:val="24"/>
+                <w:lang w:eastAsia="en-US"/>
+              </w:rPr>
+            </w:pPr>
+            <w:r>
+              <w:rPr>
+                <w:rFonts w:ascii="Times" w:eastAsiaTheme="minorHAnsi" w:hAnsi="Times"/>
+                <w:szCs w:val="24"/>
+                <w:lang w:eastAsia="en-US"/>
+              </w:rPr>
+              <w:t>86</w:t>
+            </w:r>
+          </w:p>
+        </w:tc>
+        <w:tc>
+          <w:tcPr>
+            <w:tcW w:w="1577" w:type="dxa"/>
+          </w:tcPr>
+          <w:p>
+            <w:pPr>
+              <w:rPr>
+                <w:rFonts w:ascii="Times" w:eastAsiaTheme="minorHAnsi" w:hAnsi="Times"/>
+                <w:szCs w:val="24"/>
+                <w:lang w:eastAsia="en-US"/>
+              </w:rPr>
+            </w:pPr>
+            <w:r>
+              <w:rPr>
+                <w:rFonts w:ascii="Times" w:eastAsiaTheme="minorHAnsi" w:hAnsi="Times"/>
+                <w:szCs w:val="24"/>
+                <w:lang w:eastAsia="en-US"/>
+              </w:rPr>
+              <w:t>2009</w:t>
+            </w:r>
+          </w:p>
+        </w:tc>
+      </w:tr>
+      <w:tr>
+        <w:tc>
+          <w:tcPr>
+            <w:tcW w:w="1861" w:type="dxa"/>
+          </w:tcPr>
+          <w:p>
+            <w:pPr>
+              <w:rPr>
+                <w:rFonts w:ascii="Times" w:eastAsiaTheme="minorHAnsi" w:hAnsi="Times"/>
+                <w:szCs w:val="24"/>
+                <w:lang w:eastAsia="en-US"/>
+              </w:rPr>
+            </w:pPr>
+            <w:r>
+              <w:rPr>
+                <w:rFonts w:ascii="Times" w:eastAsiaTheme="minorHAnsi" w:hAnsi="Times"/>
+                <w:szCs w:val="24"/>
+                <w:lang w:eastAsia="en-US"/>
+              </w:rPr>
+              <w:t>DCX H</w:t>
+            </w:r>
+          </w:p>
+        </w:tc>
+        <w:tc>
+          <w:tcPr>
+            <w:tcW w:w="1350" w:type="dxa"/>
+          </w:tcPr>
+          <w:p>
+            <w:pPr>
+              <w:rPr>
+                <w:rFonts w:ascii="Times" w:eastAsiaTheme="minorHAnsi" w:hAnsi="Times"/>
+                <w:szCs w:val="24"/>
+                <w:lang w:eastAsia="en-US"/>
+              </w:rPr>
+            </w:pPr>
+            <w:r>
+              <w:rPr>
+                <w:rFonts w:ascii="Times" w:eastAsiaTheme="minorHAnsi" w:hAnsi="Times"/>
+                <w:szCs w:val="24"/>
+                <w:lang w:eastAsia="en-US"/>
+              </w:rPr>
+              <w:t>2B</w:t>
+            </w:r>
+          </w:p>
+        </w:tc>
+        <w:tc>
+          <w:tcPr>
+            <w:tcW w:w="1577" w:type="dxa"/>
+          </w:tcPr>
+          <w:p>
+            <w:pPr>
+              <w:rPr>
+                <w:rFonts w:ascii="Times" w:eastAsiaTheme="minorHAnsi" w:hAnsi="Times"/>
+                <w:szCs w:val="24"/>
+                <w:lang w:eastAsia="en-US"/>
+              </w:rPr>
+            </w:pPr>
+            <w:r>
+              <w:rPr>
+                <w:rFonts w:ascii="Times" w:eastAsiaTheme="minorHAnsi" w:hAnsi="Times"/>
+                <w:szCs w:val="24"/>
+                <w:lang w:eastAsia="en-US"/>
+              </w:rPr>
+              <w:t>200A</w:t>
+            </w:r>
+          </w:p>
+        </w:tc>
+      </w:tr>
+      <w:tr>
+        <w:tc>
+          <w:tcPr>
+            <w:tcW w:w="1861" w:type="dxa"/>
+          </w:tcPr>
+          <w:p>
+            <w:pPr>
+              <w:rPr>
+                <w:rFonts w:ascii="Times" w:eastAsiaTheme="minorHAnsi" w:hAnsi="Times"/>
+                <w:szCs w:val="24"/>
+                <w:lang w:eastAsia="en-US"/>
+              </w:rPr>
+            </w:pPr>
+            <w:r>
+              <w:rPr>
+                <w:rFonts w:ascii="Times" w:eastAsiaTheme="minorHAnsi" w:hAnsi="Times"/>
+                <w:szCs w:val="24"/>
+                <w:lang w:eastAsia="en-US"/>
+              </w:rPr>
+              <w:t>MOV M, A</w:t>
+            </w:r>
+          </w:p>
+        </w:tc>
+        <w:tc>
+          <w:tcPr>
+            <w:tcW w:w="1350" w:type="dxa"/>
+          </w:tcPr>
+          <w:p>
+            <w:pPr>
+              <w:rPr>
+                <w:rFonts w:ascii="Times" w:eastAsiaTheme="minorHAnsi" w:hAnsi="Times"/>
+                <w:szCs w:val="24"/>
+                <w:lang w:eastAsia="en-US"/>
+              </w:rPr>
+            </w:pPr>
+            <w:r>
+              <w:rPr>
+                <w:rFonts w:ascii="Times" w:eastAsiaTheme="minorHAnsi" w:hAnsi="Times"/>
+                <w:szCs w:val="24"/>
+                <w:lang w:eastAsia="en-US"/>
+              </w:rPr>
+              <w:t>77</w:t>
+            </w:r>
+          </w:p>
+        </w:tc>
+        <w:tc>
+          <w:tcPr>
+            <w:tcW w:w="1577" w:type="dxa"/>
+          </w:tcPr>
+          <w:p>
+            <w:pPr>
+              <w:rPr>
+                <w:rFonts w:ascii="Times" w:eastAsiaTheme="minorHAnsi" w:hAnsi="Times"/>
+                <w:szCs w:val="24"/>
+                <w:lang w:eastAsia="en-US"/>
+              </w:rPr>
+            </w:pPr>
+            <w:r>
+              <w:rPr>
+                <w:rFonts w:ascii="Times" w:eastAsiaTheme="minorHAnsi" w:hAnsi="Times"/>
+                <w:szCs w:val="24"/>
+                <w:lang w:eastAsia="en-US"/>
+              </w:rPr>
+              <w:t>200B</w:t>
+            </w:r>
+          </w:p>
+        </w:tc>
+      </w:tr>
+      <w:tr>
+        <w:tc>
+          <w:tcPr>
+            <w:tcW w:w="1861" w:type="dxa"/>
+          </w:tcPr>
+          <w:p>
+            <w:pPr>
+              <w:rPr>
+                <w:rFonts w:ascii="Times" w:eastAsiaTheme="minorHAnsi" w:hAnsi="Times"/>
+                <w:szCs w:val="24"/>
+                <w:lang w:eastAsia="en-US"/>
+              </w:rPr>
+            </w:pPr>
+            <w:r>
+              <w:rPr>
+                <w:rFonts w:ascii="Times" w:eastAsiaTheme="minorHAnsi" w:hAnsi="Times"/>
+                <w:szCs w:val="24"/>
+                <w:lang w:eastAsia="en-US"/>
+              </w:rPr>
+              <w:t>RST 1</w:t>
+            </w:r>
+          </w:p>
+        </w:tc>
+        <w:tc>
+          <w:tcPr>
+            <w:tcW w:w="1350" w:type="dxa"/>
+          </w:tcPr>
+          <w:p>
+            <w:pPr>
+              <w:rPr>
+                <w:rFonts w:ascii="Times" w:eastAsiaTheme="minorHAnsi" w:hAnsi="Times"/>
+                <w:szCs w:val="24"/>
+                <w:lang w:eastAsia="en-US"/>
+              </w:rPr>
+            </w:pPr>
+            <w:r>
+              <w:rPr>
+                <w:rFonts w:ascii="Times" w:eastAsiaTheme="minorHAnsi" w:hAnsi="Times"/>
+                <w:szCs w:val="24"/>
+                <w:lang w:eastAsia="en-US"/>
+              </w:rPr>
+              <w:t>CF</w:t>
+            </w:r>
+          </w:p>
+        </w:tc>
+        <w:tc>
+          <w:tcPr>
+            <w:tcW w:w="1577" w:type="dxa"/>
+          </w:tcPr>
+          <w:p>
+            <w:pPr>
+              <w:rPr>
+                <w:rFonts w:ascii="Times" w:eastAsiaTheme="minorHAnsi" w:hAnsi="Times"/>
+                <w:szCs w:val="24"/>
+                <w:lang w:eastAsia="en-US"/>
+              </w:rPr>
+            </w:pPr>
+            <w:r>
+              <w:rPr>
+                <w:rFonts w:ascii="Times" w:eastAsiaTheme="minorHAnsi" w:hAnsi="Times"/>
+                <w:szCs w:val="24"/>
+                <w:lang w:eastAsia="en-US"/>
+              </w:rPr>
+              <w:t>200C</w:t>
+            </w:r>
+          </w:p>
+        </w:tc>
+      </w:tr>
+    </w:tbl>
+    <w:p>
+      <w:pPr>
+        <w:rPr>
+          <w:rFonts w:ascii="Times" w:eastAsiaTheme="minorHAnsi" w:hAnsi="Times"/>
+          <w:szCs w:val="24"/>
+          <w:lang w:eastAsia="en-US"/>
+        </w:rPr>
+      </w:pPr>
+    </w:p>
+    <w:p>
+      <w:pPr>
+        <w:pStyle w:val="ListParagraph"/>
+        <w:numPr>
+          <w:ilvl w:val="0"/>
+          <w:numId w:val="3"/>
+        </w:numPr>
+      </w:pPr>
+      <w:r>
+        <w:t>Length of the Program (bytes): 13 bytes</w:t>
+      </w:r>
+    </w:p>
+    <w:p>
+      <w:pPr>
+        <w:pStyle w:val="ListParagraph"/>
+        <w:numPr>
+          <w:ilvl w:val="0"/>
+          <w:numId w:val="3"/>
+        </w:numPr>
+        <w:rPr>
+          <w:rFonts w:eastAsiaTheme="minorEastAsia"/>
+        </w:rPr>
+      </w:pPr>
+      <w:r>
+        <w:t xml:space="preserve">Execution Time = </w:t>
+      </w:r>
+      <m:oMath>
+        <m:r>
+          <w:rPr>
+            <w:rFonts w:ascii="Cambria Math" w:hAnsi="Cambria Math"/>
+          </w:rPr>
+          <m:t xml:space="preserve"> </m:t>
+        </m:r>
+        <m:d>
+          <m:dPr>
+            <m:ctrlPr>
+              <w:rPr>
+                <w:rFonts w:ascii="Cambria Math" w:hAnsi="Cambria Math"/>
+                <w:i/>
+              </w:rPr>
+            </m:ctrlPr>
+          </m:dPr>
+          <m:e>
+            <m:r>
+              <w:rPr>
+                <w:rFonts w:ascii="Cambria Math" w:hAnsi="Cambria Math"/>
+              </w:rPr>
+              <m:t>73 cycles</m:t>
+            </m:r>
+          </m:e>
+        </m:d>
+        <m:r>
+          <m:rPr>
+            <m:sty m:val="p"/>
+          </m:rPr>
+          <w:rPr>
+            <w:rFonts w:ascii="Cambria Math" w:hAnsi="Cambria Math"/>
+          </w:rPr>
+          <m:t xml:space="preserve"> </m:t>
+        </m:r>
+        <m:r>
+          <m:rPr>
+            <m:sty m:val="p"/>
+          </m:rPr>
+          <w:rPr>
+            <w:rFonts w:ascii="Cambria Math" w:hAnsi="Cambria Math"/>
+          </w:rPr>
+          <w:sym w:font="Symbol" w:char="F0B4"/>
+        </m:r>
+        <m:r>
+          <w:rPr>
+            <w:rFonts w:ascii="Cambria Math" w:hAnsi="Cambria Math"/>
+          </w:rPr>
+          <m:t xml:space="preserve"> </m:t>
+        </m:r>
+        <m:d>
+          <m:dPr>
+            <m:ctrlPr>
+              <w:rPr>
+                <w:rFonts w:ascii="Cambria Math" w:hAnsi="Cambria Math"/>
+                <w:i/>
+              </w:rPr>
+            </m:ctrlPr>
+          </m:dPr>
+          <m:e>
+            <m:r>
+              <w:rPr>
+                <w:rFonts w:ascii="Cambria Math" w:hAnsi="Cambria Math"/>
+              </w:rPr>
+              <m:t xml:space="preserve">330 </m:t>
+            </m:r>
+            <m:r>
+              <m:rPr>
+                <m:sty m:val="p"/>
+              </m:rPr>
+              <w:rPr>
+                <w:rFonts w:ascii="Cambria Math" w:hAnsi="Cambria Math"/>
+              </w:rPr>
+              <w:sym w:font="Symbol" w:char="F0B4"/>
+            </m:r>
+            <m:r>
+              <w:rPr>
+                <w:rFonts w:ascii="Cambria Math" w:hAnsi="Cambria Math"/>
+              </w:rPr>
+              <m:t xml:space="preserve"> </m:t>
+            </m:r>
+            <m:sSup>
+              <m:sSupPr>
+                <m:ctrlPr>
+                  <w:rPr>
+                    <w:rFonts w:ascii="Cambria Math" w:hAnsi="Cambria Math"/>
+                    <w:i/>
+                    <w:vertAlign w:val="superscript"/>
+                  </w:rPr>
+                </m:ctrlPr>
+              </m:sSupPr>
+              <m:e>
+                <m:r>
+                  <w:rPr>
+                    <w:rFonts w:ascii="Cambria Math" w:hAnsi="Cambria Math"/>
+                  </w:rPr>
+                  <m:t>10</m:t>
+                </m:r>
+                <m:ctrlPr>
+                  <w:rPr>
+                    <w:rFonts w:ascii="Cambria Math" w:hAnsi="Cambria Math"/>
+                    <w:i/>
+                  </w:rPr>
+                </m:ctrlPr>
+              </m:e>
+              <m:sup>
+                <m:r>
+                  <w:rPr>
+                    <w:rFonts w:ascii="Cambria Math" w:hAnsi="Cambria Math"/>
+                    <w:vertAlign w:val="superscript"/>
+                  </w:rPr>
+                  <m:t>-9</m:t>
+                </m:r>
+              </m:sup>
+            </m:sSup>
+            <m:f>
+              <m:fPr>
+                <m:ctrlPr>
+                  <w:rPr>
+                    <w:rFonts w:ascii="Cambria Math" w:hAnsi="Cambria Math"/>
+                    <w:i/>
+                  </w:rPr>
+                </m:ctrlPr>
+              </m:fPr>
+              <m:num>
+                <m:r>
+                  <w:rPr>
+                    <w:rFonts w:ascii="Cambria Math" w:hAnsi="Cambria Math"/>
+                  </w:rPr>
+                  <m:t>seconds</m:t>
+                </m:r>
+              </m:num>
+              <m:den>
+                <m:r>
+                  <w:rPr>
+                    <w:rFonts w:ascii="Cambria Math" w:hAnsi="Cambria Math"/>
+                  </w:rPr>
+                  <m:t>cycle</m:t>
+                </m:r>
+              </m:den>
+            </m:f>
+          </m:e>
+        </m:d>
+        <m:r>
+          <w:rPr>
+            <w:rFonts w:ascii="Cambria Math" w:hAnsi="Cambria Math"/>
+          </w:rPr>
+          <m:t>=</m:t>
+        </m:r>
+        <m:r>
+          <m:rPr>
+            <m:sty m:val="bi"/>
+          </m:rPr>
+          <w:rPr>
+            <w:rFonts w:ascii="Cambria Math" w:hAnsi="Cambria Math"/>
+          </w:rPr>
+          <m:t xml:space="preserve">2.409 </m:t>
+        </m:r>
+        <m:r>
+          <m:rPr>
+            <m:sty m:val="b"/>
+          </m:rPr>
+          <w:rPr>
+            <w:rFonts w:ascii="Cambria Math" w:hAnsi="Cambria Math"/>
+            <w:b/>
+          </w:rPr>
+          <w:sym w:font="Symbol" w:char="F0B4"/>
+        </m:r>
+        <m:r>
+          <m:rPr>
+            <m:sty m:val="bi"/>
+          </m:rPr>
+          <w:rPr>
+            <w:rFonts w:ascii="Cambria Math" w:hAnsi="Cambria Math"/>
+          </w:rPr>
+          <m:t xml:space="preserve"> 1</m:t>
+        </m:r>
+        <m:sSup>
+          <m:sSupPr>
+            <m:ctrlPr>
+              <w:rPr>
+                <w:rFonts w:ascii="Cambria Math" w:hAnsi="Cambria Math"/>
+                <w:b/>
+                <w:i/>
+                <w:vertAlign w:val="superscript"/>
+              </w:rPr>
+            </m:ctrlPr>
+          </m:sSupPr>
+          <m:e>
+            <m:r>
+              <m:rPr>
+                <m:sty m:val="bi"/>
+              </m:rPr>
+              <w:rPr>
+                <w:rFonts w:ascii="Cambria Math" w:hAnsi="Cambria Math"/>
+              </w:rPr>
+              <m:t>0</m:t>
+            </m:r>
+            <m:ctrlPr>
+              <w:rPr>
+                <w:rFonts w:ascii="Cambria Math" w:hAnsi="Cambria Math"/>
+                <w:b/>
+                <w:i/>
+              </w:rPr>
+            </m:ctrlPr>
+          </m:e>
+          <m:sup>
+            <m:r>
+              <m:rPr>
+                <m:sty m:val="bi"/>
+              </m:rPr>
+              <w:rPr>
+                <w:rFonts w:ascii="Cambria Math" w:hAnsi="Cambria Math"/>
+                <w:vertAlign w:val="superscript"/>
+              </w:rPr>
+              <m:t>-5</m:t>
+            </m:r>
+          </m:sup>
+        </m:sSup>
+        <m:r>
+          <m:rPr>
+            <m:sty m:val="bi"/>
+          </m:rPr>
+          <w:rPr>
+            <w:rFonts w:ascii="Cambria Math" w:hAnsi="Cambria Math"/>
+          </w:rPr>
+          <m:t xml:space="preserve"> seconds</m:t>
+        </m:r>
+      </m:oMath>
+      <w:r>
+        <w:rPr>
+          <w:rFonts w:eastAsiaTheme="minorEastAsia"/>
+          <w:b/>
+        </w:rPr>
+        <w:t xml:space="preserve"> </w:t>
+      </w:r>
+    </w:p>
+    <w:p>
+      <w:pPr>
+        <w:pStyle w:val="ListParagraph"/>
+      </w:pPr>
+    </w:p>
+    <w:p>
+      <w:pPr>
+        <w:pStyle w:val="ListParagraph"/>
+      </w:pPr>
+    </w:p>
+    <w:p>
+      <w:pPr>
+        <w:rPr>
+          <w:rFonts w:ascii="Times" w:eastAsiaTheme="minorHAnsi" w:hAnsi="Times"/>
+          <w:szCs w:val="24"/>
+          <w:lang w:eastAsia="en-US"/>
+        </w:rPr>
+      </w:pPr>
+    </w:p>
+    <w:p>
+      <w:pPr>
+        <w:rPr>
+          <w:rFonts w:ascii="Times" w:eastAsiaTheme="majorEastAsia" w:hAnsi="Times" w:cstheme="majorBidi"/>
+          <w:b/>
+          <w:spacing w:val="-10"/>
+          <w:kern w:val="28"/>
+          <w:sz w:val="40"/>
+          <w:szCs w:val="40"/>
+          <w:lang w:eastAsia="en-US"/>
+        </w:rPr>
+      </w:pPr>
+      <w:r>
+        <w:rPr>
+          <w:sz w:val="40"/>
+          <w:szCs w:val="40"/>
+        </w:rPr>
+        <w:br w:type="page"/>
+      </w:r>
+    </w:p>
+    <w:p>
+      <w:pPr>
+        <w:pStyle w:val="Title"/>
+        <w:rPr>
+          <w:sz w:val="40"/>
+          <w:szCs w:val="40"/>
+        </w:rPr>
+      </w:pPr>
+      <w:r>
+        <w:rPr>
+          <w:sz w:val="40"/>
+          <w:szCs w:val="40"/>
+        </w:rPr>
+        <w:lastRenderedPageBreak/>
+        <w:t>Part O:</w:t>
+      </w:r>
+    </w:p>
+    <w:p>
+      <w:pPr>
+        <w:rPr>
+          <w:lang w:eastAsia="en-US"/>
+        </w:rPr>
+      </w:pPr>
+    </w:p>
+    <w:p>
+      <w:pPr>
+        <w:pStyle w:val="ListParagraph"/>
+        <w:numPr>
+          <w:ilvl w:val="0"/>
+          <w:numId w:val="3"/>
+        </w:numPr>
+      </w:pPr>
+      <w:r>
+        <w:t>Flow Chart</w:t>
+      </w:r>
+    </w:p>
+    <w:p/>
+    <w:p>
+      <w:pPr>
+        <w:ind w:left="360"/>
+        <w:rPr>
+          <w:rFonts w:ascii="Times" w:hAnsi="Times"/>
+        </w:rPr>
+      </w:pPr>
+      <m:oMathPara>
+        <m:oMath>
+          <m:d>
+            <m:dPr>
+              <m:begChr m:val="["/>
+              <m:endChr m:val="]"/>
+              <m:ctrlPr>
+                <w:rPr>
+                  <w:rFonts w:ascii="Cambria Math" w:hAnsi="Cambria Math"/>
+                  <w:i/>
+                </w:rPr>
+              </m:ctrlPr>
+            </m:dPr>
+            <m:e>
+              <m:r>
+                <w:rPr>
+                  <w:rFonts w:ascii="Cambria Math" w:hAnsi="Cambria Math"/>
+                </w:rPr>
+                <m:t>A</m:t>
+              </m:r>
+            </m:e>
+          </m:d>
+          <m:r>
+            <w:rPr>
+              <w:rFonts w:ascii="Cambria Math" w:hAnsi="Cambria Math"/>
+            </w:rPr>
+            <m:t>←[D]</m:t>
+          </m:r>
+        </m:oMath>
+      </m:oMathPara>
+    </w:p>
+    <w:p>
+      <w:pPr>
+        <w:rPr>
+          <w:rFonts w:ascii="Times" w:hAnsi="Times"/>
+          <w:szCs w:val="24"/>
+          <w:lang w:eastAsia="en-US"/>
+        </w:rPr>
+      </w:pPr>
+      <m:oMathPara>
+        <m:oMath>
+          <m:d>
+            <m:dPr>
+              <m:begChr m:val="["/>
+              <m:endChr m:val="]"/>
+              <m:ctrlPr>
+                <w:rPr>
+                  <w:rFonts w:ascii="Cambria Math" w:eastAsiaTheme="minorHAnsi" w:hAnsi="Cambria Math"/>
+                  <w:i/>
+                  <w:szCs w:val="24"/>
+                  <w:lang w:eastAsia="en-US"/>
+                </w:rPr>
+              </m:ctrlPr>
+            </m:dPr>
+            <m:e>
+              <m:r>
+                <w:rPr>
+                  <w:rFonts w:ascii="Cambria Math" w:eastAsiaTheme="minorHAnsi" w:hAnsi="Cambria Math"/>
+                  <w:szCs w:val="24"/>
+                  <w:lang w:eastAsia="en-US"/>
+                </w:rPr>
+                <m:t xml:space="preserve"> B</m:t>
+              </m:r>
+            </m:e>
+          </m:d>
+          <m:r>
+            <w:rPr>
+              <w:rFonts w:ascii="Cambria Math" w:eastAsiaTheme="minorHAnsi" w:hAnsi="Cambria Math"/>
+              <w:szCs w:val="24"/>
+              <w:lang w:eastAsia="en-US"/>
+            </w:rPr>
+            <m:t>←</m:t>
+          </m:r>
+          <m:d>
+            <m:dPr>
+              <m:begChr m:val="["/>
+              <m:endChr m:val="]"/>
+              <m:ctrlPr>
+                <w:rPr>
+                  <w:rFonts w:ascii="Cambria Math" w:eastAsiaTheme="minorHAnsi" w:hAnsi="Cambria Math"/>
+                  <w:i/>
+                  <w:szCs w:val="24"/>
+                  <w:lang w:eastAsia="en-US"/>
+                </w:rPr>
+              </m:ctrlPr>
+            </m:dPr>
+            <m:e>
+              <m:r>
+                <w:rPr>
+                  <w:rFonts w:ascii="Cambria Math" w:eastAsiaTheme="minorHAnsi" w:hAnsi="Cambria Math"/>
+                  <w:szCs w:val="24"/>
+                  <w:lang w:eastAsia="en-US"/>
+                </w:rPr>
+                <m:t>E</m:t>
+              </m:r>
+            </m:e>
+          </m:d>
+        </m:oMath>
+      </m:oMathPara>
+    </w:p>
+    <w:p>
+      <w:pPr>
+        <w:rPr>
+          <w:rFonts w:ascii="Times" w:hAnsi="Times"/>
+          <w:szCs w:val="24"/>
+          <w:lang w:eastAsia="en-US"/>
+        </w:rPr>
+      </w:pPr>
+      <m:oMathPara>
+        <m:oMath>
+          <m:d>
+            <m:dPr>
+              <m:begChr m:val="["/>
+              <m:endChr m:val="]"/>
+              <m:ctrlPr>
+                <w:rPr>
+                  <w:rFonts w:ascii="Cambria Math" w:eastAsiaTheme="minorHAnsi" w:hAnsi="Cambria Math"/>
+                  <w:i/>
+                  <w:szCs w:val="24"/>
+                  <w:lang w:eastAsia="en-US"/>
+                </w:rPr>
+              </m:ctrlPr>
+            </m:dPr>
+            <m:e>
+              <m:r>
+                <w:rPr>
+                  <w:rFonts w:ascii="Cambria Math" w:eastAsiaTheme="minorHAnsi" w:hAnsi="Cambria Math"/>
+                  <w:szCs w:val="24"/>
+                  <w:lang w:eastAsia="en-US"/>
+                </w:rPr>
+                <m:t>D</m:t>
+              </m:r>
+            </m:e>
+          </m:d>
+          <m:r>
+            <w:rPr>
+              <w:rFonts w:ascii="Cambria Math" w:eastAsiaTheme="minorHAnsi" w:hAnsi="Cambria Math"/>
+              <w:szCs w:val="24"/>
+              <w:lang w:eastAsia="en-US"/>
+            </w:rPr>
+            <m:t>←[H]</m:t>
+          </m:r>
+        </m:oMath>
+      </m:oMathPara>
+    </w:p>
+    <w:p>
+      <w:pPr>
+        <w:rPr>
+          <w:rFonts w:ascii="Times" w:hAnsi="Times"/>
+          <w:szCs w:val="24"/>
+          <w:lang w:eastAsia="en-US"/>
+        </w:rPr>
+      </w:pPr>
+      <m:oMathPara>
+        <m:oMath>
+          <m:d>
+            <m:dPr>
+              <m:begChr m:val="["/>
+              <m:endChr m:val="]"/>
+              <m:ctrlPr>
+                <w:rPr>
+                  <w:rFonts w:ascii="Cambria Math" w:eastAsiaTheme="minorHAnsi" w:hAnsi="Cambria Math"/>
+                  <w:i/>
+                  <w:szCs w:val="24"/>
+                  <w:lang w:eastAsia="en-US"/>
+                </w:rPr>
+              </m:ctrlPr>
+            </m:dPr>
+            <m:e>
+              <m:r>
+                <w:rPr>
+                  <w:rFonts w:ascii="Cambria Math" w:eastAsiaTheme="minorHAnsi" w:hAnsi="Cambria Math"/>
+                  <w:szCs w:val="24"/>
+                  <w:lang w:eastAsia="en-US"/>
+                </w:rPr>
+                <m:t xml:space="preserve"> E</m:t>
+              </m:r>
+            </m:e>
+          </m:d>
+          <m:r>
+            <w:rPr>
+              <w:rFonts w:ascii="Cambria Math" w:eastAsiaTheme="minorHAnsi" w:hAnsi="Cambria Math"/>
+              <w:szCs w:val="24"/>
+              <w:lang w:eastAsia="en-US"/>
+            </w:rPr>
+            <m:t>←</m:t>
+          </m:r>
+          <m:d>
+            <m:dPr>
+              <m:begChr m:val="["/>
+              <m:endChr m:val="]"/>
+              <m:ctrlPr>
+                <w:rPr>
+                  <w:rFonts w:ascii="Cambria Math" w:eastAsiaTheme="minorHAnsi" w:hAnsi="Cambria Math"/>
+                  <w:i/>
+                  <w:szCs w:val="24"/>
+                  <w:lang w:eastAsia="en-US"/>
+                </w:rPr>
+              </m:ctrlPr>
+            </m:dPr>
+            <m:e>
+              <m:r>
+                <w:rPr>
+                  <w:rFonts w:ascii="Cambria Math" w:eastAsiaTheme="minorHAnsi" w:hAnsi="Cambria Math"/>
+                  <w:szCs w:val="24"/>
+                  <w:lang w:eastAsia="en-US"/>
+                </w:rPr>
+                <m:t xml:space="preserve">L </m:t>
+              </m:r>
+            </m:e>
+          </m:d>
+        </m:oMath>
+      </m:oMathPara>
+    </w:p>
+    <w:p>
+      <w:pPr>
+        <w:rPr>
+          <w:rFonts w:ascii="Times" w:hAnsi="Times"/>
+          <w:szCs w:val="24"/>
+          <w:lang w:eastAsia="en-US"/>
+        </w:rPr>
+      </w:pPr>
+      <m:oMathPara>
+        <m:oMath>
+          <m:r>
+            <w:rPr>
+              <w:rFonts w:ascii="Cambria Math" w:eastAsiaTheme="minorHAnsi" w:hAnsi="Cambria Math"/>
+              <w:szCs w:val="24"/>
+              <w:lang w:eastAsia="en-US"/>
+            </w:rPr>
+            <m:t>[H]←[D]</m:t>
+          </m:r>
+        </m:oMath>
+      </m:oMathPara>
+    </w:p>
+    <w:p>
+      <w:pPr>
+        <w:rPr>
+          <w:rFonts w:ascii="Times" w:hAnsi="Times"/>
+          <w:szCs w:val="24"/>
+          <w:lang w:eastAsia="en-US"/>
+        </w:rPr>
+      </w:pPr>
+      <m:oMathPara>
+        <m:oMath>
+          <m:d>
+            <m:dPr>
+              <m:begChr m:val="["/>
+              <m:endChr m:val="]"/>
+              <m:ctrlPr>
+                <w:rPr>
+                  <w:rFonts w:ascii="Cambria Math" w:eastAsiaTheme="minorHAnsi" w:hAnsi="Cambria Math"/>
+                  <w:i/>
+                  <w:szCs w:val="24"/>
+                  <w:lang w:eastAsia="en-US"/>
+                </w:rPr>
+              </m:ctrlPr>
+            </m:dPr>
+            <m:e>
+              <m:r>
+                <w:rPr>
+                  <w:rFonts w:ascii="Cambria Math" w:eastAsiaTheme="minorHAnsi" w:hAnsi="Cambria Math"/>
+                  <w:szCs w:val="24"/>
+                  <w:lang w:eastAsia="en-US"/>
+                </w:rPr>
+                <m:t>L</m:t>
+              </m:r>
+            </m:e>
+          </m:d>
+          <m:r>
+            <w:rPr>
+              <w:rFonts w:ascii="Cambria Math" w:eastAsiaTheme="minorHAnsi" w:hAnsi="Cambria Math"/>
+              <w:szCs w:val="24"/>
+              <w:lang w:eastAsia="en-US"/>
+            </w:rPr>
+            <m:t>←</m:t>
+          </m:r>
+          <m:d>
+            <m:dPr>
+              <m:begChr m:val="["/>
+              <m:endChr m:val="]"/>
+              <m:ctrlPr>
+                <w:rPr>
+                  <w:rFonts w:ascii="Cambria Math" w:eastAsiaTheme="minorHAnsi" w:hAnsi="Cambria Math"/>
+                  <w:i/>
+                  <w:szCs w:val="24"/>
+                  <w:lang w:eastAsia="en-US"/>
+                </w:rPr>
+              </m:ctrlPr>
+            </m:dPr>
+            <m:e>
+              <m:r>
+                <w:rPr>
+                  <w:rFonts w:ascii="Cambria Math" w:eastAsiaTheme="minorHAnsi" w:hAnsi="Cambria Math"/>
+                  <w:szCs w:val="24"/>
+                  <w:lang w:eastAsia="en-US"/>
+                </w:rPr>
+                <m:t>E</m:t>
+              </m:r>
+            </m:e>
+          </m:d>
+        </m:oMath>
+      </m:oMathPara>
+    </w:p>
+    <w:p/>
+    <w:p>
+      <w:pPr>
+        <w:pStyle w:val="ListParagraph"/>
+        <w:numPr>
+          <w:ilvl w:val="0"/>
+          <w:numId w:val="3"/>
+        </w:numPr>
+      </w:pPr>
+      <w:r>
+        <w:t>Mnemonics into Assembly</w:t>
+      </w:r>
+    </w:p>
+    <w:p/>
+    <w:tbl>
+      <w:tblPr>
+        <w:tblStyle w:val="TableGrid"/>
+        <w:tblW w:w="4788" w:type="dxa"/>
+        <w:tblLayout w:type="fixed"/>
+        <w:tblLook w:val="04A0" w:firstRow="1" w:lastRow="0" w:firstColumn="1" w:lastColumn="0" w:noHBand="0" w:noVBand="1"/>
+      </w:tblPr>
+      <w:tblGrid>
+        <w:gridCol w:w="1861"/>
+        <w:gridCol w:w="1350"/>
+        <w:gridCol w:w="1577"/>
+      </w:tblGrid>
+      <w:tr>
+        <w:tc>
+          <w:tcPr>
+            <w:tcW w:w="1861" w:type="dxa"/>
+          </w:tcPr>
+          <w:p>
+            <w:pPr>
+              <w:rPr>
+                <w:rFonts w:ascii="Times" w:eastAsiaTheme="minorHAnsi" w:hAnsi="Times"/>
+                <w:b/>
+                <w:szCs w:val="24"/>
+                <w:lang w:eastAsia="en-US"/>
+              </w:rPr>
+            </w:pPr>
+            <w:r>
+              <w:rPr>
+                <w:rFonts w:ascii="Times" w:eastAsiaTheme="minorHAnsi" w:hAnsi="Times"/>
+                <w:b/>
+                <w:szCs w:val="24"/>
+                <w:lang w:eastAsia="en-US"/>
+              </w:rPr>
+              <w:t>Mnemonics</w:t>
+            </w:r>
+          </w:p>
+        </w:tc>
+        <w:tc>
+          <w:tcPr>
+            <w:tcW w:w="1350" w:type="dxa"/>
+          </w:tcPr>
+          <w:p>
+            <w:pPr>
+              <w:rPr>
+                <w:rFonts w:ascii="Times" w:eastAsiaTheme="minorHAnsi" w:hAnsi="Times"/>
+                <w:b/>
+                <w:szCs w:val="24"/>
+                <w:lang w:eastAsia="en-US"/>
+              </w:rPr>
+            </w:pPr>
+            <w:r>
+              <w:rPr>
+                <w:rFonts w:ascii="Times" w:eastAsiaTheme="minorHAnsi" w:hAnsi="Times"/>
+                <w:b/>
+                <w:szCs w:val="24"/>
+                <w:lang w:eastAsia="en-US"/>
+              </w:rPr>
+              <w:t>O</w:t>
+            </w:r>
+            <w:r>
+              <w:rPr>
+                <w:rFonts w:ascii="Times" w:eastAsiaTheme="minorHAnsi" w:hAnsi="Times"/>
+                <w:b/>
+                <w:szCs w:val="24"/>
+                <w:lang w:eastAsia="en-US"/>
+              </w:rPr>
+              <w:t>C/Hex</w:t>
+            </w:r>
+          </w:p>
+        </w:tc>
+        <w:tc>
+          <w:tcPr>
+            <w:tcW w:w="1577" w:type="dxa"/>
+          </w:tcPr>
+          <w:p>
+            <w:pPr>
+              <w:rPr>
+                <w:rFonts w:ascii="Times" w:eastAsiaTheme="minorHAnsi" w:hAnsi="Times"/>
+                <w:b/>
+                <w:szCs w:val="24"/>
+                <w:lang w:eastAsia="en-US"/>
+              </w:rPr>
+            </w:pPr>
+            <w:r>
+              <w:rPr>
+                <w:rFonts w:ascii="Times" w:eastAsiaTheme="minorHAnsi" w:hAnsi="Times"/>
+                <w:b/>
+                <w:szCs w:val="24"/>
+                <w:lang w:eastAsia="en-US"/>
+              </w:rPr>
+              <w:t xml:space="preserve">Memory Location   </w:t>
+            </w:r>
+          </w:p>
+        </w:tc>
+      </w:tr>
+      <w:tr>
+        <w:tc>
+          <w:tcPr>
+            <w:tcW w:w="1861" w:type="dxa"/>
+          </w:tcPr>
+          <w:p>
+            <w:pPr>
+              <w:rPr>
+                <w:rFonts w:ascii="Times" w:eastAsiaTheme="minorHAnsi" w:hAnsi="Times"/>
+                <w:szCs w:val="24"/>
+                <w:lang w:eastAsia="en-US"/>
+              </w:rPr>
+            </w:pPr>
+            <w:r>
+              <w:rPr>
+                <w:rFonts w:ascii="Times" w:eastAsiaTheme="minorHAnsi" w:hAnsi="Times"/>
+                <w:szCs w:val="24"/>
+                <w:lang w:eastAsia="en-US"/>
+              </w:rPr>
+              <w:t>MOV A, D</w:t>
+            </w:r>
+          </w:p>
+        </w:tc>
+        <w:tc>
+          <w:tcPr>
+            <w:tcW w:w="1350" w:type="dxa"/>
+          </w:tcPr>
+          <w:p>
+            <w:pPr>
+              <w:rPr>
+                <w:rFonts w:ascii="Times" w:eastAsiaTheme="minorHAnsi" w:hAnsi="Times"/>
+                <w:szCs w:val="24"/>
+                <w:lang w:eastAsia="en-US"/>
+              </w:rPr>
+            </w:pPr>
+            <w:r>
+              <w:rPr>
+                <w:rFonts w:ascii="Times" w:eastAsiaTheme="minorHAnsi" w:hAnsi="Times"/>
+                <w:szCs w:val="24"/>
+                <w:lang w:eastAsia="en-US"/>
+              </w:rPr>
+              <w:t>7A</w:t>
+            </w:r>
+          </w:p>
+        </w:tc>
+        <w:tc>
+          <w:tcPr>
+            <w:tcW w:w="1577" w:type="dxa"/>
+          </w:tcPr>
+          <w:p>
+            <w:pPr>
+              <w:rPr>
+                <w:rFonts w:ascii="Times" w:eastAsiaTheme="minorHAnsi" w:hAnsi="Times"/>
+                <w:szCs w:val="24"/>
+                <w:lang w:eastAsia="en-US"/>
+              </w:rPr>
+            </w:pPr>
+            <w:r>
+              <w:rPr>
+                <w:rFonts w:ascii="Times" w:eastAsiaTheme="minorHAnsi" w:hAnsi="Times"/>
+                <w:szCs w:val="24"/>
+                <w:lang w:eastAsia="en-US"/>
+              </w:rPr>
+              <w:t>2000</w:t>
+            </w:r>
+          </w:p>
+        </w:tc>
+      </w:tr>
+      <w:tr>
+        <w:tc>
+          <w:tcPr>
+            <w:tcW w:w="1861" w:type="dxa"/>
+          </w:tcPr>
+          <w:p>
+            <w:pPr>
+              <w:rPr>
+                <w:rFonts w:ascii="Times" w:eastAsiaTheme="minorHAnsi" w:hAnsi="Times"/>
+                <w:szCs w:val="24"/>
+                <w:lang w:eastAsia="en-US"/>
+              </w:rPr>
+            </w:pPr>
+            <w:r>
+              <w:rPr>
+                <w:rFonts w:ascii="Times" w:eastAsiaTheme="minorHAnsi" w:hAnsi="Times"/>
+                <w:szCs w:val="24"/>
+                <w:lang w:eastAsia="en-US"/>
+              </w:rPr>
+              <w:t xml:space="preserve">MOV </w:t>
+            </w:r>
+            <w:r>
+              <w:rPr>
+                <w:rFonts w:ascii="Times" w:eastAsiaTheme="minorHAnsi" w:hAnsi="Times"/>
+                <w:szCs w:val="24"/>
+                <w:lang w:eastAsia="en-US"/>
+              </w:rPr>
+              <w:t>B</w:t>
+            </w:r>
+            <w:r>
+              <w:rPr>
+                <w:rFonts w:ascii="Times" w:eastAsiaTheme="minorHAnsi" w:hAnsi="Times"/>
+                <w:szCs w:val="24"/>
+                <w:lang w:eastAsia="en-US"/>
+              </w:rPr>
+              <w:t xml:space="preserve">, </w:t>
+            </w:r>
+            <w:r>
+              <w:rPr>
+                <w:rFonts w:ascii="Times" w:eastAsiaTheme="minorHAnsi" w:hAnsi="Times"/>
+                <w:szCs w:val="24"/>
+                <w:lang w:eastAsia="en-US"/>
+              </w:rPr>
+              <w:t>E</w:t>
+            </w:r>
+          </w:p>
+        </w:tc>
+        <w:tc>
+          <w:tcPr>
+            <w:tcW w:w="1350" w:type="dxa"/>
+          </w:tcPr>
+          <w:p>
+            <w:pPr>
+              <w:rPr>
+                <w:rFonts w:ascii="Times" w:eastAsiaTheme="minorHAnsi" w:hAnsi="Times"/>
+                <w:szCs w:val="24"/>
+                <w:lang w:eastAsia="en-US"/>
+              </w:rPr>
+            </w:pPr>
+            <w:r>
+              <w:rPr>
+                <w:rFonts w:ascii="Times" w:eastAsiaTheme="minorHAnsi" w:hAnsi="Times"/>
+                <w:szCs w:val="24"/>
+                <w:lang w:eastAsia="en-US"/>
+              </w:rPr>
+              <w:t>43</w:t>
+            </w:r>
+          </w:p>
+        </w:tc>
+        <w:tc>
+          <w:tcPr>
+            <w:tcW w:w="1577" w:type="dxa"/>
+          </w:tcPr>
+          <w:p>
+            <w:pPr>
+              <w:rPr>
+                <w:rFonts w:ascii="Times" w:eastAsiaTheme="minorHAnsi" w:hAnsi="Times"/>
+                <w:szCs w:val="24"/>
+                <w:lang w:eastAsia="en-US"/>
+              </w:rPr>
+            </w:pPr>
+            <w:r>
+              <w:rPr>
+                <w:rFonts w:ascii="Times" w:eastAsiaTheme="minorHAnsi" w:hAnsi="Times"/>
+                <w:szCs w:val="24"/>
+                <w:lang w:eastAsia="en-US"/>
+              </w:rPr>
+              <w:t>2001</w:t>
+            </w:r>
+          </w:p>
+        </w:tc>
+      </w:tr>
+      <w:tr>
+        <w:tc>
+          <w:tcPr>
+            <w:tcW w:w="1861" w:type="dxa"/>
+          </w:tcPr>
+          <w:p>
+            <w:pPr>
+              <w:rPr>
+                <w:rFonts w:ascii="Times" w:eastAsiaTheme="minorHAnsi" w:hAnsi="Times"/>
+                <w:szCs w:val="24"/>
+                <w:lang w:eastAsia="en-US"/>
+              </w:rPr>
+            </w:pPr>
+            <w:r>
+              <w:rPr>
+                <w:rFonts w:ascii="Times" w:eastAsiaTheme="minorHAnsi" w:hAnsi="Times"/>
+                <w:szCs w:val="24"/>
+                <w:lang w:eastAsia="en-US"/>
+              </w:rPr>
+              <w:t xml:space="preserve">MOV </w:t>
+            </w:r>
+            <w:r>
+              <w:rPr>
+                <w:rFonts w:ascii="Times" w:eastAsiaTheme="minorHAnsi" w:hAnsi="Times"/>
+                <w:szCs w:val="24"/>
+                <w:lang w:eastAsia="en-US"/>
+              </w:rPr>
+              <w:t>D, H</w:t>
+            </w:r>
+          </w:p>
+        </w:tc>
+        <w:tc>
+          <w:tcPr>
+            <w:tcW w:w="1350" w:type="dxa"/>
+          </w:tcPr>
+          <w:p>
+            <w:pPr>
+              <w:rPr>
+                <w:rFonts w:ascii="Times" w:eastAsiaTheme="minorHAnsi" w:hAnsi="Times"/>
+                <w:szCs w:val="24"/>
+                <w:lang w:eastAsia="en-US"/>
+              </w:rPr>
+            </w:pPr>
+            <w:r>
+              <w:rPr>
+                <w:rFonts w:ascii="Times" w:eastAsiaTheme="minorHAnsi" w:hAnsi="Times"/>
+                <w:szCs w:val="24"/>
+                <w:lang w:eastAsia="en-US"/>
+              </w:rPr>
+              <w:t>54</w:t>
+            </w:r>
+          </w:p>
+        </w:tc>
+        <w:tc>
+          <w:tcPr>
+            <w:tcW w:w="1577" w:type="dxa"/>
+          </w:tcPr>
+          <w:p>
+            <w:pPr>
+              <w:rPr>
+                <w:rFonts w:ascii="Times" w:eastAsiaTheme="minorHAnsi" w:hAnsi="Times"/>
+                <w:szCs w:val="24"/>
+                <w:lang w:eastAsia="en-US"/>
+              </w:rPr>
+            </w:pPr>
+            <w:r>
+              <w:rPr>
+                <w:rFonts w:ascii="Times" w:eastAsiaTheme="minorHAnsi" w:hAnsi="Times"/>
+                <w:szCs w:val="24"/>
+                <w:lang w:eastAsia="en-US"/>
+              </w:rPr>
+              <w:t>2002</w:t>
+            </w:r>
+          </w:p>
+        </w:tc>
+      </w:tr>
+      <w:tr>
+        <w:tc>
+          <w:tcPr>
+            <w:tcW w:w="1861" w:type="dxa"/>
+          </w:tcPr>
+          <w:p>
+            <w:pPr>
+              <w:rPr>
+                <w:rFonts w:ascii="Times" w:eastAsiaTheme="minorHAnsi" w:hAnsi="Times"/>
+                <w:szCs w:val="24"/>
+                <w:lang w:eastAsia="en-US"/>
+              </w:rPr>
+            </w:pPr>
+            <w:r>
+              <w:rPr>
+                <w:rFonts w:ascii="Times" w:eastAsiaTheme="minorHAnsi" w:hAnsi="Times"/>
+                <w:szCs w:val="24"/>
+                <w:lang w:eastAsia="en-US"/>
+              </w:rPr>
+              <w:t xml:space="preserve">MOV </w:t>
+            </w:r>
+            <w:r>
+              <w:rPr>
+                <w:rFonts w:ascii="Times" w:eastAsiaTheme="minorHAnsi" w:hAnsi="Times"/>
+                <w:szCs w:val="24"/>
+                <w:lang w:eastAsia="en-US"/>
+              </w:rPr>
+              <w:t>E, L</w:t>
+            </w:r>
+          </w:p>
+        </w:tc>
+        <w:tc>
+          <w:tcPr>
+            <w:tcW w:w="1350" w:type="dxa"/>
+          </w:tcPr>
+          <w:p>
+            <w:pPr>
+              <w:rPr>
+                <w:rFonts w:ascii="Times" w:eastAsiaTheme="minorHAnsi" w:hAnsi="Times"/>
+                <w:szCs w:val="24"/>
+                <w:lang w:eastAsia="en-US"/>
+              </w:rPr>
+            </w:pPr>
+            <w:r>
+              <w:rPr>
+                <w:rFonts w:ascii="Times" w:eastAsiaTheme="minorHAnsi" w:hAnsi="Times"/>
+                <w:szCs w:val="24"/>
+                <w:lang w:eastAsia="en-US"/>
+              </w:rPr>
+              <w:t>5D</w:t>
+            </w:r>
+          </w:p>
+        </w:tc>
+        <w:tc>
+          <w:tcPr>
+            <w:tcW w:w="1577" w:type="dxa"/>
+          </w:tcPr>
+          <w:p>
+            <w:pPr>
+              <w:rPr>
+                <w:rFonts w:ascii="Times" w:eastAsiaTheme="minorHAnsi" w:hAnsi="Times"/>
+                <w:szCs w:val="24"/>
+                <w:lang w:eastAsia="en-US"/>
+              </w:rPr>
+            </w:pPr>
+            <w:r>
+              <w:rPr>
+                <w:rFonts w:ascii="Times" w:eastAsiaTheme="minorHAnsi" w:hAnsi="Times"/>
+                <w:szCs w:val="24"/>
+                <w:lang w:eastAsia="en-US"/>
+              </w:rPr>
+              <w:t>2003</w:t>
+            </w:r>
+          </w:p>
+        </w:tc>
+      </w:tr>
+      <w:tr>
+        <w:tc>
+          <w:tcPr>
+            <w:tcW w:w="1861" w:type="dxa"/>
+          </w:tcPr>
+          <w:p>
+            <w:pPr>
+              <w:rPr>
+                <w:rFonts w:ascii="Times" w:eastAsiaTheme="minorHAnsi" w:hAnsi="Times"/>
+                <w:szCs w:val="24"/>
+                <w:lang w:eastAsia="en-US"/>
+              </w:rPr>
+            </w:pPr>
+            <w:r>
+              <w:rPr>
+                <w:rFonts w:ascii="Times" w:eastAsiaTheme="minorHAnsi" w:hAnsi="Times"/>
+                <w:szCs w:val="24"/>
+                <w:lang w:eastAsia="en-US"/>
+              </w:rPr>
+              <w:t>MOV H, A</w:t>
+            </w:r>
+          </w:p>
+        </w:tc>
+        <w:tc>
+          <w:tcPr>
+            <w:tcW w:w="1350" w:type="dxa"/>
+          </w:tcPr>
+          <w:p>
+            <w:pPr>
+              <w:rPr>
+                <w:rFonts w:ascii="Times" w:eastAsiaTheme="minorHAnsi" w:hAnsi="Times"/>
+                <w:szCs w:val="24"/>
+                <w:lang w:eastAsia="en-US"/>
+              </w:rPr>
+            </w:pPr>
+            <w:r>
+              <w:rPr>
+                <w:rFonts w:ascii="Times" w:eastAsiaTheme="minorHAnsi" w:hAnsi="Times"/>
+                <w:szCs w:val="24"/>
+                <w:lang w:eastAsia="en-US"/>
+              </w:rPr>
+              <w:t>67</w:t>
+            </w:r>
+          </w:p>
+        </w:tc>
+        <w:tc>
+          <w:tcPr>
+            <w:tcW w:w="1577" w:type="dxa"/>
+          </w:tcPr>
+          <w:p>
+            <w:pPr>
+              <w:rPr>
+                <w:rFonts w:ascii="Times" w:eastAsiaTheme="minorHAnsi" w:hAnsi="Times"/>
+                <w:szCs w:val="24"/>
+                <w:lang w:eastAsia="en-US"/>
+              </w:rPr>
+            </w:pPr>
+            <w:r>
+              <w:rPr>
+                <w:rFonts w:ascii="Times" w:eastAsiaTheme="minorHAnsi" w:hAnsi="Times"/>
+                <w:szCs w:val="24"/>
+                <w:lang w:eastAsia="en-US"/>
+              </w:rPr>
+              <w:t>2004</w:t>
+            </w:r>
+          </w:p>
+        </w:tc>
+      </w:tr>
+      <w:tr>
+        <w:tc>
+          <w:tcPr>
+            <w:tcW w:w="1861" w:type="dxa"/>
+          </w:tcPr>
+          <w:p>
+            <w:pPr>
+              <w:rPr>
+                <w:rFonts w:ascii="Times" w:eastAsiaTheme="minorHAnsi" w:hAnsi="Times"/>
+                <w:szCs w:val="24"/>
+                <w:lang w:eastAsia="en-US"/>
+              </w:rPr>
+            </w:pPr>
+            <w:r>
+              <w:rPr>
+                <w:rFonts w:ascii="Times" w:eastAsiaTheme="minorHAnsi" w:hAnsi="Times"/>
+                <w:szCs w:val="24"/>
+                <w:lang w:eastAsia="en-US"/>
+              </w:rPr>
+              <w:t>MOV L, B</w:t>
+            </w:r>
+          </w:p>
+        </w:tc>
+        <w:tc>
+          <w:tcPr>
+            <w:tcW w:w="1350" w:type="dxa"/>
+          </w:tcPr>
+          <w:p>
+            <w:pPr>
+              <w:rPr>
+                <w:rFonts w:ascii="Times" w:eastAsiaTheme="minorHAnsi" w:hAnsi="Times"/>
+                <w:szCs w:val="24"/>
+                <w:lang w:eastAsia="en-US"/>
+              </w:rPr>
+            </w:pPr>
+            <w:r>
+              <w:rPr>
+                <w:rFonts w:ascii="Times" w:eastAsiaTheme="minorHAnsi" w:hAnsi="Times"/>
+                <w:szCs w:val="24"/>
+                <w:lang w:eastAsia="en-US"/>
+              </w:rPr>
+              <w:t>68</w:t>
+            </w:r>
+          </w:p>
+        </w:tc>
+        <w:tc>
+          <w:tcPr>
+            <w:tcW w:w="1577" w:type="dxa"/>
+          </w:tcPr>
+          <w:p>
+            <w:pPr>
+              <w:rPr>
+                <w:rFonts w:ascii="Times" w:eastAsiaTheme="minorHAnsi" w:hAnsi="Times"/>
+                <w:szCs w:val="24"/>
+                <w:lang w:eastAsia="en-US"/>
+              </w:rPr>
+            </w:pPr>
+            <w:r>
+              <w:rPr>
+                <w:rFonts w:ascii="Times" w:eastAsiaTheme="minorHAnsi" w:hAnsi="Times"/>
+                <w:szCs w:val="24"/>
+                <w:lang w:eastAsia="en-US"/>
+              </w:rPr>
+              <w:t>2005</w:t>
+            </w:r>
+          </w:p>
+        </w:tc>
+      </w:tr>
+    </w:tbl>
+    <w:p>
+      <w:pPr>
+        <w:rPr>
+          <w:rFonts w:ascii="Times" w:eastAsiaTheme="minorHAnsi" w:hAnsi="Times"/>
+          <w:szCs w:val="24"/>
+          <w:lang w:eastAsia="en-US"/>
+        </w:rPr>
+      </w:pPr>
+    </w:p>
+    <w:p>
+      <w:pPr>
+        <w:rPr>
+          <w:b/>
+          <w:lang w:eastAsia="en-US"/>
+        </w:rPr>
+      </w:pPr>
+      <w:r>
+        <w:rPr>
+          <w:b/>
+          <w:sz w:val="40"/>
+          <w:szCs w:val="40"/>
+        </w:rPr>
+        <w:t>Conclusion:</w:t>
+      </w:r>
+    </w:p>
+    <w:p>
+      <w:pPr>
+        <w:rPr>
+          <w:lang w:eastAsia="en-US"/>
+        </w:rPr>
+      </w:pPr>
+    </w:p>
+    <w:p>
+      <w:pPr>
+        <w:pStyle w:val="ListParagraph"/>
+        <w:numPr>
+          <w:ilvl w:val="0"/>
+          <w:numId w:val="3"/>
+        </w:numPr>
+      </w:pPr>
+      <w:r>
+        <w:t xml:space="preserve">We successfully completed the lab. All runs worked well for us. No issues. </w:t>
+      </w:r>
     </w:p>
     <w:sectPr>
+      <w:footerReference w:type="even" r:id="rId8"/>
+      <w:footerReference w:type="default" r:id="rId9"/>
       <w:pgSz w:w="11906" w:h="16838"/>
       <w:pgMar w:top="1440" w:right="1800" w:bottom="1440" w:left="1800" w:header="720" w:footer="720" w:gutter="0"/>
+      <w:pgNumType w:start="2"/>
       <w:cols w:space="720"/>
       <w:docGrid w:linePitch="360"/>
     </w:sectPr>
@@ -13816,6 +21202,123 @@
 </w:endnotes>
 </file>
 
+<file path=word/footer1.xml><?xml version="1.0" encoding="utf-8"?>
+<w:ftr xmlns:wpc="http://schemas.microsoft.com/office/word/2010/wordprocessingCanvas" xmlns:cx="http://schemas.microsoft.com/office/drawing/2014/chartex" xmlns:cx1="http://schemas.microsoft.com/office/drawing/2015/9/8/chartex" xmlns:cx2="http://schemas.microsoft.com/office/drawing/2015/10/21/chartex" xmlns:cx3="http://schemas.microsoft.com/office/drawing/2016/5/9/chartex" xmlns:cx4="http://schemas.microsoft.com/office/drawing/2016/5/10/chartex" xmlns:cx5="http://schemas.microsoft.com/office/drawing/2016/5/11/chartex" xmlns:cx6="http://schemas.microsoft.com/office/drawing/2016/5/12/chartex" xmlns:cx7="http://schemas.microsoft.com/office/drawing/2016/5/13/chartex" xmlns:cx8="http://schemas.microsoft.com/office/drawing/2016/5/14/chartex" xmlns:mc="http://schemas.openxmlformats.org/markup-compatibility/2006" xmlns:aink="http://schemas.microsoft.com/office/drawing/2016/ink" xmlns:am3d="http://schemas.microsoft.com/office/drawing/2017/model3d" xmlns:o="urn:schemas-microsoft-com:office:office" xmlns:r="http://schemas.openxmlformats.org/officeDocument/2006/relationships" xmlns:m="http://schemas.openxmlformats.org/officeDocument/2006/math" xmlns:v="urn:schemas-microsoft-com:vml" xmlns:wp14="http://schemas.microsoft.com/office/word/2010/wordprocessingDrawing" xmlns:wp="http://schemas.openxmlformats.org/drawingml/2006/wordprocessingDrawing" xmlns:w10="urn:schemas-microsoft-com:office:word" xmlns:w="http://schemas.openxmlformats.org/wordprocessingml/2006/main" xmlns:w14="http://schemas.microsoft.com/office/word/2010/wordml" xmlns:w15="http://schemas.microsoft.com/office/word/2012/wordml" xmlns:w16cid="http://schemas.microsoft.com/office/word/2016/wordml/cid" xmlns:w16se="http://schemas.microsoft.com/office/word/2015/wordml/symex" xmlns:wpg="http://schemas.microsoft.com/office/word/2010/wordprocessingGroup" xmlns:wpi="http://schemas.microsoft.com/office/word/2010/wordprocessingInk" xmlns:wne="http://schemas.microsoft.com/office/word/2006/wordml" xmlns:wps="http://schemas.microsoft.com/office/word/2010/wordprocessingShape" mc:Ignorable="w14 w15 w16se w16cid wp14">
+  <w:sdt>
+    <w:sdtPr>
+      <w:rPr>
+        <w:rStyle w:val="PageNumber"/>
+      </w:rPr>
+      <w:id w:val="-454718448"/>
+      <w:docPartObj>
+        <w:docPartGallery w:val="Page Numbers (Bottom of Page)"/>
+        <w:docPartUnique/>
+      </w:docPartObj>
+    </w:sdtPr>
+    <w:sdtContent>
+      <w:p>
+        <w:pPr>
+          <w:pStyle w:val="Footer"/>
+          <w:framePr w:wrap="none" w:vAnchor="text" w:hAnchor="margin" w:xAlign="right" w:y="1"/>
+          <w:rPr>
+            <w:rStyle w:val="PageNumber"/>
+          </w:rPr>
+        </w:pPr>
+        <w:r>
+          <w:rPr>
+            <w:rStyle w:val="PageNumber"/>
+          </w:rPr>
+          <w:fldChar w:fldCharType="begin"/>
+        </w:r>
+        <w:r>
+          <w:rPr>
+            <w:rStyle w:val="PageNumber"/>
+          </w:rPr>
+          <w:instrText xml:space="preserve"> PAGE </w:instrText>
+        </w:r>
+        <w:r>
+          <w:rPr>
+            <w:rStyle w:val="PageNumber"/>
+          </w:rPr>
+          <w:fldChar w:fldCharType="end"/>
+        </w:r>
+      </w:p>
+    </w:sdtContent>
+  </w:sdt>
+  <w:p>
+    <w:pPr>
+      <w:pStyle w:val="Footer"/>
+      <w:ind w:right="360"/>
+    </w:pPr>
+  </w:p>
+</w:ftr>
+</file>
+
+<file path=word/footer2.xml><?xml version="1.0" encoding="utf-8"?>
+<w:ftr xmlns:wpc="http://schemas.microsoft.com/office/word/2010/wordprocessingCanvas" xmlns:cx="http://schemas.microsoft.com/office/drawing/2014/chartex" xmlns:cx1="http://schemas.microsoft.com/office/drawing/2015/9/8/chartex" xmlns:cx2="http://schemas.microsoft.com/office/drawing/2015/10/21/chartex" xmlns:cx3="http://schemas.microsoft.com/office/drawing/2016/5/9/chartex" xmlns:cx4="http://schemas.microsoft.com/office/drawing/2016/5/10/chartex" xmlns:cx5="http://schemas.microsoft.com/office/drawing/2016/5/11/chartex" xmlns:cx6="http://schemas.microsoft.com/office/drawing/2016/5/12/chartex" xmlns:cx7="http://schemas.microsoft.com/office/drawing/2016/5/13/chartex" xmlns:cx8="http://schemas.microsoft.com/office/drawing/2016/5/14/chartex" xmlns:mc="http://schemas.openxmlformats.org/markup-compatibility/2006" xmlns:aink="http://schemas.microsoft.com/office/drawing/2016/ink" xmlns:am3d="http://schemas.microsoft.com/office/drawing/2017/model3d" xmlns:o="urn:schemas-microsoft-com:office:office" xmlns:r="http://schemas.openxmlformats.org/officeDocument/2006/relationships" xmlns:m="http://schemas.openxmlformats.org/officeDocument/2006/math" xmlns:v="urn:schemas-microsoft-com:vml" xmlns:wp14="http://schemas.microsoft.com/office/word/2010/wordprocessingDrawing" xmlns:wp="http://schemas.openxmlformats.org/drawingml/2006/wordprocessingDrawing" xmlns:w10="urn:schemas-microsoft-com:office:word" xmlns:w="http://schemas.openxmlformats.org/wordprocessingml/2006/main" xmlns:w14="http://schemas.microsoft.com/office/word/2010/wordml" xmlns:w15="http://schemas.microsoft.com/office/word/2012/wordml" xmlns:w16cid="http://schemas.microsoft.com/office/word/2016/wordml/cid" xmlns:w16se="http://schemas.microsoft.com/office/word/2015/wordml/symex" xmlns:wpg="http://schemas.microsoft.com/office/word/2010/wordprocessingGroup" xmlns:wpi="http://schemas.microsoft.com/office/word/2010/wordprocessingInk" xmlns:wne="http://schemas.microsoft.com/office/word/2006/wordml" xmlns:wps="http://schemas.microsoft.com/office/word/2010/wordprocessingShape" mc:Ignorable="w14 w15 w16se w16cid wp14">
+  <w:sdt>
+    <w:sdtPr>
+      <w:rPr>
+        <w:rStyle w:val="PageNumber"/>
+      </w:rPr>
+      <w:id w:val="-69743001"/>
+      <w:docPartObj>
+        <w:docPartGallery w:val="Page Numbers (Bottom of Page)"/>
+        <w:docPartUnique/>
+      </w:docPartObj>
+    </w:sdtPr>
+    <w:sdtContent>
+      <w:p>
+        <w:pPr>
+          <w:pStyle w:val="Footer"/>
+          <w:framePr w:wrap="none" w:vAnchor="text" w:hAnchor="margin" w:xAlign="right" w:y="1"/>
+          <w:rPr>
+            <w:rStyle w:val="PageNumber"/>
+          </w:rPr>
+        </w:pPr>
+        <w:r>
+          <w:rPr>
+            <w:rStyle w:val="PageNumber"/>
+          </w:rPr>
+          <w:fldChar w:fldCharType="begin"/>
+        </w:r>
+        <w:r>
+          <w:rPr>
+            <w:rStyle w:val="PageNumber"/>
+          </w:rPr>
+          <w:instrText xml:space="preserve"> PAGE </w:instrText>
+        </w:r>
+        <w:r>
+          <w:rPr>
+            <w:rStyle w:val="PageNumber"/>
+          </w:rPr>
+          <w:fldChar w:fldCharType="separate"/>
+        </w:r>
+        <w:r>
+          <w:rPr>
+            <w:rStyle w:val="PageNumber"/>
+            <w:noProof/>
+          </w:rPr>
+          <w:t>2</w:t>
+        </w:r>
+        <w:r>
+          <w:rPr>
+            <w:rStyle w:val="PageNumber"/>
+          </w:rPr>
+          <w:fldChar w:fldCharType="end"/>
+        </w:r>
+      </w:p>
+    </w:sdtContent>
+  </w:sdt>
+  <w:p>
+    <w:pPr>
+      <w:pStyle w:val="Footer"/>
+      <w:ind w:right="360"/>
+    </w:pPr>
+  </w:p>
+</w:ftr>
+</file>
+
 <file path=word/footnotes.xml><?xml version="1.0" encoding="utf-8"?>
 <w:footnotes xmlns:wpc="http://schemas.microsoft.com/office/word/2010/wordprocessingCanvas" xmlns:cx="http://schemas.microsoft.com/office/drawing/2014/chartex" xmlns:cx1="http://schemas.microsoft.com/office/drawing/2015/9/8/chartex" xmlns:cx2="http://schemas.microsoft.com/office/drawing/2015/10/21/chartex" xmlns:cx3="http://schemas.microsoft.com/office/drawing/2016/5/9/chartex" xmlns:cx4="http://schemas.microsoft.com/office/drawing/2016/5/10/chartex" xmlns:cx5="http://schemas.microsoft.com/office/drawing/2016/5/11/chartex" xmlns:cx6="http://schemas.microsoft.com/office/drawing/2016/5/12/chartex" xmlns:cx7="http://schemas.microsoft.com/office/drawing/2016/5/13/chartex" xmlns:cx8="http://schemas.microsoft.com/office/drawing/2016/5/14/chartex" xmlns:mc="http://schemas.openxmlformats.org/markup-compatibility/2006" xmlns:aink="http://schemas.microsoft.com/office/drawing/2016/ink" xmlns:am3d="http://schemas.microsoft.com/office/drawing/2017/model3d" xmlns:o="urn:schemas-microsoft-com:office:office" xmlns:r="http://schemas.openxmlformats.org/officeDocument/2006/relationships" xmlns:m="http://schemas.openxmlformats.org/officeDocument/2006/math" xmlns:v="urn:schemas-microsoft-com:vml" xmlns:wp14="http://schemas.microsoft.com/office/word/2010/wordprocessingDrawing" xmlns:wp="http://schemas.openxmlformats.org/drawingml/2006/wordprocessingDrawing" xmlns:w10="urn:schemas-microsoft-com:office:word" xmlns:w="http://schemas.openxmlformats.org/wordprocessingml/2006/main" xmlns:w14="http://schemas.microsoft.com/office/word/2010/wordml" xmlns:w15="http://schemas.microsoft.com/office/word/2012/wordml" xmlns:w16cid="http://schemas.microsoft.com/office/word/2016/wordml/cid" xmlns:w16se="http://schemas.microsoft.com/office/word/2015/wordml/symex" xmlns:wpg="http://schemas.microsoft.com/office/word/2010/wordprocessingGroup" xmlns:wpi="http://schemas.microsoft.com/office/word/2010/wordprocessingInk" xmlns:wne="http://schemas.microsoft.com/office/word/2006/wordml" xmlns:wps="http://schemas.microsoft.com/office/word/2010/wordprocessingShape" mc:Ignorable="w14 w15 w16se w16cid wp14">
   <w:footnote w:type="separator" w:id="-1">
@@ -13838,6 +21341,205 @@
 <file path=word/numbering.xml><?xml version="1.0" encoding="utf-8"?>
 <w:numbering xmlns:wpc="http://schemas.microsoft.com/office/word/2010/wordprocessingCanvas" xmlns:cx="http://schemas.microsoft.com/office/drawing/2014/chartex" xmlns:cx1="http://schemas.microsoft.com/office/drawing/2015/9/8/chartex" xmlns:cx2="http://schemas.microsoft.com/office/drawing/2015/10/21/chartex" xmlns:cx3="http://schemas.microsoft.com/office/drawing/2016/5/9/chartex" xmlns:cx4="http://schemas.microsoft.com/office/drawing/2016/5/10/chartex" xmlns:cx5="http://schemas.microsoft.com/office/drawing/2016/5/11/chartex" xmlns:cx6="http://schemas.microsoft.com/office/drawing/2016/5/12/chartex" xmlns:cx7="http://schemas.microsoft.com/office/drawing/2016/5/13/chartex" xmlns:cx8="http://schemas.microsoft.com/office/drawing/2016/5/14/chartex" xmlns:mc="http://schemas.openxmlformats.org/markup-compatibility/2006" xmlns:aink="http://schemas.microsoft.com/office/drawing/2016/ink" xmlns:am3d="http://schemas.microsoft.com/office/drawing/2017/model3d" xmlns:o="urn:schemas-microsoft-com:office:office" xmlns:r="http://schemas.openxmlformats.org/officeDocument/2006/relationships" xmlns:m="http://schemas.openxmlformats.org/officeDocument/2006/math" xmlns:v="urn:schemas-microsoft-com:vml" xmlns:wp14="http://schemas.microsoft.com/office/word/2010/wordprocessingDrawing" xmlns:wp="http://schemas.openxmlformats.org/drawingml/2006/wordprocessingDrawing" xmlns:w10="urn:schemas-microsoft-com:office:word" xmlns:w="http://schemas.openxmlformats.org/wordprocessingml/2006/main" xmlns:w14="http://schemas.microsoft.com/office/word/2010/wordml" xmlns:w15="http://schemas.microsoft.com/office/word/2012/wordml" xmlns:w16cid="http://schemas.microsoft.com/office/word/2016/wordml/cid" xmlns:w16se="http://schemas.microsoft.com/office/word/2015/wordml/symex" xmlns:wpg="http://schemas.microsoft.com/office/word/2010/wordprocessingGroup" xmlns:wpi="http://schemas.microsoft.com/office/word/2010/wordprocessingInk" xmlns:wne="http://schemas.microsoft.com/office/word/2006/wordml" xmlns:wps="http://schemas.microsoft.com/office/word/2010/wordprocessingShape" mc:Ignorable="w14 w15 w16se w16cid wp14">
   <w:abstractNum w:abstractNumId="0" w15:restartNumberingAfterBreak="0">
+    <w:nsid w:val="2F923AB7"/>
+    <w:multiLevelType w:val="hybridMultilevel"/>
+    <w:tmpl w:val="B36E0BA4"/>
+    <w:lvl w:ilvl="0" w:tplc="04090001">
+      <w:start w:val="1"/>
+      <w:numFmt w:val="bullet"/>
+      <w:lvlText w:val=""/>
+      <w:lvlJc w:val="left"/>
+      <w:pPr>
+        <w:ind w:left="720" w:hanging="360"/>
+      </w:pPr>
+      <w:rPr>
+        <w:rFonts w:ascii="Symbol" w:hAnsi="Symbol" w:hint="default"/>
+      </w:rPr>
+    </w:lvl>
+    <w:lvl w:ilvl="1" w:tplc="04090003">
+      <w:start w:val="1"/>
+      <w:numFmt w:val="bullet"/>
+      <w:lvlText w:val="o"/>
+      <w:lvlJc w:val="left"/>
+      <w:pPr>
+        <w:ind w:left="1440" w:hanging="360"/>
+      </w:pPr>
+      <w:rPr>
+        <w:rFonts w:ascii="Courier New" w:hAnsi="Courier New" w:cs="Courier New" w:hint="default"/>
+      </w:rPr>
+    </w:lvl>
+    <w:lvl w:ilvl="2" w:tplc="04090005" w:tentative="1">
+      <w:start w:val="1"/>
+      <w:numFmt w:val="bullet"/>
+      <w:lvlText w:val=""/>
+      <w:lvlJc w:val="left"/>
+      <w:pPr>
+        <w:ind w:left="2160" w:hanging="360"/>
+      </w:pPr>
+      <w:rPr>
+        <w:rFonts w:ascii="Wingdings" w:hAnsi="Wingdings" w:hint="default"/>
+      </w:rPr>
+    </w:lvl>
+    <w:lvl w:ilvl="3" w:tplc="04090001" w:tentative="1">
+      <w:start w:val="1"/>
+      <w:numFmt w:val="bullet"/>
+      <w:lvlText w:val=""/>
+      <w:lvlJc w:val="left"/>
+      <w:pPr>
+        <w:ind w:left="2880" w:hanging="360"/>
+      </w:pPr>
+      <w:rPr>
+        <w:rFonts w:ascii="Symbol" w:hAnsi="Symbol" w:hint="default"/>
+      </w:rPr>
+    </w:lvl>
+    <w:lvl w:ilvl="4" w:tplc="04090003" w:tentative="1">
+      <w:start w:val="1"/>
+      <w:numFmt w:val="bullet"/>
+      <w:lvlText w:val="o"/>
+      <w:lvlJc w:val="left"/>
+      <w:pPr>
+        <w:ind w:left="3600" w:hanging="360"/>
+      </w:pPr>
+      <w:rPr>
+        <w:rFonts w:ascii="Courier New" w:hAnsi="Courier New" w:cs="Courier New" w:hint="default"/>
+      </w:rPr>
+    </w:lvl>
+    <w:lvl w:ilvl="5" w:tplc="04090005" w:tentative="1">
+      <w:start w:val="1"/>
+      <w:numFmt w:val="bullet"/>
+      <w:lvlText w:val=""/>
+      <w:lvlJc w:val="left"/>
+      <w:pPr>
+        <w:ind w:left="4320" w:hanging="360"/>
+      </w:pPr>
+      <w:rPr>
+        <w:rFonts w:ascii="Wingdings" w:hAnsi="Wingdings" w:hint="default"/>
+      </w:rPr>
+    </w:lvl>
+    <w:lvl w:ilvl="6" w:tplc="04090001" w:tentative="1">
+      <w:start w:val="1"/>
+      <w:numFmt w:val="bullet"/>
+      <w:lvlText w:val=""/>
+      <w:lvlJc w:val="left"/>
+      <w:pPr>
+        <w:ind w:left="5040" w:hanging="360"/>
+      </w:pPr>
+      <w:rPr>
+        <w:rFonts w:ascii="Symbol" w:hAnsi="Symbol" w:hint="default"/>
+      </w:rPr>
+    </w:lvl>
+    <w:lvl w:ilvl="7" w:tplc="04090003" w:tentative="1">
+      <w:start w:val="1"/>
+      <w:numFmt w:val="bullet"/>
+      <w:lvlText w:val="o"/>
+      <w:lvlJc w:val="left"/>
+      <w:pPr>
+        <w:ind w:left="5760" w:hanging="360"/>
+      </w:pPr>
+      <w:rPr>
+        <w:rFonts w:ascii="Courier New" w:hAnsi="Courier New" w:cs="Courier New" w:hint="default"/>
+      </w:rPr>
+    </w:lvl>
+    <w:lvl w:ilvl="8" w:tplc="04090005" w:tentative="1">
+      <w:start w:val="1"/>
+      <w:numFmt w:val="bullet"/>
+      <w:lvlText w:val=""/>
+      <w:lvlJc w:val="left"/>
+      <w:pPr>
+        <w:ind w:left="6480" w:hanging="360"/>
+      </w:pPr>
+      <w:rPr>
+        <w:rFonts w:ascii="Wingdings" w:hAnsi="Wingdings" w:hint="default"/>
+      </w:rPr>
+    </w:lvl>
+  </w:abstractNum>
+  <w:abstractNum w:abstractNumId="1" w15:restartNumberingAfterBreak="0">
+    <w:nsid w:val="30335B97"/>
+    <w:multiLevelType w:val="hybridMultilevel"/>
+    <w:tmpl w:val="D21C2C6A"/>
+    <w:lvl w:ilvl="0" w:tplc="0409000F">
+      <w:start w:val="1"/>
+      <w:numFmt w:val="decimal"/>
+      <w:lvlText w:val="%1."/>
+      <w:lvlJc w:val="left"/>
+      <w:pPr>
+        <w:ind w:left="360" w:hanging="360"/>
+      </w:pPr>
+    </w:lvl>
+    <w:lvl w:ilvl="1" w:tplc="04090019" w:tentative="1">
+      <w:start w:val="1"/>
+      <w:numFmt w:val="lowerLetter"/>
+      <w:lvlText w:val="%2."/>
+      <w:lvlJc w:val="left"/>
+      <w:pPr>
+        <w:ind w:left="1080" w:hanging="360"/>
+      </w:pPr>
+    </w:lvl>
+    <w:lvl w:ilvl="2" w:tplc="0409001B" w:tentative="1">
+      <w:start w:val="1"/>
+      <w:numFmt w:val="lowerRoman"/>
+      <w:lvlText w:val="%3."/>
+      <w:lvlJc w:val="right"/>
+      <w:pPr>
+        <w:ind w:left="1800" w:hanging="180"/>
+      </w:pPr>
+    </w:lvl>
+    <w:lvl w:ilvl="3" w:tplc="0409000F" w:tentative="1">
+      <w:start w:val="1"/>
+      <w:numFmt w:val="decimal"/>
+      <w:lvlText w:val="%4."/>
+      <w:lvlJc w:val="left"/>
+      <w:pPr>
+        <w:ind w:left="2520" w:hanging="360"/>
+      </w:pPr>
+    </w:lvl>
+    <w:lvl w:ilvl="4" w:tplc="04090019" w:tentative="1">
+      <w:start w:val="1"/>
+      <w:numFmt w:val="lowerLetter"/>
+      <w:lvlText w:val="%5."/>
+      <w:lvlJc w:val="left"/>
+      <w:pPr>
+        <w:ind w:left="3240" w:hanging="360"/>
+      </w:pPr>
+    </w:lvl>
+    <w:lvl w:ilvl="5" w:tplc="0409001B" w:tentative="1">
+      <w:start w:val="1"/>
+      <w:numFmt w:val="lowerRoman"/>
+      <w:lvlText w:val="%6."/>
+      <w:lvlJc w:val="right"/>
+      <w:pPr>
+        <w:ind w:left="3960" w:hanging="180"/>
+      </w:pPr>
+    </w:lvl>
+    <w:lvl w:ilvl="6" w:tplc="0409000F" w:tentative="1">
+      <w:start w:val="1"/>
+      <w:numFmt w:val="decimal"/>
+      <w:lvlText w:val="%7."/>
+      <w:lvlJc w:val="left"/>
+      <w:pPr>
+        <w:ind w:left="4680" w:hanging="360"/>
+      </w:pPr>
+    </w:lvl>
+    <w:lvl w:ilvl="7" w:tplc="04090019" w:tentative="1">
+      <w:start w:val="1"/>
+      <w:numFmt w:val="lowerLetter"/>
+      <w:lvlText w:val="%8."/>
+      <w:lvlJc w:val="left"/>
+      <w:pPr>
+        <w:ind w:left="5400" w:hanging="360"/>
+      </w:pPr>
+    </w:lvl>
+    <w:lvl w:ilvl="8" w:tplc="0409001B" w:tentative="1">
+      <w:start w:val="1"/>
+      <w:numFmt w:val="lowerRoman"/>
+      <w:lvlText w:val="%9."/>
+      <w:lvlJc w:val="right"/>
+      <w:pPr>
+        <w:ind w:left="6120" w:hanging="180"/>
+      </w:pPr>
+    </w:lvl>
+  </w:abstractNum>
+  <w:abstractNum w:abstractNumId="2" w15:restartNumberingAfterBreak="0">
     <w:nsid w:val="3C7A63F8"/>
     <w:multiLevelType w:val="hybridMultilevel"/>
     <w:tmpl w:val="04DA844A"/>
@@ -13950,7 +21652,7 @@
       </w:rPr>
     </w:lvl>
   </w:abstractNum>
-  <w:abstractNum w:abstractNumId="1" w15:restartNumberingAfterBreak="0">
+  <w:abstractNum w:abstractNumId="3" w15:restartNumberingAfterBreak="0">
     <w:nsid w:val="69C451AD"/>
     <w:multiLevelType w:val="hybridMultilevel"/>
     <w:tmpl w:val="4E40597A"/>
@@ -14063,7 +21765,7 @@
       </w:rPr>
     </w:lvl>
   </w:abstractNum>
-  <w:abstractNum w:abstractNumId="2" w15:restartNumberingAfterBreak="0">
+  <w:abstractNum w:abstractNumId="4" w15:restartNumberingAfterBreak="0">
     <w:nsid w:val="7B220CE7"/>
     <w:multiLevelType w:val="hybridMultilevel"/>
     <w:tmpl w:val="7CF405E2"/>
@@ -14177,13 +21879,19 @@
     </w:lvl>
   </w:abstractNum>
   <w:num w:numId="1">
+    <w:abstractNumId w:val="4"/>
+  </w:num>
+  <w:num w:numId="2">
+    <w:abstractNumId w:val="3"/>
+  </w:num>
+  <w:num w:numId="3">
     <w:abstractNumId w:val="2"/>
   </w:num>
-  <w:num w:numId="2">
+  <w:num w:numId="4">
+    <w:abstractNumId w:val="0"/>
+  </w:num>
+  <w:num w:numId="5">
     <w:abstractNumId w:val="1"/>
-  </w:num>
-  <w:num w:numId="3">
-    <w:abstractNumId w:val="0"/>
   </w:num>
 </w:numbering>
 </file>
@@ -14649,6 +22357,11 @@
       <w:lang w:eastAsia="zh-CN"/>
     </w:rPr>
   </w:style>
+  <w:style w:type="character" w:styleId="PageNumber">
+    <w:name w:val="page number"/>
+    <w:basedOn w:val="DefaultParagraphFont"/>
+    <w:rsid w:val="005313EB"/>
+  </w:style>
 </w:styles>
 </file>
 
